--- a/2018/май/23.05/Шиляева  ГД.docx
+++ b/2018/май/23.05/Шиляева  ГД.docx
@@ -8,11 +8,15 @@
         <w:ind w:left="-567" w:right="-58"/>
         <w:rPr>
           <w:b w:val="0"/>
+          <w:sz w:val="24"/>
+          <w:szCs w:val="24"/>
         </w:rPr>
       </w:pPr>
       <w:r>
         <w:rPr>
           <w:b w:val="0"/>
+          <w:sz w:val="24"/>
+          <w:szCs w:val="24"/>
         </w:rPr>
         <w:t>Выписной эпикриз</w:t>
       </w:r>
@@ -23,15 +27,29 @@
         <w:ind w:left="-567"/>
         <w:rPr>
           <w:b/>
+          <w:sz w:val="24"/>
+          <w:szCs w:val="24"/>
         </w:rPr>
       </w:pPr>
       <w:r>
+        <w:rPr>
+          <w:sz w:val="24"/>
+          <w:szCs w:val="24"/>
+        </w:rPr>
         <w:t xml:space="preserve">Из истории болезни № </w:t>
       </w:r>
       <w:r>
+        <w:rPr>
+          <w:sz w:val="24"/>
+          <w:szCs w:val="24"/>
+        </w:rPr>
         <w:t xml:space="preserve"> </w:t>
       </w:r>
       <w:r>
+        <w:rPr>
+          <w:sz w:val="24"/>
+          <w:szCs w:val="24"/>
+        </w:rPr>
         <w:t>6687</w:t>
       </w:r>
     </w:p>
@@ -39,25 +57,40 @@
       <w:pPr>
         <w:pStyle w:val="5"/>
         <w:ind w:left="-567"/>
+        <w:rPr>
+          <w:sz w:val="24"/>
+          <w:szCs w:val="24"/>
+        </w:rPr>
       </w:pPr>
       <w:r>
+        <w:rPr>
+          <w:sz w:val="24"/>
+          <w:szCs w:val="24"/>
+        </w:rPr>
         <w:t xml:space="preserve">Ф.И.О: </w:t>
       </w:r>
-      <w:bookmarkStart w:id="0" w:name="_GoBack"/>
       <w:proofErr w:type="spellStart"/>
       <w:r>
+        <w:rPr>
+          <w:sz w:val="24"/>
+          <w:szCs w:val="24"/>
+        </w:rPr>
         <w:t>Шиляева</w:t>
       </w:r>
       <w:proofErr w:type="spellEnd"/>
       <w:r>
-        <w:t xml:space="preserve"> </w:t>
-      </w:r>
-      <w:bookmarkEnd w:id="0"/>
-      <w:r>
-        <w:t xml:space="preserve">Галина </w:t>
+        <w:rPr>
+          <w:sz w:val="24"/>
+          <w:szCs w:val="24"/>
+        </w:rPr>
+        <w:t xml:space="preserve"> Галина </w:t>
       </w:r>
       <w:proofErr w:type="spellStart"/>
       <w:r>
+        <w:rPr>
+          <w:sz w:val="24"/>
+          <w:szCs w:val="24"/>
+        </w:rPr>
         <w:t>Дементьевна</w:t>
       </w:r>
       <w:proofErr w:type="spellEnd"/>
@@ -67,35 +100,29 @@
         <w:ind w:left="-567"/>
         <w:jc w:val="both"/>
         <w:rPr>
-          <w:sz w:val="28"/>
-          <w:szCs w:val="20"/>
           <w:lang w:val="ru-RU"/>
         </w:rPr>
       </w:pPr>
       <w:r>
         <w:rPr>
-          <w:sz w:val="28"/>
           <w:lang w:val="ru-RU"/>
         </w:rPr>
         <w:t>Год рождения:</w:t>
       </w:r>
       <w:r>
         <w:rPr>
-          <w:sz w:val="28"/>
           <w:lang w:val="ru-RU"/>
         </w:rPr>
         <w:t xml:space="preserve"> </w:t>
       </w:r>
       <w:r>
         <w:rPr>
-          <w:sz w:val="28"/>
           <w:lang w:val="ru-RU"/>
         </w:rPr>
         <w:t>19</w:t>
       </w:r>
       <w:r>
         <w:rPr>
-          <w:sz w:val="28"/>
           <w:lang w:val="ru-RU"/>
         </w:rPr>
         <w:t>49</w:t>
@@ -106,20 +133,17 @@
         <w:ind w:left="-567"/>
         <w:jc w:val="both"/>
         <w:rPr>
-          <w:sz w:val="28"/>
           <w:lang w:val="ru-RU"/>
         </w:rPr>
       </w:pPr>
       <w:r>
         <w:rPr>
-          <w:sz w:val="28"/>
           <w:lang w:val="ru-RU"/>
         </w:rPr>
         <w:t xml:space="preserve">Место жительства: </w:t>
       </w:r>
       <w:r>
         <w:rPr>
-          <w:sz w:val="28"/>
           <w:lang w:val="ru-RU"/>
         </w:rPr>
         <w:t xml:space="preserve">г. Запорожье ул. </w:t>
@@ -127,7 +151,6 @@
       <w:proofErr w:type="gramStart"/>
       <w:r>
         <w:rPr>
-          <w:sz w:val="28"/>
           <w:lang w:val="ru-RU"/>
         </w:rPr>
         <w:t>Летняя</w:t>
@@ -135,7 +158,6 @@
       <w:proofErr w:type="gramEnd"/>
       <w:r>
         <w:rPr>
-          <w:sz w:val="28"/>
           <w:lang w:val="ru-RU"/>
         </w:rPr>
         <w:t xml:space="preserve"> 42</w:t>
@@ -146,21 +168,17 @@
         <w:ind w:left="-567"/>
         <w:jc w:val="both"/>
         <w:rPr>
-          <w:sz w:val="28"/>
-          <w:szCs w:val="20"/>
           <w:lang w:val="ru-RU"/>
         </w:rPr>
       </w:pPr>
       <w:r>
         <w:rPr>
-          <w:sz w:val="28"/>
           <w:lang w:val="ru-RU"/>
         </w:rPr>
         <w:t xml:space="preserve">Место работы: </w:t>
       </w:r>
       <w:r>
         <w:rPr>
-          <w:sz w:val="28"/>
           <w:lang w:val="ru-RU"/>
         </w:rPr>
         <w:t>ЧП «</w:t>
@@ -168,7 +186,6 @@
       <w:proofErr w:type="spellStart"/>
       <w:r>
         <w:rPr>
-          <w:sz w:val="28"/>
           <w:lang w:val="ru-RU"/>
         </w:rPr>
         <w:t>Елком</w:t>
@@ -176,7 +193,6 @@
       <w:proofErr w:type="spellEnd"/>
       <w:r>
         <w:rPr>
-          <w:sz w:val="28"/>
           <w:lang w:val="ru-RU"/>
         </w:rPr>
         <w:t xml:space="preserve">»  </w:t>
@@ -184,7 +200,6 @@
       <w:proofErr w:type="spellStart"/>
       <w:r>
         <w:rPr>
-          <w:sz w:val="28"/>
           <w:lang w:val="ru-RU"/>
         </w:rPr>
         <w:t>комплектувальщик</w:t>
@@ -192,7 +207,6 @@
       <w:proofErr w:type="spellEnd"/>
       <w:r>
         <w:rPr>
-          <w:sz w:val="28"/>
           <w:lang w:val="ru-RU"/>
         </w:rPr>
         <w:t xml:space="preserve"> </w:t>
@@ -201,7 +215,6 @@
       <w:proofErr w:type="gramStart"/>
       <w:r>
         <w:rPr>
-          <w:sz w:val="28"/>
           <w:lang w:val="ru-RU"/>
         </w:rPr>
         <w:t>инв</w:t>
@@ -210,7 +223,6 @@
       <w:proofErr w:type="gramEnd"/>
       <w:r>
         <w:rPr>
-          <w:sz w:val="28"/>
           <w:lang w:val="ru-RU"/>
         </w:rPr>
         <w:t xml:space="preserve"> Ш </w:t>
@@ -218,7 +230,6 @@
       <w:proofErr w:type="spellStart"/>
       <w:r>
         <w:rPr>
-          <w:sz w:val="28"/>
           <w:lang w:val="ru-RU"/>
         </w:rPr>
         <w:t>гр</w:t>
@@ -226,7 +237,6 @@
       <w:proofErr w:type="spellEnd"/>
       <w:r>
         <w:rPr>
-          <w:sz w:val="28"/>
           <w:lang w:val="ru-RU"/>
         </w:rPr>
         <w:t xml:space="preserve"> </w:t>
@@ -237,14 +247,12 @@
         <w:ind w:left="-567"/>
         <w:jc w:val="both"/>
         <w:rPr>
-          <w:sz w:val="28"/>
           <w:lang w:val="ru-RU"/>
         </w:rPr>
       </w:pPr>
       <w:sdt>
         <w:sdtPr>
           <w:rPr>
-            <w:sz w:val="28"/>
             <w:lang w:val="ru-RU"/>
           </w:rPr>
           <w:id w:val="-898747501"/>
@@ -260,7 +268,6 @@
         <w:sdtContent>
           <w:r>
             <w:rPr>
-              <w:sz w:val="28"/>
               <w:lang w:val="ru-RU"/>
             </w:rPr>
             <w:t xml:space="preserve">Находился </w:t>
@@ -269,23 +276,20 @@
       </w:sdt>
       <w:r>
         <w:rPr>
-          <w:sz w:val="28"/>
           <w:lang w:val="ru-RU"/>
         </w:rPr>
         <w:t xml:space="preserve"> на лечении с </w:t>
       </w:r>
       <w:r>
         <w:rPr>
-          <w:sz w:val="28"/>
           <w:lang w:val="ru-RU"/>
         </w:rPr>
         <w:t xml:space="preserve">  </w:t>
       </w:r>
-      <w:bookmarkStart w:id="1" w:name="c"/>
+      <w:bookmarkStart w:id="0" w:name="c"/>
       <w:sdt>
         <w:sdtPr>
           <w:rPr>
-            <w:sz w:val="28"/>
             <w:lang w:val="ru-RU"/>
           </w:rPr>
           <w:alias w:val="с"/>
@@ -294,7 +298,7 @@
           <w:placeholder>
             <w:docPart w:val="7862C20F9BFF4F74B33C6AE439DF9412"/>
           </w:placeholder>
-          <w:date w:fullDate="2018-05-10T00:00:00Z">
+          <w:date w:fullDate="2018-05-14T00:00:00Z">
             <w:dateFormat w:val="dd.MM.yy"/>
             <w:lid w:val="ru-RU"/>
             <w:storeMappedDataAs w:val="dateTime"/>
@@ -305,40 +309,35 @@
         <w:sdtContent>
           <w:r>
             <w:rPr>
-              <w:sz w:val="28"/>
               <w:lang w:val="ru-RU"/>
             </w:rPr>
-            <w:t>10.05.18</w:t>
+            <w:t>14.05.18</w:t>
           </w:r>
         </w:sdtContent>
       </w:sdt>
       <w:r>
         <w:rPr>
-          <w:sz w:val="28"/>
           <w:lang w:val="ru-RU"/>
         </w:rPr>
         <w:t>.</w:t>
       </w:r>
       <w:r>
         <w:rPr>
-          <w:sz w:val="28"/>
           <w:lang w:val="ru-RU"/>
         </w:rPr>
         <w:t xml:space="preserve"> </w:t>
       </w:r>
-      <w:bookmarkEnd w:id="1"/>
-      <w:r>
-        <w:rPr>
-          <w:sz w:val="28"/>
+      <w:bookmarkEnd w:id="0"/>
+      <w:r>
+        <w:rPr>
           <w:lang w:val="ru-RU"/>
         </w:rPr>
         <w:t xml:space="preserve">по   </w:t>
       </w:r>
-      <w:bookmarkStart w:id="2" w:name="по"/>
+      <w:bookmarkStart w:id="1" w:name="по"/>
       <w:sdt>
         <w:sdtPr>
           <w:rPr>
-            <w:sz w:val="28"/>
             <w:lang w:val="ru-RU"/>
           </w:rPr>
           <w:alias w:val="по"/>
@@ -347,7 +346,7 @@
           <w:placeholder>
             <w:docPart w:val="6F3D715C50A044CEB33B04E316EBB828"/>
           </w:placeholder>
-          <w:date w:fullDate="2018-05-23T00:00:00Z">
+          <w:date w:fullDate="2018-05-24T00:00:00Z">
             <w:dateFormat w:val="dd.MM.yy"/>
             <w:lid w:val="ru-RU"/>
             <w:storeMappedDataAs w:val="dateTime"/>
@@ -358,24 +357,21 @@
         <w:sdtContent>
           <w:r>
             <w:rPr>
-              <w:sz w:val="28"/>
               <w:lang w:val="ru-RU"/>
             </w:rPr>
-            <w:t>23.05.18</w:t>
+            <w:t>24.05.18</w:t>
           </w:r>
         </w:sdtContent>
       </w:sdt>
       <w:r>
         <w:rPr>
-          <w:sz w:val="28"/>
           <w:lang w:val="ru-RU"/>
         </w:rPr>
         <w:t xml:space="preserve"> </w:t>
       </w:r>
-      <w:bookmarkEnd w:id="2"/>
-      <w:r>
-        <w:rPr>
-          <w:sz w:val="28"/>
+      <w:bookmarkEnd w:id="1"/>
+      <w:r>
+        <w:rPr>
           <w:lang w:val="ru-RU"/>
         </w:rPr>
         <w:t xml:space="preserve">в </w:t>
@@ -383,7 +379,6 @@
       <w:sdt>
         <w:sdtPr>
           <w:rPr>
-            <w:sz w:val="28"/>
             <w:lang w:val="ru-RU"/>
           </w:rPr>
           <w:id w:val="-690990251"/>
@@ -400,7 +395,6 @@
           <w:proofErr w:type="spellStart"/>
           <w:r>
             <w:rPr>
-              <w:sz w:val="28"/>
               <w:lang w:val="ru-RU"/>
             </w:rPr>
             <w:t>диаб</w:t>
@@ -408,7 +402,6 @@
           <w:proofErr w:type="spellEnd"/>
           <w:r>
             <w:rPr>
-              <w:sz w:val="28"/>
               <w:lang w:val="ru-RU"/>
             </w:rPr>
             <w:t>.</w:t>
@@ -417,7 +410,6 @@
       </w:sdt>
       <w:r>
         <w:rPr>
-          <w:sz w:val="28"/>
           <w:lang w:val="ru-RU"/>
         </w:rPr>
         <w:t xml:space="preserve">  отд.</w:t>
@@ -428,15 +420,11 @@
         <w:ind w:left="-567"/>
         <w:jc w:val="both"/>
         <w:rPr>
-          <w:sz w:val="28"/>
-          <w:szCs w:val="28"/>
           <w:lang w:val="ru-RU"/>
         </w:rPr>
       </w:pPr>
       <w:r>
         <w:rPr>
-          <w:sz w:val="28"/>
-          <w:szCs w:val="28"/>
           <w:u w:val="single"/>
           <w:lang w:val="ru-RU"/>
         </w:rPr>
@@ -444,53 +432,33 @@
       </w:r>
       <w:r>
         <w:rPr>
-          <w:sz w:val="28"/>
-          <w:szCs w:val="28"/>
           <w:lang w:val="ru-RU"/>
         </w:rPr>
         <w:t>:</w:t>
       </w:r>
-      <w:bookmarkStart w:id="3" w:name="дз"/>
-      <w:bookmarkEnd w:id="3"/>
-      <w:r>
-        <w:rPr>
-          <w:sz w:val="28"/>
-          <w:szCs w:val="28"/>
+      <w:bookmarkStart w:id="2" w:name="дз"/>
+      <w:bookmarkEnd w:id="2"/>
+      <w:r>
+        <w:rPr>
           <w:lang w:val="ru-RU"/>
         </w:rPr>
         <w:t xml:space="preserve">  </w:t>
       </w:r>
       <w:r>
         <w:rPr>
-          <w:sz w:val="26"/>
-          <w:szCs w:val="26"/>
           <w:lang w:val="ru-RU"/>
         </w:rPr>
         <w:t>Сахарный диабет, тип</w:t>
       </w:r>
-      <w:proofErr w:type="gramStart"/>
-      <w:r>
-        <w:rPr>
-          <w:sz w:val="26"/>
-          <w:szCs w:val="26"/>
-          <w:lang w:val="ru-RU"/>
-        </w:rPr>
-        <w:t xml:space="preserve"> ,</w:t>
-      </w:r>
-      <w:proofErr w:type="gramEnd"/>
-      <w:r>
-        <w:rPr>
-          <w:sz w:val="26"/>
-          <w:szCs w:val="26"/>
-          <w:lang w:val="ru-RU"/>
-        </w:rPr>
-        <w:t xml:space="preserve"> </w:t>
+      <w:r>
+        <w:rPr>
+          <w:lang w:val="ru-RU"/>
+        </w:rPr>
+        <w:t xml:space="preserve">, </w:t>
       </w:r>
       <w:proofErr w:type="spellStart"/>
       <w:r>
         <w:rPr>
-          <w:sz w:val="26"/>
-          <w:szCs w:val="26"/>
           <w:lang w:val="ru-RU"/>
         </w:rPr>
         <w:t>вторичноинсулинзависимый</w:t>
@@ -498,8 +466,6 @@
       <w:proofErr w:type="spellEnd"/>
       <w:r>
         <w:rPr>
-          <w:sz w:val="26"/>
-          <w:szCs w:val="26"/>
           <w:lang w:val="ru-RU"/>
         </w:rPr>
         <w:t xml:space="preserve">, </w:t>
@@ -507,8 +473,6 @@
       <w:sdt>
         <w:sdtPr>
           <w:rPr>
-            <w:sz w:val="26"/>
-            <w:szCs w:val="26"/>
             <w:lang w:val="ru-RU"/>
           </w:rPr>
           <w:id w:val="355073878"/>
@@ -525,8 +489,6 @@
         <w:sdtContent>
           <w:r>
             <w:rPr>
-              <w:sz w:val="26"/>
-              <w:szCs w:val="26"/>
               <w:lang w:val="ru-RU"/>
             </w:rPr>
             <w:t>средней тяжести,</w:t>
@@ -535,16 +497,12 @@
       </w:sdt>
       <w:r>
         <w:rPr>
-          <w:sz w:val="26"/>
-          <w:szCs w:val="26"/>
           <w:lang w:val="ru-RU"/>
         </w:rPr>
         <w:t xml:space="preserve"> </w:t>
       </w:r>
       <w:r>
         <w:rPr>
-          <w:sz w:val="26"/>
-          <w:szCs w:val="26"/>
           <w:lang w:val="ru-RU"/>
         </w:rPr>
         <w:t xml:space="preserve">ст. </w:t>
@@ -552,8 +510,6 @@
       <w:sdt>
         <w:sdtPr>
           <w:rPr>
-            <w:sz w:val="26"/>
-            <w:szCs w:val="26"/>
             <w:lang w:val="ru-RU"/>
           </w:rPr>
           <w:alias w:val="диабет"/>
@@ -573,8 +529,6 @@
         <w:sdtContent>
           <w:r>
             <w:rPr>
-              <w:sz w:val="26"/>
-              <w:szCs w:val="26"/>
               <w:lang w:val="ru-RU"/>
             </w:rPr>
             <w:t>декомпенсации.</w:t>
@@ -583,11 +537,181 @@
       </w:sdt>
       <w:r>
         <w:rPr>
-          <w:sz w:val="26"/>
-          <w:szCs w:val="26"/>
           <w:lang w:val="ru-RU"/>
         </w:rPr>
         <w:t xml:space="preserve">  </w:t>
+      </w:r>
+      <w:r>
+        <w:rPr>
+          <w:lang w:val="ru-RU"/>
+        </w:rPr>
+        <w:t xml:space="preserve">Диабетическая дистальная симметричная полинейропатия н/к, сенсомоторная форма (NSS 4, NDS 4). </w:t>
+      </w:r>
+      <w:r>
+        <w:rPr>
+          <w:lang w:val="ru-RU"/>
+        </w:rPr>
+        <w:t xml:space="preserve">Диабетическая ангиопатия артерий н/к. </w:t>
+      </w:r>
+      <w:r>
+        <w:rPr>
+          <w:lang w:val="ru-RU"/>
+        </w:rPr>
+        <w:t xml:space="preserve"> Непролиферативная  </w:t>
+      </w:r>
+      <w:proofErr w:type="gramStart"/>
+      <w:r>
+        <w:rPr>
+          <w:lang w:val="ru-RU"/>
+        </w:rPr>
+        <w:t>диабетическая</w:t>
+      </w:r>
+      <w:proofErr w:type="gramEnd"/>
+      <w:r>
+        <w:rPr>
+          <w:lang w:val="ru-RU"/>
+        </w:rPr>
+        <w:t xml:space="preserve">  </w:t>
+      </w:r>
+      <w:proofErr w:type="spellStart"/>
+      <w:r>
+        <w:rPr>
+          <w:lang w:val="ru-RU"/>
+        </w:rPr>
+        <w:t>ретинопатия</w:t>
+      </w:r>
+      <w:proofErr w:type="spellEnd"/>
+      <w:r>
+        <w:rPr>
+          <w:lang w:val="ru-RU"/>
+        </w:rPr>
+        <w:t xml:space="preserve"> ОИ.  Незрелая катаракта</w:t>
+      </w:r>
+      <w:r>
+        <w:rPr>
+          <w:lang w:val="ru-RU"/>
+        </w:rPr>
+        <w:t>. ХБП I</w:t>
+      </w:r>
+      <w:r>
+        <w:rPr>
+          <w:lang w:val="ru-RU"/>
+        </w:rPr>
+        <w:t xml:space="preserve"> ст. Диабетическая нефропатия III ст. ИБС, стенокардия напряжения II–Ш </w:t>
+      </w:r>
+      <w:proofErr w:type="spellStart"/>
+      <w:r>
+        <w:rPr>
+          <w:lang w:val="ru-RU"/>
+        </w:rPr>
+        <w:t>ф</w:t>
+      </w:r>
+      <w:proofErr w:type="gramStart"/>
+      <w:r>
+        <w:rPr>
+          <w:lang w:val="ru-RU"/>
+        </w:rPr>
+        <w:t>.к</w:t>
+      </w:r>
+      <w:proofErr w:type="gramEnd"/>
+      <w:r>
+        <w:rPr>
+          <w:lang w:val="ru-RU"/>
+        </w:rPr>
+        <w:t>л</w:t>
+      </w:r>
+      <w:proofErr w:type="spellEnd"/>
+      <w:r>
+        <w:rPr>
+          <w:lang w:val="ru-RU"/>
+        </w:rPr>
+        <w:t xml:space="preserve">, диффузный кардиосклероз пароксизм трепетания предсердий.  СН II А. ф. </w:t>
+      </w:r>
+      <w:proofErr w:type="spellStart"/>
+      <w:r>
+        <w:rPr>
+          <w:lang w:val="ru-RU"/>
+        </w:rPr>
+        <w:t>кл</w:t>
+      </w:r>
+      <w:proofErr w:type="spellEnd"/>
+      <w:r>
+        <w:rPr>
+          <w:lang w:val="ru-RU"/>
+        </w:rPr>
+        <w:t xml:space="preserve"> II . Гипертоническая болезнь III стадии 2 степени. Гипертензивное сердце. Риск 4. </w:t>
+      </w:r>
+      <w:r>
+        <w:rPr>
+          <w:lang w:val="ru-RU"/>
+        </w:rPr>
+        <w:t xml:space="preserve">Узловой зоб 1 ст. рецидив. Узлы пр. доли и перешейка. Эутиреоидное состояние. </w:t>
+      </w:r>
+      <w:r>
+        <w:rPr>
+          <w:lang w:val="ru-RU"/>
+        </w:rPr>
+        <w:t xml:space="preserve"> </w:t>
+      </w:r>
+      <w:r>
+        <w:rPr>
+          <w:lang w:val="ru-RU"/>
+        </w:rPr>
+        <w:t xml:space="preserve">Железодефицитная </w:t>
+      </w:r>
+      <w:r>
+        <w:rPr>
+          <w:lang w:val="ru-RU"/>
+        </w:rPr>
+        <w:t xml:space="preserve">анемия средней степени.  </w:t>
+      </w:r>
+      <w:r>
+        <w:rPr>
+          <w:lang w:val="ru-RU"/>
+        </w:rPr>
+        <w:t xml:space="preserve">  ДДПП ПОП </w:t>
+      </w:r>
+      <w:proofErr w:type="spellStart"/>
+      <w:r>
+        <w:rPr>
+          <w:lang w:val="ru-RU"/>
+        </w:rPr>
+        <w:t>вертеброгенная</w:t>
+      </w:r>
+      <w:proofErr w:type="spellEnd"/>
+      <w:r>
+        <w:rPr>
+          <w:lang w:val="ru-RU"/>
+        </w:rPr>
+        <w:t xml:space="preserve"> </w:t>
+      </w:r>
+      <w:proofErr w:type="spellStart"/>
+      <w:r>
+        <w:rPr>
+          <w:lang w:val="ru-RU"/>
+        </w:rPr>
+        <w:t>люмблагия</w:t>
+      </w:r>
+      <w:proofErr w:type="spellEnd"/>
+      <w:proofErr w:type="gramStart"/>
+      <w:r>
+        <w:rPr>
+          <w:lang w:val="ru-RU"/>
+        </w:rPr>
+        <w:t xml:space="preserve"> </w:t>
+      </w:r>
+      <w:r>
+        <w:rPr>
+          <w:lang w:val="ru-RU"/>
+        </w:rPr>
+        <w:t>,</w:t>
+      </w:r>
+      <w:proofErr w:type="gramEnd"/>
+      <w:r>
+        <w:rPr>
+          <w:lang w:val="ru-RU"/>
+        </w:rPr>
+        <w:t>ремитирующее течение.</w:t>
       </w:r>
     </w:p>
     <w:p>
@@ -595,18 +719,213 @@
         <w:ind w:left="-567"/>
         <w:jc w:val="both"/>
         <w:rPr>
-          <w:sz w:val="28"/>
-          <w:szCs w:val="28"/>
           <w:lang w:val="ru-RU"/>
         </w:rPr>
       </w:pPr>
-      <w:r>
-        <w:rPr>
-          <w:sz w:val="28"/>
-          <w:szCs w:val="28"/>
-          <w:lang w:val="ru-RU"/>
-        </w:rPr>
-        <w:t xml:space="preserve">Диабетическая ангиопатия сетчатки ОИ. </w:t>
+      <w:bookmarkStart w:id="3" w:name="дк"/>
+      <w:bookmarkEnd w:id="3"/>
+      <w:r>
+        <w:rPr>
+          <w:u w:val="single"/>
+          <w:lang w:val="ru-RU"/>
+        </w:rPr>
+        <w:t xml:space="preserve">Жалобы при поступлении </w:t>
+      </w:r>
+      <w:r>
+        <w:rPr>
+          <w:lang w:val="ru-RU"/>
+        </w:rPr>
+        <w:t xml:space="preserve">на </w:t>
+      </w:r>
+      <w:r>
+        <w:rPr>
+          <w:lang w:val="ru-RU"/>
+        </w:rPr>
+        <w:t xml:space="preserve">сухость во рту, </w:t>
+      </w:r>
+      <w:r>
+        <w:rPr>
+          <w:lang w:val="ru-RU"/>
+        </w:rPr>
+        <w:t>жажду,</w:t>
+      </w:r>
+      <w:r>
+        <w:rPr>
+          <w:lang w:val="ru-RU"/>
+        </w:rPr>
+        <w:t xml:space="preserve"> </w:t>
+      </w:r>
+      <w:r>
+        <w:rPr>
+          <w:lang w:val="ru-RU"/>
+        </w:rPr>
+        <w:t>полиурию,</w:t>
+      </w:r>
+      <w:r>
+        <w:rPr>
+          <w:lang w:val="ru-RU"/>
+        </w:rPr>
+        <w:t xml:space="preserve"> периодически гипогликемические состояния в разное время, </w:t>
+      </w:r>
+      <w:r>
+        <w:rPr>
+          <w:lang w:val="ru-RU"/>
+        </w:rPr>
+        <w:t xml:space="preserve"> </w:t>
+      </w:r>
+      <w:r>
+        <w:rPr>
+          <w:lang w:val="ru-RU"/>
+        </w:rPr>
+        <w:t>ухудшение зрения,</w:t>
+      </w:r>
+      <w:r>
+        <w:rPr>
+          <w:lang w:val="ru-RU"/>
+        </w:rPr>
+        <w:t xml:space="preserve"> </w:t>
+      </w:r>
+      <w:r>
+        <w:rPr>
+          <w:lang w:val="ru-RU"/>
+        </w:rPr>
+        <w:t xml:space="preserve"> </w:t>
+      </w:r>
+      <w:r>
+        <w:rPr>
+          <w:lang w:val="ru-RU"/>
+        </w:rPr>
+        <w:t xml:space="preserve">боли  в н/к, </w:t>
+      </w:r>
+      <w:r>
+        <w:rPr>
+          <w:lang w:val="ru-RU"/>
+        </w:rPr>
+        <w:t>судороги,</w:t>
+      </w:r>
+      <w:r>
+        <w:rPr>
+          <w:lang w:val="ru-RU"/>
+        </w:rPr>
+        <w:t xml:space="preserve"> онемение ног,</w:t>
+      </w:r>
+      <w:r>
+        <w:rPr>
+          <w:lang w:val="ru-RU"/>
+        </w:rPr>
+        <w:t xml:space="preserve"> </w:t>
+      </w:r>
+      <w:r>
+        <w:rPr>
+          <w:lang w:val="ru-RU"/>
+        </w:rPr>
+        <w:t xml:space="preserve"> </w:t>
+      </w:r>
+      <w:r>
+        <w:rPr>
+          <w:lang w:val="ru-RU"/>
+        </w:rPr>
+        <w:t>повышение</w:t>
+      </w:r>
+      <w:r>
+        <w:rPr>
+          <w:lang w:val="ru-RU"/>
+        </w:rPr>
+        <w:t xml:space="preserve"> </w:t>
+      </w:r>
+      <w:r>
+        <w:rPr>
+          <w:lang w:val="ru-RU"/>
+        </w:rPr>
+        <w:t xml:space="preserve">АД макс. до </w:t>
+      </w:r>
+      <w:r>
+        <w:rPr>
+          <w:lang w:val="ru-RU"/>
+        </w:rPr>
+        <w:t xml:space="preserve">210/100 </w:t>
+      </w:r>
+      <w:r>
+        <w:rPr>
+          <w:lang w:val="ru-RU"/>
+        </w:rPr>
+        <w:t xml:space="preserve"> </w:t>
+      </w:r>
+      <w:r>
+        <w:rPr>
+          <w:lang w:val="ru-RU"/>
+        </w:rPr>
+        <w:t xml:space="preserve">мм </w:t>
+      </w:r>
+      <w:proofErr w:type="spellStart"/>
+      <w:r>
+        <w:rPr>
+          <w:lang w:val="ru-RU"/>
+        </w:rPr>
+        <w:t>рт.</w:t>
+      </w:r>
+      <w:r>
+        <w:rPr>
+          <w:lang w:val="ru-RU"/>
+        </w:rPr>
+        <w:t>ст</w:t>
+      </w:r>
+      <w:proofErr w:type="spellEnd"/>
+      <w:r>
+        <w:rPr>
+          <w:lang w:val="ru-RU"/>
+        </w:rPr>
+        <w:t>.</w:t>
+      </w:r>
+      <w:r>
+        <w:rPr>
+          <w:lang w:val="ru-RU"/>
+        </w:rPr>
+        <w:t xml:space="preserve">, </w:t>
+      </w:r>
+      <w:r>
+        <w:rPr>
+          <w:lang w:val="ru-RU"/>
+        </w:rPr>
+        <w:t>головные боли,</w:t>
+      </w:r>
+      <w:r>
+        <w:rPr>
+          <w:lang w:val="ru-RU"/>
+        </w:rPr>
+        <w:t xml:space="preserve"> чувство тошноты по утрам после еды</w:t>
+      </w:r>
+      <w:proofErr w:type="gramStart"/>
+      <w:r>
+        <w:rPr>
+          <w:lang w:val="ru-RU"/>
+        </w:rPr>
+        <w:t xml:space="preserve"> ,</w:t>
+      </w:r>
+      <w:proofErr w:type="gramEnd"/>
+      <w:r>
+        <w:rPr>
+          <w:lang w:val="ru-RU"/>
+        </w:rPr>
+        <w:t xml:space="preserve"> </w:t>
+      </w:r>
+      <w:r>
+        <w:rPr>
+          <w:lang w:val="ru-RU"/>
+        </w:rPr>
+        <w:t>периодически</w:t>
+      </w:r>
+      <w:r>
+        <w:rPr>
+          <w:lang w:val="ru-RU"/>
+        </w:rPr>
+        <w:t xml:space="preserve"> рвота,  приносящая облегчения </w:t>
+      </w:r>
+      <w:r>
+        <w:rPr>
+          <w:lang w:val="ru-RU"/>
+        </w:rPr>
+        <w:t>.</w:t>
       </w:r>
     </w:p>
     <w:p>
@@ -614,38 +933,573 @@
         <w:ind w:left="-567"/>
         <w:jc w:val="both"/>
         <w:rPr>
-          <w:color w:val="0000CC"/>
-          <w:sz w:val="28"/>
-          <w:szCs w:val="28"/>
           <w:lang w:val="ru-RU"/>
         </w:rPr>
       </w:pPr>
       <w:r>
         <w:rPr>
-          <w:color w:val="0000CC"/>
-          <w:sz w:val="28"/>
-          <w:szCs w:val="28"/>
-          <w:lang w:val="ru-RU"/>
-        </w:rPr>
-        <w:t>Диабетическая дистальная симметричная полинейропатия н/к, сенсомоторная форма</w:t>
-      </w:r>
-      <w:r>
-        <w:rPr>
-          <w:color w:val="0000CC"/>
-          <w:sz w:val="28"/>
-          <w:szCs w:val="28"/>
-          <w:lang w:val="ru-RU"/>
-        </w:rPr>
-        <w:t xml:space="preserve"> (NSS 6, NDS 6), </w:t>
-      </w:r>
-      <w:r>
-        <w:rPr>
-          <w:color w:val="0000CC"/>
-          <w:sz w:val="28"/>
-          <w:szCs w:val="28"/>
-          <w:lang w:val="ru-RU"/>
-        </w:rPr>
-        <w:t xml:space="preserve">  хроническое течение</w:t>
+          <w:u w:val="single"/>
+          <w:lang w:val="ru-RU"/>
+        </w:rPr>
+        <w:t>Краткий анамнез</w:t>
+      </w:r>
+      <w:r>
+        <w:rPr>
+          <w:lang w:val="ru-RU"/>
+        </w:rPr>
+        <w:t xml:space="preserve">: СД </w:t>
+      </w:r>
+      <w:r>
+        <w:rPr>
+          <w:lang w:val="ru-RU"/>
+        </w:rPr>
+        <w:t>выявлен в</w:t>
+      </w:r>
+      <w:r>
+        <w:rPr>
+          <w:lang w:val="ru-RU"/>
+        </w:rPr>
+        <w:t xml:space="preserve"> </w:t>
+      </w:r>
+      <w:r>
+        <w:rPr>
+          <w:lang w:val="ru-RU"/>
+        </w:rPr>
+        <w:t>1996</w:t>
+      </w:r>
+      <w:r>
+        <w:rPr>
+          <w:lang w:val="ru-RU"/>
+        </w:rPr>
+        <w:t>г.</w:t>
+      </w:r>
+      <w:r>
+        <w:rPr>
+          <w:lang w:val="ru-RU"/>
+        </w:rPr>
+        <w:t xml:space="preserve"> </w:t>
+      </w:r>
+      <w:r>
+        <w:rPr>
+          <w:lang w:val="ru-RU"/>
+        </w:rPr>
+        <w:t>в</w:t>
+      </w:r>
+      <w:r>
+        <w:rPr>
+          <w:lang w:val="ru-RU"/>
+        </w:rPr>
+        <w:t xml:space="preserve">о время </w:t>
+      </w:r>
+      <w:r>
+        <w:rPr>
+          <w:lang w:val="ru-RU"/>
+        </w:rPr>
+        <w:t>подготовки</w:t>
+      </w:r>
+      <w:r>
+        <w:rPr>
+          <w:lang w:val="ru-RU"/>
+        </w:rPr>
+        <w:t xml:space="preserve"> к оперативному лечению (</w:t>
+      </w:r>
+      <w:proofErr w:type="spellStart"/>
+      <w:r>
+        <w:rPr>
+          <w:lang w:val="ru-RU"/>
+        </w:rPr>
+        <w:t>мастэктомия</w:t>
+      </w:r>
+      <w:proofErr w:type="spellEnd"/>
+      <w:r>
+        <w:rPr>
+          <w:lang w:val="ru-RU"/>
+        </w:rPr>
+        <w:t>)</w:t>
+      </w:r>
+      <w:proofErr w:type="gramStart"/>
+      <w:r>
+        <w:rPr>
+          <w:lang w:val="ru-RU"/>
+        </w:rPr>
+        <w:t xml:space="preserve"> .</w:t>
+      </w:r>
+      <w:proofErr w:type="gramEnd"/>
+      <w:r>
+        <w:rPr>
+          <w:lang w:val="ru-RU"/>
+        </w:rPr>
+        <w:t xml:space="preserve"> С</w:t>
+      </w:r>
+      <w:r>
+        <w:rPr>
+          <w:lang w:val="ru-RU"/>
+        </w:rPr>
+        <w:t xml:space="preserve"> </w:t>
+      </w:r>
+      <w:r>
+        <w:rPr>
+          <w:lang w:val="ru-RU"/>
+        </w:rPr>
+        <w:t>того же врем</w:t>
+      </w:r>
+      <w:r>
+        <w:rPr>
+          <w:lang w:val="ru-RU"/>
+        </w:rPr>
+        <w:t>е</w:t>
+      </w:r>
+      <w:r>
+        <w:rPr>
+          <w:lang w:val="ru-RU"/>
+        </w:rPr>
+        <w:t xml:space="preserve">ни начала принимать ССП: </w:t>
+      </w:r>
+      <w:proofErr w:type="spellStart"/>
+      <w:r>
+        <w:rPr>
+          <w:lang w:val="ru-RU"/>
+        </w:rPr>
+        <w:t>манинил</w:t>
+      </w:r>
+      <w:proofErr w:type="spellEnd"/>
+      <w:r>
+        <w:rPr>
+          <w:lang w:val="ru-RU"/>
+        </w:rPr>
+        <w:t xml:space="preserve"> , </w:t>
+      </w:r>
+      <w:proofErr w:type="spellStart"/>
+      <w:r>
+        <w:rPr>
+          <w:lang w:val="ru-RU"/>
+        </w:rPr>
+        <w:t>сиофор</w:t>
+      </w:r>
+      <w:proofErr w:type="spellEnd"/>
+      <w:r>
+        <w:rPr>
+          <w:lang w:val="ru-RU"/>
+        </w:rPr>
+        <w:t>, в дальнейшем амарил. С 20</w:t>
+      </w:r>
+      <w:r>
+        <w:rPr>
+          <w:lang w:val="ru-RU"/>
+        </w:rPr>
+        <w:t>0</w:t>
+      </w:r>
+      <w:r>
+        <w:rPr>
+          <w:lang w:val="ru-RU"/>
+        </w:rPr>
+        <w:t>4 в связи со</w:t>
+      </w:r>
+      <w:r>
+        <w:rPr>
+          <w:lang w:val="ru-RU"/>
+        </w:rPr>
+        <w:t xml:space="preserve"> </w:t>
+      </w:r>
+      <w:r>
+        <w:rPr>
+          <w:lang w:val="ru-RU"/>
+        </w:rPr>
+        <w:t>стойкой   декомпенсацией переведена на инсулинот</w:t>
+      </w:r>
+      <w:r>
+        <w:rPr>
+          <w:lang w:val="ru-RU"/>
+        </w:rPr>
+        <w:t>ера</w:t>
+      </w:r>
+      <w:r>
+        <w:rPr>
+          <w:lang w:val="ru-RU"/>
+        </w:rPr>
+        <w:t xml:space="preserve">пию  </w:t>
+      </w:r>
+      <w:proofErr w:type="spellStart"/>
+      <w:r>
+        <w:rPr>
+          <w:lang w:val="ru-RU"/>
+        </w:rPr>
+        <w:t>Фармасулин</w:t>
+      </w:r>
+      <w:proofErr w:type="spellEnd"/>
+      <w:r>
+        <w:rPr>
+          <w:lang w:val="ru-RU"/>
+        </w:rPr>
+        <w:t xml:space="preserve"> </w:t>
+      </w:r>
+      <w:proofErr w:type="gramStart"/>
+      <w:r>
+        <w:rPr>
+          <w:lang w:val="ru-RU"/>
+        </w:rPr>
+        <w:t>Н</w:t>
+      </w:r>
+      <w:proofErr w:type="gramEnd"/>
+      <w:r>
+        <w:rPr>
+          <w:lang w:val="ru-RU"/>
+        </w:rPr>
+        <w:t>NP, в даль</w:t>
+      </w:r>
+      <w:r>
+        <w:rPr>
+          <w:lang w:val="ru-RU"/>
+        </w:rPr>
+        <w:t xml:space="preserve">нейшем </w:t>
+      </w:r>
+      <w:r>
+        <w:rPr>
+          <w:lang w:val="ru-RU"/>
+        </w:rPr>
+        <w:t xml:space="preserve"> заменен на </w:t>
+      </w:r>
+      <w:proofErr w:type="spellStart"/>
+      <w:r>
+        <w:rPr>
+          <w:lang w:val="ru-RU"/>
+        </w:rPr>
+        <w:t>Фармасулин</w:t>
+      </w:r>
+      <w:proofErr w:type="spellEnd"/>
+      <w:r>
+        <w:rPr>
+          <w:lang w:val="ru-RU"/>
+        </w:rPr>
+        <w:t xml:space="preserve"> Н30/70. </w:t>
+      </w:r>
+      <w:r>
+        <w:rPr>
+          <w:lang w:val="ru-RU"/>
+        </w:rPr>
+        <w:t>В наст</w:t>
+      </w:r>
+      <w:proofErr w:type="gramStart"/>
+      <w:r>
+        <w:rPr>
+          <w:lang w:val="ru-RU"/>
+        </w:rPr>
+        <w:t>.</w:t>
+      </w:r>
+      <w:proofErr w:type="gramEnd"/>
+      <w:r>
+        <w:rPr>
+          <w:lang w:val="ru-RU"/>
+        </w:rPr>
+        <w:t xml:space="preserve"> </w:t>
+      </w:r>
+      <w:proofErr w:type="gramStart"/>
+      <w:r>
+        <w:rPr>
+          <w:lang w:val="ru-RU"/>
+        </w:rPr>
+        <w:t>в</w:t>
+      </w:r>
+      <w:proofErr w:type="gramEnd"/>
+      <w:r>
+        <w:rPr>
+          <w:lang w:val="ru-RU"/>
+        </w:rPr>
+        <w:t xml:space="preserve">ремя принимает: </w:t>
+      </w:r>
+      <w:proofErr w:type="spellStart"/>
+      <w:r>
+        <w:rPr>
+          <w:lang w:val="ru-RU"/>
+        </w:rPr>
+        <w:t>Фармасулин</w:t>
+      </w:r>
+      <w:proofErr w:type="spellEnd"/>
+      <w:r>
+        <w:rPr>
+          <w:lang w:val="ru-RU"/>
+        </w:rPr>
+        <w:t xml:space="preserve"> Н </w:t>
+      </w:r>
+      <w:r>
+        <w:rPr>
+          <w:lang w:val="ru-RU"/>
+        </w:rPr>
+        <w:t xml:space="preserve"> </w:t>
+      </w:r>
+      <w:r>
+        <w:rPr>
+          <w:lang w:val="ru-RU"/>
+        </w:rPr>
+        <w:t xml:space="preserve">30/70 </w:t>
+      </w:r>
+      <w:proofErr w:type="gramStart"/>
+      <w:r>
+        <w:rPr>
+          <w:lang w:val="ru-RU"/>
+        </w:rPr>
+        <w:t>п</w:t>
+      </w:r>
+      <w:proofErr w:type="gramEnd"/>
+      <w:r>
+        <w:rPr>
+          <w:lang w:val="ru-RU"/>
+        </w:rPr>
+        <w:t>/з-</w:t>
+      </w:r>
+      <w:r>
+        <w:rPr>
+          <w:lang w:val="ru-RU"/>
+        </w:rPr>
+        <w:t xml:space="preserve">52 </w:t>
+      </w:r>
+      <w:proofErr w:type="spellStart"/>
+      <w:r>
+        <w:rPr>
+          <w:lang w:val="ru-RU"/>
+        </w:rPr>
+        <w:t>ед</w:t>
+      </w:r>
+      <w:proofErr w:type="spellEnd"/>
+      <w:r>
+        <w:rPr>
+          <w:lang w:val="ru-RU"/>
+        </w:rPr>
+        <w:t xml:space="preserve">,   диаформин 1000  мг </w:t>
+      </w:r>
+      <w:proofErr w:type="spellStart"/>
+      <w:r>
+        <w:rPr>
+          <w:lang w:val="ru-RU"/>
+        </w:rPr>
+        <w:t>веч</w:t>
+      </w:r>
+      <w:proofErr w:type="spellEnd"/>
+      <w:r>
+        <w:rPr>
+          <w:lang w:val="ru-RU"/>
+        </w:rPr>
+        <w:t xml:space="preserve">. </w:t>
+      </w:r>
+      <w:r>
+        <w:rPr>
+          <w:lang w:val="ru-RU"/>
+        </w:rPr>
+        <w:t xml:space="preserve"> Гликемия </w:t>
+      </w:r>
+      <w:r>
+        <w:rPr>
+          <w:lang w:val="ru-RU"/>
+        </w:rPr>
+        <w:t xml:space="preserve">– </w:t>
+      </w:r>
+      <w:r>
+        <w:rPr>
+          <w:lang w:val="ru-RU"/>
+        </w:rPr>
+        <w:t>3,0-12,0</w:t>
+      </w:r>
+      <w:r>
+        <w:rPr>
+          <w:lang w:val="ru-RU"/>
+        </w:rPr>
+        <w:t>ммоль/л</w:t>
+      </w:r>
+      <w:r>
+        <w:rPr>
+          <w:lang w:val="ru-RU"/>
+        </w:rPr>
+        <w:t xml:space="preserve">. </w:t>
+      </w:r>
+      <w:r>
+        <w:rPr>
+          <w:lang w:val="ru-RU"/>
+        </w:rPr>
+        <w:t xml:space="preserve"> </w:t>
+      </w:r>
+      <w:r>
+        <w:rPr>
+          <w:lang w:val="ru-RU"/>
+        </w:rPr>
+        <w:t xml:space="preserve">Последнее </w:t>
+      </w:r>
+      <w:proofErr w:type="spellStart"/>
+      <w:r>
+        <w:rPr>
+          <w:lang w:val="ru-RU"/>
+        </w:rPr>
+        <w:t>стац</w:t>
+      </w:r>
+      <w:proofErr w:type="spellEnd"/>
+      <w:r>
+        <w:rPr>
+          <w:lang w:val="ru-RU"/>
+        </w:rPr>
+        <w:t xml:space="preserve">. лечение  в </w:t>
+      </w:r>
+      <w:r>
+        <w:rPr>
+          <w:lang w:val="ru-RU"/>
+        </w:rPr>
+        <w:t>2017</w:t>
+      </w:r>
+      <w:r>
+        <w:rPr>
+          <w:lang w:val="ru-RU"/>
+        </w:rPr>
+        <w:t xml:space="preserve">г. Повышение АД в течение </w:t>
+      </w:r>
+      <w:r>
+        <w:rPr>
+          <w:lang w:val="ru-RU"/>
+        </w:rPr>
+        <w:t>13</w:t>
+      </w:r>
+      <w:r>
+        <w:rPr>
+          <w:lang w:val="ru-RU"/>
+        </w:rPr>
+        <w:t xml:space="preserve"> </w:t>
+      </w:r>
+      <w:r>
+        <w:rPr>
+          <w:lang w:val="ru-RU"/>
+        </w:rPr>
+        <w:t>л</w:t>
+      </w:r>
+      <w:r>
+        <w:rPr>
+          <w:lang w:val="ru-RU"/>
+        </w:rPr>
+        <w:t xml:space="preserve">ет. Из гипотензивных принимает </w:t>
+      </w:r>
+      <w:proofErr w:type="spellStart"/>
+      <w:r>
+        <w:rPr>
+          <w:lang w:val="ru-RU"/>
+        </w:rPr>
+        <w:t>бисопролол</w:t>
+      </w:r>
+      <w:proofErr w:type="spellEnd"/>
+      <w:r>
+        <w:rPr>
+          <w:lang w:val="ru-RU"/>
+        </w:rPr>
+        <w:t xml:space="preserve"> 10 мг, </w:t>
+      </w:r>
+      <w:proofErr w:type="spellStart"/>
+      <w:r>
+        <w:rPr>
+          <w:lang w:val="ru-RU"/>
+        </w:rPr>
+        <w:t>амл</w:t>
+      </w:r>
+      <w:r>
+        <w:rPr>
+          <w:lang w:val="ru-RU"/>
+        </w:rPr>
+        <w:t>о</w:t>
+      </w:r>
+      <w:r>
+        <w:rPr>
+          <w:lang w:val="ru-RU"/>
+        </w:rPr>
+        <w:t>дипин</w:t>
+      </w:r>
+      <w:proofErr w:type="spellEnd"/>
+      <w:r>
+        <w:rPr>
+          <w:lang w:val="ru-RU"/>
+        </w:rPr>
+        <w:t xml:space="preserve"> 10 мг</w:t>
+      </w:r>
+      <w:r>
+        <w:rPr>
+          <w:lang w:val="ru-RU"/>
+        </w:rPr>
+        <w:t xml:space="preserve">, </w:t>
+      </w:r>
+      <w:r>
+        <w:rPr>
+          <w:lang w:val="ru-RU"/>
+        </w:rPr>
+        <w:t xml:space="preserve">1996 </w:t>
+      </w:r>
+      <w:proofErr w:type="spellStart"/>
+      <w:r>
+        <w:rPr>
+          <w:lang w:val="ru-RU"/>
+        </w:rPr>
+        <w:t>струмэкмтоия</w:t>
+      </w:r>
+      <w:proofErr w:type="spellEnd"/>
+      <w:r>
+        <w:rPr>
+          <w:lang w:val="ru-RU"/>
+        </w:rPr>
+        <w:t xml:space="preserve"> по поводу </w:t>
+      </w:r>
+      <w:r>
+        <w:rPr>
+          <w:lang w:val="ru-RU"/>
+        </w:rPr>
+        <w:t>узлового зоба</w:t>
+      </w:r>
+      <w:r>
+        <w:rPr>
+          <w:lang w:val="ru-RU"/>
+        </w:rPr>
+        <w:t xml:space="preserve">. С 2014 </w:t>
+      </w:r>
+      <w:r>
+        <w:rPr>
+          <w:lang w:val="ru-RU"/>
+        </w:rPr>
+        <w:t>рецидив</w:t>
+      </w:r>
+      <w:r>
+        <w:rPr>
+          <w:lang w:val="ru-RU"/>
+        </w:rPr>
+        <w:t xml:space="preserve"> узлового зоба</w:t>
+      </w:r>
+      <w:r>
+        <w:rPr>
+          <w:lang w:val="ru-RU"/>
+        </w:rPr>
+        <w:t>.</w:t>
+      </w:r>
+      <w:r>
+        <w:rPr>
+          <w:lang w:val="ru-RU"/>
+        </w:rPr>
+        <w:t xml:space="preserve"> </w:t>
+      </w:r>
+      <w:proofErr w:type="gramStart"/>
+      <w:r>
+        <w:rPr>
+          <w:lang w:val="ru-RU"/>
+        </w:rPr>
+        <w:t>Госпитализирован</w:t>
+      </w:r>
+      <w:r>
+        <w:rPr>
+          <w:lang w:val="ru-RU"/>
+        </w:rPr>
+        <w:t>а</w:t>
+      </w:r>
+      <w:proofErr w:type="gramEnd"/>
+      <w:r>
+        <w:rPr>
+          <w:lang w:val="ru-RU"/>
+        </w:rPr>
+        <w:t xml:space="preserve">  в обл. энд. диспансер для коррекции инсулинотерапии,  лечения хр. осложнений СД.</w:t>
+      </w:r>
+      <w:r>
+        <w:rPr>
+          <w:lang w:val="ru-RU"/>
+        </w:rPr>
+        <w:t xml:space="preserve"> </w:t>
       </w:r>
     </w:p>
     <w:p>
@@ -653,34 +1507,16 @@
         <w:ind w:left="-567"/>
         <w:jc w:val="both"/>
         <w:rPr>
-          <w:sz w:val="28"/>
-          <w:szCs w:val="28"/>
+          <w:u w:val="single"/>
           <w:lang w:val="ru-RU"/>
         </w:rPr>
       </w:pPr>
       <w:r>
         <w:rPr>
-          <w:sz w:val="28"/>
-          <w:szCs w:val="28"/>
-          <w:lang w:val="ru-RU"/>
-        </w:rPr>
-        <w:t>Диабетическая ангиопатия артерий н/к</w:t>
-      </w:r>
-      <w:r>
-        <w:rPr>
-          <w:sz w:val="28"/>
-          <w:szCs w:val="28"/>
-          <w:lang w:val="ru-RU"/>
-        </w:rPr>
-        <w:t xml:space="preserve"> II ст</w:t>
-      </w:r>
-      <w:r>
-        <w:rPr>
-          <w:sz w:val="28"/>
-          <w:szCs w:val="28"/>
-          <w:lang w:val="ru-RU"/>
-        </w:rPr>
-        <w:t xml:space="preserve">. </w:t>
+          <w:u w:val="single"/>
+          <w:lang w:val="ru-RU"/>
+        </w:rPr>
+        <w:t>Данные лабораторных исследований.</w:t>
       </w:r>
     </w:p>
     <w:p>
@@ -688,1875 +1524,6 @@
         <w:ind w:left="-567"/>
         <w:jc w:val="both"/>
         <w:rPr>
-          <w:sz w:val="28"/>
-          <w:szCs w:val="28"/>
-          <w:lang w:val="ru-RU"/>
-        </w:rPr>
-      </w:pPr>
-      <w:r>
-        <w:rPr>
-          <w:color w:val="7030A0"/>
-          <w:sz w:val="28"/>
-          <w:szCs w:val="28"/>
-          <w:lang w:val="ru-RU"/>
-        </w:rPr>
-        <w:t>ХБП II-IV ст. Диабетическая нефропатия III-IV ст.</w:t>
-      </w:r>
-      <w:r>
-        <w:rPr>
-          <w:color w:val="7030A0"/>
-          <w:sz w:val="28"/>
-          <w:szCs w:val="28"/>
-          <w:lang w:val="ru-RU"/>
-        </w:rPr>
-        <w:t xml:space="preserve"> </w:t>
-      </w:r>
-    </w:p>
-    <w:p>
-      <w:pPr>
-        <w:ind w:left="-567"/>
-        <w:jc w:val="both"/>
-        <w:rPr>
-          <w:color w:val="E36C0A" w:themeColor="accent6" w:themeShade="BF"/>
-          <w:sz w:val="28"/>
-          <w:szCs w:val="28"/>
-          <w:lang w:val="ru-RU"/>
-        </w:rPr>
-      </w:pPr>
-      <w:r>
-        <w:rPr>
-          <w:color w:val="E36C0A" w:themeColor="accent6" w:themeShade="BF"/>
-          <w:sz w:val="28"/>
-          <w:szCs w:val="28"/>
-          <w:lang w:val="ru-RU"/>
-        </w:rPr>
-        <w:t xml:space="preserve">Ожирение II ст. (ИМТ кг/м2) </w:t>
-      </w:r>
-      <w:proofErr w:type="spellStart"/>
-      <w:r>
-        <w:rPr>
-          <w:color w:val="E36C0A" w:themeColor="accent6" w:themeShade="BF"/>
-          <w:sz w:val="28"/>
-          <w:szCs w:val="28"/>
-          <w:lang w:val="ru-RU"/>
-        </w:rPr>
-        <w:t>алим</w:t>
-      </w:r>
-      <w:proofErr w:type="spellEnd"/>
-      <w:proofErr w:type="gramStart"/>
-      <w:r>
-        <w:rPr>
-          <w:color w:val="E36C0A" w:themeColor="accent6" w:themeShade="BF"/>
-          <w:sz w:val="28"/>
-          <w:szCs w:val="28"/>
-          <w:lang w:val="ru-RU"/>
-        </w:rPr>
-        <w:t>.-</w:t>
-      </w:r>
-      <w:proofErr w:type="gramEnd"/>
-      <w:r>
-        <w:rPr>
-          <w:color w:val="E36C0A" w:themeColor="accent6" w:themeShade="BF"/>
-          <w:sz w:val="28"/>
-          <w:szCs w:val="28"/>
-          <w:lang w:val="ru-RU"/>
-        </w:rPr>
-        <w:t xml:space="preserve">конституционального генеза, стабильное течение.  </w:t>
-      </w:r>
-    </w:p>
-    <w:p>
-      <w:pPr>
-        <w:ind w:left="-567"/>
-        <w:jc w:val="both"/>
-        <w:rPr>
-          <w:sz w:val="28"/>
-          <w:szCs w:val="28"/>
-          <w:lang w:val="ru-RU"/>
-        </w:rPr>
-      </w:pPr>
-      <w:proofErr w:type="gramStart"/>
-      <w:r>
-        <w:rPr>
-          <w:color w:val="4F6228" w:themeColor="accent3" w:themeShade="80"/>
-          <w:sz w:val="28"/>
-          <w:szCs w:val="28"/>
-          <w:lang w:val="ru-RU"/>
-        </w:rPr>
-        <w:t>Аутоиммунный</w:t>
-      </w:r>
-      <w:proofErr w:type="gramEnd"/>
-      <w:r>
-        <w:rPr>
-          <w:color w:val="4F6228" w:themeColor="accent3" w:themeShade="80"/>
-          <w:sz w:val="28"/>
-          <w:szCs w:val="28"/>
-          <w:lang w:val="ru-RU"/>
-        </w:rPr>
-        <w:t xml:space="preserve"> тиреоидит, </w:t>
-      </w:r>
-      <w:sdt>
-        <w:sdtPr>
-          <w:rPr>
-            <w:color w:val="4F6228" w:themeColor="accent3" w:themeShade="80"/>
-            <w:sz w:val="28"/>
-            <w:szCs w:val="28"/>
-            <w:lang w:val="ru-RU"/>
-          </w:rPr>
-          <w:id w:val="105240480"/>
-          <w:placeholder>
-            <w:docPart w:val="FBFC6A18E07A484F9E976562E903BEB7"/>
-          </w:placeholder>
-          <w:comboBox>
-            <w:listItem w:displayText="без увеличения объема щит. железы." w:value="без увеличения объема щит. железы."/>
-            <w:listItem w:displayText="гипертрофическая форма." w:value="гипертрофическая форма."/>
-          </w:comboBox>
-        </w:sdtPr>
-        <w:sdtEndPr/>
-        <w:sdtContent>
-          <w:r>
-            <w:rPr>
-              <w:color w:val="4F6228" w:themeColor="accent3" w:themeShade="80"/>
-              <w:sz w:val="28"/>
-              <w:szCs w:val="28"/>
-              <w:lang w:val="ru-RU"/>
-            </w:rPr>
-            <w:t>гипертрофическая форма.</w:t>
-          </w:r>
-        </w:sdtContent>
-      </w:sdt>
-      <w:r>
-        <w:rPr>
-          <w:color w:val="4F6228" w:themeColor="accent3" w:themeShade="80"/>
-          <w:sz w:val="28"/>
-          <w:szCs w:val="28"/>
-          <w:lang w:val="ru-RU"/>
-        </w:rPr>
-        <w:t xml:space="preserve"> Гипотиреоз, средней тяжести,  </w:t>
-      </w:r>
-      <w:r>
-        <w:rPr>
-          <w:color w:val="4F6228" w:themeColor="accent3" w:themeShade="80"/>
-          <w:sz w:val="28"/>
-          <w:szCs w:val="28"/>
-          <w:lang w:val="ru-RU"/>
-        </w:rPr>
-        <w:t xml:space="preserve">ст. </w:t>
-      </w:r>
-      <w:r>
-        <w:rPr>
-          <w:color w:val="4F6228" w:themeColor="accent3" w:themeShade="80"/>
-          <w:sz w:val="28"/>
-          <w:szCs w:val="28"/>
-          <w:lang w:val="ru-RU"/>
-        </w:rPr>
-        <w:t>медикаментозн</w:t>
-      </w:r>
-      <w:r>
-        <w:rPr>
-          <w:color w:val="4F6228" w:themeColor="accent3" w:themeShade="80"/>
-          <w:sz w:val="28"/>
-          <w:szCs w:val="28"/>
-          <w:lang w:val="ru-RU"/>
-        </w:rPr>
-        <w:t>ой</w:t>
-      </w:r>
-      <w:r>
-        <w:rPr>
-          <w:color w:val="4F6228" w:themeColor="accent3" w:themeShade="80"/>
-          <w:sz w:val="28"/>
-          <w:szCs w:val="28"/>
-          <w:lang w:val="ru-RU"/>
-        </w:rPr>
-        <w:t xml:space="preserve"> </w:t>
-      </w:r>
-      <w:proofErr w:type="spellStart"/>
-      <w:r>
-        <w:rPr>
-          <w:color w:val="4F6228" w:themeColor="accent3" w:themeShade="80"/>
-          <w:sz w:val="28"/>
-          <w:szCs w:val="28"/>
-          <w:lang w:val="ru-RU"/>
-        </w:rPr>
-        <w:t>субкомпенсаци</w:t>
-      </w:r>
-      <w:r>
-        <w:rPr>
-          <w:color w:val="4F6228" w:themeColor="accent3" w:themeShade="80"/>
-          <w:sz w:val="28"/>
-          <w:szCs w:val="28"/>
-          <w:lang w:val="ru-RU"/>
-        </w:rPr>
-        <w:t>и</w:t>
-      </w:r>
-      <w:proofErr w:type="spellEnd"/>
-      <w:r>
-        <w:rPr>
-          <w:color w:val="4F6228" w:themeColor="accent3" w:themeShade="80"/>
-          <w:sz w:val="28"/>
-          <w:szCs w:val="28"/>
-          <w:lang w:val="ru-RU"/>
-        </w:rPr>
-        <w:t xml:space="preserve">. </w:t>
-      </w:r>
-      <w:sdt>
-        <w:sdtPr>
-          <w:rPr>
-            <w:color w:val="4F6228" w:themeColor="accent3" w:themeShade="80"/>
-            <w:sz w:val="28"/>
-            <w:szCs w:val="28"/>
-            <w:lang w:val="ru-RU"/>
-          </w:rPr>
-          <w:id w:val="590198144"/>
-          <w:placeholder>
-            <w:docPart w:val="DefaultPlaceholder_1082065159"/>
-          </w:placeholder>
-          <w:dropDownList>
-            <w:listItem w:value="Выберите элемент."/>
-            <w:listItem w:displayText="Диффузный токсический " w:value="Диффузный токсический "/>
-            <w:listItem w:displayText="Диффузный " w:value="Диффузный "/>
-            <w:listItem w:displayText="Смешаный " w:value="Смешаный "/>
-            <w:listItem w:displayText="Узловой " w:value="Узловой "/>
-          </w:dropDownList>
-        </w:sdtPr>
-        <w:sdtEndPr/>
-        <w:sdtContent>
-          <w:r>
-            <w:rPr>
-              <w:color w:val="4F6228" w:themeColor="accent3" w:themeShade="80"/>
-              <w:sz w:val="28"/>
-              <w:szCs w:val="28"/>
-              <w:lang w:val="ru-RU"/>
-            </w:rPr>
-            <w:t xml:space="preserve">Диффузный токсический </w:t>
-          </w:r>
-        </w:sdtContent>
-      </w:sdt>
-      <w:r>
-        <w:rPr>
-          <w:color w:val="4F6228" w:themeColor="accent3" w:themeShade="80"/>
-          <w:sz w:val="28"/>
-          <w:szCs w:val="28"/>
-          <w:lang w:val="ru-RU"/>
-        </w:rPr>
-        <w:t xml:space="preserve"> зоб II. Эутиреоидное состояние</w:t>
-      </w:r>
-      <w:r>
-        <w:rPr>
-          <w:sz w:val="28"/>
-          <w:szCs w:val="28"/>
-          <w:lang w:val="ru-RU"/>
-        </w:rPr>
-        <w:t xml:space="preserve">. </w:t>
-      </w:r>
-    </w:p>
-    <w:p>
-      <w:pPr>
-        <w:ind w:left="-567"/>
-        <w:jc w:val="both"/>
-        <w:rPr>
-          <w:color w:val="17365D" w:themeColor="text2" w:themeShade="BF"/>
-          <w:sz w:val="28"/>
-          <w:szCs w:val="28"/>
-          <w:lang w:val="ru-RU"/>
-        </w:rPr>
-      </w:pPr>
-      <w:r>
-        <w:rPr>
-          <w:color w:val="17365D" w:themeColor="text2" w:themeShade="BF"/>
-          <w:sz w:val="28"/>
-          <w:szCs w:val="28"/>
-          <w:lang w:val="ru-RU"/>
-        </w:rPr>
-        <w:t xml:space="preserve">Миопия </w:t>
-      </w:r>
-      <w:sdt>
-        <w:sdtPr>
-          <w:rPr>
-            <w:color w:val="17365D" w:themeColor="text2" w:themeShade="BF"/>
-            <w:sz w:val="28"/>
-            <w:szCs w:val="28"/>
-            <w:lang w:val="ru-RU"/>
-          </w:rPr>
-          <w:id w:val="-1410379913"/>
-          <w:placeholder>
-            <w:docPart w:val="DefaultPlaceholder_1082065159"/>
-          </w:placeholder>
-          <w:comboBox>
-            <w:listItem w:value="Выберите элемент."/>
-            <w:listItem w:displayText="слабой " w:value="слабой "/>
-            <w:listItem w:displayText="высокой" w:value="высокой"/>
-            <w:listItem w:displayText="средней" w:value="средней"/>
-          </w:comboBox>
-        </w:sdtPr>
-        <w:sdtEndPr/>
-        <w:sdtContent>
-          <w:r>
-            <w:rPr>
-              <w:color w:val="17365D" w:themeColor="text2" w:themeShade="BF"/>
-              <w:sz w:val="28"/>
-              <w:szCs w:val="28"/>
-              <w:lang w:val="ru-RU"/>
-            </w:rPr>
-            <w:t xml:space="preserve">слабой </w:t>
-          </w:r>
-        </w:sdtContent>
-      </w:sdt>
-      <w:r>
-        <w:rPr>
-          <w:color w:val="17365D" w:themeColor="text2" w:themeShade="BF"/>
-          <w:sz w:val="28"/>
-          <w:szCs w:val="28"/>
-          <w:lang w:val="ru-RU"/>
-        </w:rPr>
-        <w:t xml:space="preserve"> степени ОИ.</w:t>
-      </w:r>
-      <w:r>
-        <w:rPr>
-          <w:color w:val="17365D" w:themeColor="text2" w:themeShade="BF"/>
-          <w:sz w:val="28"/>
-          <w:szCs w:val="28"/>
-          <w:lang w:val="ru-RU"/>
-        </w:rPr>
-        <w:t xml:space="preserve"> </w:t>
-      </w:r>
-    </w:p>
-    <w:p>
-      <w:pPr>
-        <w:ind w:left="-567"/>
-        <w:jc w:val="both"/>
-        <w:rPr>
-          <w:color w:val="17365D" w:themeColor="text2" w:themeShade="BF"/>
-          <w:sz w:val="28"/>
-          <w:szCs w:val="28"/>
-          <w:lang w:val="ru-RU"/>
-        </w:rPr>
-      </w:pPr>
-      <w:r>
-        <w:rPr>
-          <w:color w:val="17365D" w:themeColor="text2" w:themeShade="BF"/>
-          <w:sz w:val="28"/>
-          <w:szCs w:val="28"/>
-          <w:lang w:val="ru-RU"/>
-        </w:rPr>
-        <w:t>А</w:t>
-      </w:r>
-      <w:r>
-        <w:rPr>
-          <w:color w:val="17365D" w:themeColor="text2" w:themeShade="BF"/>
-          <w:sz w:val="28"/>
-          <w:szCs w:val="28"/>
-          <w:lang w:val="ru-RU"/>
-        </w:rPr>
-        <w:t xml:space="preserve">нгиопатия сосудов сетчатки </w:t>
-      </w:r>
-      <w:sdt>
-        <w:sdtPr>
-          <w:rPr>
-            <w:color w:val="17365D" w:themeColor="text2" w:themeShade="BF"/>
-            <w:sz w:val="28"/>
-            <w:szCs w:val="28"/>
-            <w:lang w:val="ru-RU"/>
-          </w:rPr>
-          <w:id w:val="2051261544"/>
-          <w:placeholder>
-            <w:docPart w:val="DefaultPlaceholder_1082065159"/>
-          </w:placeholder>
-          <w:comboBox>
-            <w:listItem w:value="Выберите элемент."/>
-            <w:listItem w:displayText="ОИ" w:value="ОИ"/>
-            <w:listItem w:displayText="ОД" w:value="ОД"/>
-            <w:listItem w:displayText="OS" w:value="OS"/>
-          </w:comboBox>
-        </w:sdtPr>
-        <w:sdtEndPr/>
-        <w:sdtContent>
-          <w:r>
-            <w:rPr>
-              <w:color w:val="17365D" w:themeColor="text2" w:themeShade="BF"/>
-              <w:sz w:val="28"/>
-              <w:szCs w:val="28"/>
-              <w:lang w:val="ru-RU"/>
-            </w:rPr>
-            <w:t>ОИ</w:t>
-          </w:r>
-        </w:sdtContent>
-      </w:sdt>
-      <w:r>
-        <w:rPr>
-          <w:color w:val="17365D" w:themeColor="text2" w:themeShade="BF"/>
-          <w:sz w:val="28"/>
-          <w:szCs w:val="28"/>
-          <w:lang w:val="ru-RU"/>
-        </w:rPr>
-        <w:t>.</w:t>
-      </w:r>
-      <w:r>
-        <w:rPr>
-          <w:color w:val="17365D" w:themeColor="text2" w:themeShade="BF"/>
-          <w:sz w:val="28"/>
-          <w:szCs w:val="28"/>
-          <w:lang w:val="ru-RU"/>
-        </w:rPr>
-        <w:t xml:space="preserve"> </w:t>
-      </w:r>
-      <w:r>
-        <w:rPr>
-          <w:color w:val="17365D" w:themeColor="text2" w:themeShade="BF"/>
-          <w:sz w:val="28"/>
-          <w:szCs w:val="28"/>
-          <w:lang w:val="ru-RU"/>
-        </w:rPr>
-        <w:t xml:space="preserve">Начальная катаракта </w:t>
-      </w:r>
-      <w:sdt>
-        <w:sdtPr>
-          <w:rPr>
-            <w:color w:val="17365D" w:themeColor="text2" w:themeShade="BF"/>
-            <w:sz w:val="28"/>
-            <w:szCs w:val="28"/>
-            <w:lang w:val="ru-RU"/>
-          </w:rPr>
-          <w:id w:val="517513702"/>
-          <w:placeholder>
-            <w:docPart w:val="DB435B1E68954750936FB322747598D2"/>
-          </w:placeholder>
-          <w:comboBox>
-            <w:listItem w:value="Выберите элемент."/>
-            <w:listItem w:displayText="ОИ" w:value="ОИ"/>
-            <w:listItem w:displayText="ОД" w:value="ОД"/>
-            <w:listItem w:displayText="OS" w:value="OS"/>
-          </w:comboBox>
-        </w:sdtPr>
-        <w:sdtEndPr/>
-        <w:sdtContent>
-          <w:r>
-            <w:rPr>
-              <w:color w:val="17365D" w:themeColor="text2" w:themeShade="BF"/>
-              <w:sz w:val="28"/>
-              <w:szCs w:val="28"/>
-              <w:lang w:val="ru-RU"/>
-            </w:rPr>
-            <w:t>ОИ</w:t>
-          </w:r>
-        </w:sdtContent>
-      </w:sdt>
-      <w:r>
-        <w:rPr>
-          <w:color w:val="17365D" w:themeColor="text2" w:themeShade="BF"/>
-          <w:sz w:val="28"/>
-          <w:szCs w:val="28"/>
-          <w:lang w:val="ru-RU"/>
-        </w:rPr>
-        <w:t xml:space="preserve">. </w:t>
-      </w:r>
-      <w:r>
-        <w:rPr>
-          <w:color w:val="17365D" w:themeColor="text2" w:themeShade="BF"/>
-          <w:sz w:val="28"/>
-          <w:szCs w:val="28"/>
-          <w:lang w:val="ru-RU"/>
-        </w:rPr>
-        <w:t xml:space="preserve"> </w:t>
-      </w:r>
-    </w:p>
-    <w:p>
-      <w:pPr>
-        <w:ind w:left="-567"/>
-        <w:jc w:val="both"/>
-        <w:rPr>
-          <w:color w:val="17365D" w:themeColor="text2" w:themeShade="BF"/>
-          <w:sz w:val="28"/>
-          <w:szCs w:val="28"/>
-          <w:lang w:val="ru-RU"/>
-        </w:rPr>
-      </w:pPr>
-      <w:r>
-        <w:rPr>
-          <w:color w:val="17365D" w:themeColor="text2" w:themeShade="BF"/>
-          <w:sz w:val="28"/>
-          <w:szCs w:val="28"/>
-          <w:lang w:val="ru-RU"/>
-        </w:rPr>
-        <w:t>Непро</w:t>
-      </w:r>
-      <w:r>
-        <w:rPr>
-          <w:color w:val="17365D" w:themeColor="text2" w:themeShade="BF"/>
-          <w:sz w:val="28"/>
-          <w:szCs w:val="28"/>
-          <w:lang w:val="ru-RU"/>
-        </w:rPr>
-        <w:t>лиферативная  диабетическая</w:t>
-      </w:r>
-      <w:r>
-        <w:rPr>
-          <w:color w:val="17365D" w:themeColor="text2" w:themeShade="BF"/>
-          <w:sz w:val="28"/>
-          <w:szCs w:val="28"/>
-          <w:lang w:val="ru-RU"/>
-        </w:rPr>
-        <w:t xml:space="preserve"> </w:t>
-      </w:r>
-      <w:proofErr w:type="spellStart"/>
-      <w:r>
-        <w:rPr>
-          <w:color w:val="17365D" w:themeColor="text2" w:themeShade="BF"/>
-          <w:sz w:val="28"/>
-          <w:szCs w:val="28"/>
-          <w:lang w:val="ru-RU"/>
-        </w:rPr>
-        <w:t>ретинопатия</w:t>
-      </w:r>
-      <w:proofErr w:type="spellEnd"/>
-      <w:r>
-        <w:rPr>
-          <w:color w:val="17365D" w:themeColor="text2" w:themeShade="BF"/>
-          <w:sz w:val="28"/>
-          <w:szCs w:val="28"/>
-          <w:lang w:val="ru-RU"/>
-        </w:rPr>
-        <w:t xml:space="preserve"> </w:t>
-      </w:r>
-      <w:sdt>
-        <w:sdtPr>
-          <w:rPr>
-            <w:color w:val="17365D" w:themeColor="text2" w:themeShade="BF"/>
-            <w:sz w:val="28"/>
-            <w:szCs w:val="28"/>
-            <w:lang w:val="ru-RU"/>
-          </w:rPr>
-          <w:id w:val="389392371"/>
-          <w:placeholder>
-            <w:docPart w:val="5917FEE754784A0BA4173B51A4E1CE95"/>
-          </w:placeholder>
-          <w:comboBox>
-            <w:listItem w:value="Выберите элемент."/>
-            <w:listItem w:displayText="ОИ" w:value="ОИ"/>
-            <w:listItem w:displayText="ОД" w:value="ОД"/>
-            <w:listItem w:displayText="OS" w:value="OS"/>
-          </w:comboBox>
-        </w:sdtPr>
-        <w:sdtEndPr/>
-        <w:sdtContent>
-          <w:r>
-            <w:rPr>
-              <w:color w:val="17365D" w:themeColor="text2" w:themeShade="BF"/>
-              <w:sz w:val="28"/>
-              <w:szCs w:val="28"/>
-              <w:lang w:val="ru-RU"/>
-            </w:rPr>
-            <w:t>ОИ</w:t>
-          </w:r>
-        </w:sdtContent>
-      </w:sdt>
-      <w:r>
-        <w:rPr>
-          <w:color w:val="17365D" w:themeColor="text2" w:themeShade="BF"/>
-          <w:sz w:val="28"/>
-          <w:szCs w:val="28"/>
-          <w:lang w:val="ru-RU"/>
-        </w:rPr>
-        <w:t>.</w:t>
-      </w:r>
-    </w:p>
-    <w:p>
-      <w:pPr>
-        <w:ind w:left="-567"/>
-        <w:jc w:val="both"/>
-        <w:rPr>
-          <w:color w:val="C00000"/>
-          <w:sz w:val="28"/>
-          <w:szCs w:val="28"/>
-          <w:lang w:val="ru-RU"/>
-        </w:rPr>
-      </w:pPr>
-      <w:r>
-        <w:rPr>
-          <w:color w:val="C00000"/>
-          <w:sz w:val="28"/>
-          <w:szCs w:val="28"/>
-          <w:lang w:val="ru-RU"/>
-        </w:rPr>
-        <w:t xml:space="preserve">ИБС, стенокардия напряжения, диффузный кардиосклероз, II </w:t>
-      </w:r>
-      <w:proofErr w:type="spellStart"/>
-      <w:r>
-        <w:rPr>
-          <w:color w:val="C00000"/>
-          <w:sz w:val="28"/>
-          <w:szCs w:val="28"/>
-          <w:lang w:val="ru-RU"/>
-        </w:rPr>
-        <w:t>ф.кл</w:t>
-      </w:r>
-      <w:proofErr w:type="spellEnd"/>
-      <w:r>
-        <w:rPr>
-          <w:color w:val="C00000"/>
-          <w:sz w:val="28"/>
-          <w:szCs w:val="28"/>
-          <w:lang w:val="ru-RU"/>
-        </w:rPr>
-        <w:t>. СН II</w:t>
-      </w:r>
-      <w:proofErr w:type="gramStart"/>
-      <w:r>
-        <w:rPr>
-          <w:color w:val="C00000"/>
-          <w:sz w:val="28"/>
-          <w:szCs w:val="28"/>
-          <w:lang w:val="ru-RU"/>
-        </w:rPr>
-        <w:t xml:space="preserve"> А</w:t>
-      </w:r>
-      <w:proofErr w:type="gramEnd"/>
-      <w:r>
-        <w:rPr>
-          <w:color w:val="C00000"/>
-          <w:sz w:val="28"/>
-          <w:szCs w:val="28"/>
-          <w:lang w:val="ru-RU"/>
-        </w:rPr>
-        <w:t xml:space="preserve"> </w:t>
-      </w:r>
-      <w:proofErr w:type="spellStart"/>
-      <w:r>
-        <w:rPr>
-          <w:color w:val="C00000"/>
-          <w:sz w:val="28"/>
-          <w:szCs w:val="28"/>
-          <w:lang w:val="ru-RU"/>
-        </w:rPr>
-        <w:t>ф.кл</w:t>
-      </w:r>
-      <w:proofErr w:type="spellEnd"/>
-      <w:r>
-        <w:rPr>
-          <w:color w:val="C00000"/>
-          <w:sz w:val="28"/>
-          <w:szCs w:val="28"/>
-          <w:lang w:val="ru-RU"/>
-        </w:rPr>
-        <w:t xml:space="preserve">. II. Гипертоническая болезнь III стадии … степени. Гипертензивное сердце СН I. Риск 4. Метаболическая кардиомиопатия СН 0-I. </w:t>
-      </w:r>
-      <w:proofErr w:type="spellStart"/>
-      <w:r>
-        <w:rPr>
-          <w:color w:val="C00000"/>
-          <w:sz w:val="28"/>
-          <w:szCs w:val="28"/>
-          <w:lang w:val="ru-RU"/>
-        </w:rPr>
-        <w:t>ф.кл</w:t>
-      </w:r>
-      <w:proofErr w:type="spellEnd"/>
-      <w:r>
-        <w:rPr>
-          <w:color w:val="C00000"/>
-          <w:sz w:val="28"/>
-          <w:szCs w:val="28"/>
-          <w:lang w:val="ru-RU"/>
-        </w:rPr>
-        <w:t>. II.</w:t>
-      </w:r>
-    </w:p>
-    <w:p>
-      <w:pPr>
-        <w:ind w:left="-567"/>
-        <w:jc w:val="both"/>
-        <w:rPr>
-          <w:color w:val="C00000"/>
-          <w:sz w:val="28"/>
-          <w:szCs w:val="28"/>
-          <w:lang w:val="ru-RU"/>
-        </w:rPr>
-      </w:pPr>
-      <w:r>
-        <w:rPr>
-          <w:color w:val="C00000"/>
-          <w:sz w:val="28"/>
-          <w:szCs w:val="28"/>
-          <w:lang w:val="ru-RU"/>
-        </w:rPr>
-        <w:t>НЦД по смешанному типу.</w:t>
-      </w:r>
-    </w:p>
-    <w:p>
-      <w:pPr>
-        <w:ind w:left="-567"/>
-        <w:jc w:val="both"/>
-        <w:rPr>
-          <w:color w:val="0000FF"/>
-          <w:sz w:val="28"/>
-          <w:szCs w:val="28"/>
-          <w:lang w:val="ru-RU"/>
-        </w:rPr>
-      </w:pPr>
-      <w:sdt>
-        <w:sdtPr>
-          <w:rPr>
-            <w:color w:val="0000FF"/>
-            <w:sz w:val="28"/>
-            <w:szCs w:val="28"/>
-            <w:lang w:val="ru-RU"/>
-          </w:rPr>
-          <w:id w:val="-968201283"/>
-          <w:placeholder>
-            <w:docPart w:val="DefaultPlaceholder_1082065159"/>
-          </w:placeholder>
-          <w:comboBox>
-            <w:listItem w:value="Выберите элемент."/>
-            <w:listItem w:displayText="Дисциркуляторная" w:value="Дисциркуляторная"/>
-            <w:listItem w:displayText="Диабетическая" w:value="Диабетическая"/>
-            <w:listItem w:displayText="Дисметаболическая" w:value="Дисметаболическая"/>
-          </w:comboBox>
-        </w:sdtPr>
-        <w:sdtEndPr/>
-        <w:sdtContent>
-          <w:r>
-            <w:rPr>
-              <w:color w:val="0000FF"/>
-              <w:sz w:val="28"/>
-              <w:szCs w:val="28"/>
-              <w:lang w:val="ru-RU"/>
-            </w:rPr>
-            <w:t>Дисциркуляторная</w:t>
-          </w:r>
-        </w:sdtContent>
-      </w:sdt>
-      <w:r>
-        <w:rPr>
-          <w:color w:val="0000FF"/>
-          <w:sz w:val="28"/>
-          <w:szCs w:val="28"/>
-          <w:lang w:val="ru-RU"/>
-        </w:rPr>
-        <w:t xml:space="preserve"> энцефалопатия I-II сочетанного генеза (</w:t>
-      </w:r>
-      <w:r>
-        <w:rPr>
-          <w:color w:val="0000FF"/>
-          <w:sz w:val="28"/>
-          <w:szCs w:val="28"/>
-          <w:lang w:val="ru-RU"/>
-        </w:rPr>
-        <w:t>дисметаболическая</w:t>
-      </w:r>
-      <w:r>
-        <w:rPr>
-          <w:color w:val="0000FF"/>
-          <w:sz w:val="28"/>
-          <w:szCs w:val="28"/>
-          <w:lang w:val="ru-RU"/>
-        </w:rPr>
-        <w:t>, гипертоническая).</w:t>
-      </w:r>
-    </w:p>
-    <w:p>
-      <w:pPr>
-        <w:ind w:left="-567"/>
-        <w:jc w:val="both"/>
-        <w:rPr>
-          <w:color w:val="0000FF"/>
-          <w:sz w:val="28"/>
-          <w:szCs w:val="28"/>
-          <w:lang w:val="ru-RU"/>
-        </w:rPr>
-      </w:pPr>
-      <w:r>
-        <w:rPr>
-          <w:color w:val="0000FF"/>
-          <w:sz w:val="28"/>
-          <w:szCs w:val="28"/>
-          <w:lang w:val="ru-RU"/>
-        </w:rPr>
-        <w:t xml:space="preserve">астеновегетативный </w:t>
-      </w:r>
-      <w:proofErr w:type="gramStart"/>
-      <w:r>
-        <w:rPr>
-          <w:color w:val="0000FF"/>
-          <w:sz w:val="28"/>
-          <w:szCs w:val="28"/>
-          <w:lang w:val="ru-RU"/>
-        </w:rPr>
-        <w:t>с-м</w:t>
-      </w:r>
-      <w:proofErr w:type="gramEnd"/>
-      <w:r>
-        <w:rPr>
-          <w:color w:val="0000FF"/>
-          <w:sz w:val="28"/>
-          <w:szCs w:val="28"/>
-          <w:lang w:val="ru-RU"/>
-        </w:rPr>
-        <w:t xml:space="preserve">, </w:t>
-      </w:r>
-      <w:proofErr w:type="spellStart"/>
-      <w:r>
-        <w:rPr>
-          <w:color w:val="0000FF"/>
-          <w:sz w:val="28"/>
-          <w:szCs w:val="28"/>
-          <w:lang w:val="ru-RU"/>
-        </w:rPr>
-        <w:t>астено</w:t>
-      </w:r>
-      <w:proofErr w:type="spellEnd"/>
-      <w:r>
-        <w:rPr>
-          <w:color w:val="0000FF"/>
-          <w:sz w:val="28"/>
-          <w:szCs w:val="28"/>
-          <w:lang w:val="ru-RU"/>
-        </w:rPr>
-        <w:t xml:space="preserve">-невротический с-м, </w:t>
-      </w:r>
-      <w:proofErr w:type="spellStart"/>
-      <w:r>
-        <w:rPr>
-          <w:color w:val="0000FF"/>
-          <w:sz w:val="28"/>
-          <w:szCs w:val="28"/>
-          <w:lang w:val="ru-RU"/>
-        </w:rPr>
-        <w:t>вестибуло</w:t>
-      </w:r>
-      <w:proofErr w:type="spellEnd"/>
-      <w:r>
-        <w:rPr>
-          <w:color w:val="0000FF"/>
-          <w:sz w:val="28"/>
-          <w:szCs w:val="28"/>
-          <w:lang w:val="ru-RU"/>
-        </w:rPr>
-        <w:t xml:space="preserve">-атактический с-м.  </w:t>
-      </w:r>
-      <w:proofErr w:type="spellStart"/>
-      <w:r>
-        <w:rPr>
-          <w:color w:val="0000FF"/>
-          <w:sz w:val="28"/>
-          <w:szCs w:val="28"/>
-          <w:lang w:val="ru-RU"/>
-        </w:rPr>
-        <w:t>цереброастенический</w:t>
-      </w:r>
-      <w:proofErr w:type="spellEnd"/>
-      <w:r>
-        <w:rPr>
-          <w:color w:val="0000FF"/>
-          <w:sz w:val="28"/>
-          <w:szCs w:val="28"/>
-          <w:lang w:val="ru-RU"/>
-        </w:rPr>
-        <w:t xml:space="preserve"> с-м, цефалгический с-м,</w:t>
-      </w:r>
-    </w:p>
-    <w:p>
-      <w:pPr>
-        <w:ind w:left="-567"/>
-        <w:jc w:val="both"/>
-        <w:rPr>
-          <w:color w:val="0000FF"/>
-          <w:sz w:val="28"/>
-          <w:szCs w:val="28"/>
-          <w:lang w:val="ru-RU"/>
-        </w:rPr>
-      </w:pPr>
-    </w:p>
-    <w:p>
-      <w:pPr>
-        <w:ind w:left="-567"/>
-        <w:jc w:val="both"/>
-        <w:rPr>
-          <w:sz w:val="28"/>
-          <w:szCs w:val="28"/>
-          <w:lang w:val="ru-RU"/>
-        </w:rPr>
-      </w:pPr>
-      <w:bookmarkStart w:id="4" w:name="дк"/>
-      <w:bookmarkEnd w:id="4"/>
-      <w:r>
-        <w:rPr>
-          <w:sz w:val="28"/>
-          <w:szCs w:val="28"/>
-          <w:u w:val="single"/>
-          <w:lang w:val="ru-RU"/>
-        </w:rPr>
-        <w:t xml:space="preserve">Жалобы при поступлении </w:t>
-      </w:r>
-      <w:r>
-        <w:rPr>
-          <w:sz w:val="28"/>
-          <w:szCs w:val="28"/>
-          <w:lang w:val="ru-RU"/>
-        </w:rPr>
-        <w:t xml:space="preserve">на </w:t>
-      </w:r>
-      <w:r>
-        <w:rPr>
-          <w:sz w:val="28"/>
-          <w:szCs w:val="28"/>
-          <w:lang w:val="ru-RU"/>
-        </w:rPr>
-        <w:t xml:space="preserve">сухость во рту, </w:t>
-      </w:r>
-      <w:r>
-        <w:rPr>
-          <w:sz w:val="28"/>
-          <w:szCs w:val="28"/>
-          <w:lang w:val="ru-RU"/>
-        </w:rPr>
-        <w:t>жажду,</w:t>
-      </w:r>
-      <w:r>
-        <w:rPr>
-          <w:sz w:val="28"/>
-          <w:szCs w:val="28"/>
-          <w:lang w:val="ru-RU"/>
-        </w:rPr>
-        <w:t xml:space="preserve"> </w:t>
-      </w:r>
-      <w:r>
-        <w:rPr>
-          <w:sz w:val="28"/>
-          <w:szCs w:val="28"/>
-          <w:lang w:val="ru-RU"/>
-        </w:rPr>
-        <w:t>полиурию,</w:t>
-      </w:r>
-      <w:r>
-        <w:rPr>
-          <w:sz w:val="28"/>
-          <w:szCs w:val="28"/>
-          <w:lang w:val="ru-RU"/>
-        </w:rPr>
-        <w:t xml:space="preserve"> </w:t>
-      </w:r>
-      <w:r>
-        <w:rPr>
-          <w:sz w:val="28"/>
-          <w:szCs w:val="28"/>
-          <w:lang w:val="ru-RU"/>
-        </w:rPr>
-        <w:t>ухудшение зрения,</w:t>
-      </w:r>
-      <w:r>
-        <w:rPr>
-          <w:sz w:val="28"/>
-          <w:szCs w:val="28"/>
-          <w:lang w:val="ru-RU"/>
-        </w:rPr>
-        <w:t xml:space="preserve"> </w:t>
-      </w:r>
-    </w:p>
-    <w:p>
-      <w:pPr>
-        <w:ind w:left="-567"/>
-        <w:jc w:val="both"/>
-        <w:rPr>
-          <w:sz w:val="28"/>
-          <w:szCs w:val="28"/>
-          <w:lang w:val="ru-RU"/>
-        </w:rPr>
-      </w:pPr>
-      <w:r>
-        <w:rPr>
-          <w:sz w:val="28"/>
-          <w:szCs w:val="28"/>
-          <w:lang w:val="ru-RU"/>
-        </w:rPr>
-        <w:t xml:space="preserve"> </w:t>
-      </w:r>
-      <w:r>
-        <w:rPr>
-          <w:sz w:val="28"/>
-          <w:szCs w:val="28"/>
-          <w:lang w:val="ru-RU"/>
-        </w:rPr>
-        <w:t xml:space="preserve">боли  в н/к, </w:t>
-      </w:r>
-      <w:r>
-        <w:rPr>
-          <w:sz w:val="28"/>
-          <w:szCs w:val="28"/>
-          <w:lang w:val="ru-RU"/>
-        </w:rPr>
-        <w:t>судороги,</w:t>
-      </w:r>
-      <w:r>
-        <w:rPr>
-          <w:sz w:val="28"/>
-          <w:szCs w:val="28"/>
-          <w:lang w:val="ru-RU"/>
-        </w:rPr>
-        <w:t xml:space="preserve"> онемение ног,</w:t>
-      </w:r>
-      <w:r>
-        <w:rPr>
-          <w:sz w:val="28"/>
-          <w:szCs w:val="28"/>
-          <w:lang w:val="ru-RU"/>
-        </w:rPr>
-        <w:t xml:space="preserve"> </w:t>
-      </w:r>
-      <w:r>
-        <w:rPr>
-          <w:sz w:val="28"/>
-          <w:szCs w:val="28"/>
-          <w:lang w:val="ru-RU"/>
-        </w:rPr>
-        <w:t xml:space="preserve"> </w:t>
-      </w:r>
-      <w:r>
-        <w:rPr>
-          <w:sz w:val="28"/>
-          <w:szCs w:val="28"/>
-          <w:lang w:val="ru-RU"/>
-        </w:rPr>
-        <w:t>повышение</w:t>
-      </w:r>
-      <w:r>
-        <w:rPr>
-          <w:sz w:val="28"/>
-          <w:szCs w:val="28"/>
-          <w:lang w:val="ru-RU"/>
-        </w:rPr>
-        <w:t xml:space="preserve"> </w:t>
-      </w:r>
-      <w:r>
-        <w:rPr>
-          <w:sz w:val="28"/>
-          <w:szCs w:val="28"/>
-          <w:lang w:val="ru-RU"/>
-        </w:rPr>
-        <w:t xml:space="preserve">АД макс. до </w:t>
-      </w:r>
-      <w:r>
-        <w:rPr>
-          <w:sz w:val="28"/>
-          <w:szCs w:val="28"/>
-          <w:lang w:val="ru-RU"/>
-        </w:rPr>
-        <w:t xml:space="preserve">210/100 </w:t>
-      </w:r>
-      <w:r>
-        <w:rPr>
-          <w:sz w:val="28"/>
-          <w:szCs w:val="28"/>
-          <w:lang w:val="ru-RU"/>
-        </w:rPr>
-        <w:t xml:space="preserve"> </w:t>
-      </w:r>
-      <w:r>
-        <w:rPr>
-          <w:sz w:val="28"/>
-          <w:szCs w:val="28"/>
-          <w:lang w:val="ru-RU"/>
-        </w:rPr>
-        <w:t xml:space="preserve">мм </w:t>
-      </w:r>
-      <w:proofErr w:type="spellStart"/>
-      <w:r>
-        <w:rPr>
-          <w:sz w:val="28"/>
-          <w:szCs w:val="28"/>
-          <w:lang w:val="ru-RU"/>
-        </w:rPr>
-        <w:t>рт.</w:t>
-      </w:r>
-      <w:r>
-        <w:rPr>
-          <w:sz w:val="28"/>
-          <w:szCs w:val="28"/>
-          <w:lang w:val="ru-RU"/>
-        </w:rPr>
-        <w:t>ст</w:t>
-      </w:r>
-      <w:proofErr w:type="spellEnd"/>
-      <w:r>
-        <w:rPr>
-          <w:sz w:val="28"/>
-          <w:szCs w:val="28"/>
-          <w:lang w:val="ru-RU"/>
-        </w:rPr>
-        <w:t>.</w:t>
-      </w:r>
-      <w:r>
-        <w:rPr>
-          <w:sz w:val="28"/>
-          <w:szCs w:val="28"/>
-          <w:lang w:val="ru-RU"/>
-        </w:rPr>
-        <w:t xml:space="preserve">, </w:t>
-      </w:r>
-      <w:r>
-        <w:rPr>
-          <w:sz w:val="28"/>
-          <w:szCs w:val="28"/>
-          <w:lang w:val="ru-RU"/>
-        </w:rPr>
-        <w:t>головные боли,</w:t>
-      </w:r>
-      <w:r>
-        <w:rPr>
-          <w:sz w:val="28"/>
-          <w:szCs w:val="28"/>
-          <w:lang w:val="ru-RU"/>
-        </w:rPr>
-        <w:t xml:space="preserve"> чувство тошноты по утрам после еды</w:t>
-      </w:r>
-      <w:proofErr w:type="gramStart"/>
-      <w:r>
-        <w:rPr>
-          <w:sz w:val="28"/>
-          <w:szCs w:val="28"/>
-          <w:lang w:val="ru-RU"/>
-        </w:rPr>
-        <w:t xml:space="preserve"> ,</w:t>
-      </w:r>
-      <w:proofErr w:type="gramEnd"/>
-      <w:r>
-        <w:rPr>
-          <w:sz w:val="28"/>
-          <w:szCs w:val="28"/>
-          <w:lang w:val="ru-RU"/>
-        </w:rPr>
-        <w:t xml:space="preserve"> </w:t>
-      </w:r>
-      <w:proofErr w:type="spellStart"/>
-      <w:r>
-        <w:rPr>
-          <w:sz w:val="28"/>
-          <w:szCs w:val="28"/>
-          <w:lang w:val="ru-RU"/>
-        </w:rPr>
-        <w:t>перодически</w:t>
-      </w:r>
-      <w:proofErr w:type="spellEnd"/>
-      <w:r>
-        <w:rPr>
-          <w:sz w:val="28"/>
-          <w:szCs w:val="28"/>
-          <w:lang w:val="ru-RU"/>
-        </w:rPr>
-        <w:t xml:space="preserve"> рвота,  приносящая облегчения </w:t>
-      </w:r>
-      <w:r>
-        <w:rPr>
-          <w:sz w:val="28"/>
-          <w:szCs w:val="28"/>
-          <w:lang w:val="ru-RU"/>
-        </w:rPr>
-        <w:t>.</w:t>
-      </w:r>
-    </w:p>
-    <w:p>
-      <w:pPr>
-        <w:ind w:left="-567"/>
-        <w:jc w:val="both"/>
-        <w:rPr>
-          <w:sz w:val="28"/>
-          <w:lang w:val="ru-RU"/>
-        </w:rPr>
-      </w:pPr>
-      <w:r>
-        <w:rPr>
-          <w:sz w:val="28"/>
-          <w:szCs w:val="28"/>
-          <w:u w:val="single"/>
-          <w:lang w:val="ru-RU"/>
-        </w:rPr>
-        <w:t>Краткий анамнез</w:t>
-      </w:r>
-      <w:r>
-        <w:rPr>
-          <w:sz w:val="28"/>
-          <w:szCs w:val="28"/>
-          <w:lang w:val="ru-RU"/>
-        </w:rPr>
-        <w:t xml:space="preserve">: СД </w:t>
-      </w:r>
-      <w:r>
-        <w:rPr>
-          <w:sz w:val="28"/>
-          <w:szCs w:val="28"/>
-          <w:lang w:val="ru-RU"/>
-        </w:rPr>
-        <w:t>выявлен в</w:t>
-      </w:r>
-      <w:r>
-        <w:rPr>
-          <w:sz w:val="28"/>
-          <w:szCs w:val="28"/>
-          <w:lang w:val="ru-RU"/>
-        </w:rPr>
-        <w:t xml:space="preserve"> </w:t>
-      </w:r>
-      <w:r>
-        <w:rPr>
-          <w:sz w:val="28"/>
-          <w:szCs w:val="28"/>
-          <w:lang w:val="ru-RU"/>
-        </w:rPr>
-        <w:t>1996</w:t>
-      </w:r>
-      <w:r>
-        <w:rPr>
-          <w:sz w:val="28"/>
-          <w:szCs w:val="28"/>
-          <w:lang w:val="ru-RU"/>
-        </w:rPr>
-        <w:t>г.</w:t>
-      </w:r>
-      <w:r>
-        <w:rPr>
-          <w:sz w:val="28"/>
-          <w:szCs w:val="28"/>
-          <w:lang w:val="ru-RU"/>
-        </w:rPr>
-        <w:t xml:space="preserve"> Во время </w:t>
-      </w:r>
-      <w:proofErr w:type="spellStart"/>
-      <w:r>
-        <w:rPr>
-          <w:sz w:val="28"/>
-          <w:szCs w:val="28"/>
-          <w:lang w:val="ru-RU"/>
-        </w:rPr>
-        <w:t>подготоки</w:t>
-      </w:r>
-      <w:proofErr w:type="spellEnd"/>
-      <w:r>
-        <w:rPr>
-          <w:sz w:val="28"/>
-          <w:szCs w:val="28"/>
-          <w:lang w:val="ru-RU"/>
-        </w:rPr>
-        <w:t xml:space="preserve"> к оперативному лечению (</w:t>
-      </w:r>
-      <w:proofErr w:type="spellStart"/>
-      <w:r>
-        <w:rPr>
-          <w:sz w:val="28"/>
-          <w:szCs w:val="28"/>
-          <w:lang w:val="ru-RU"/>
-        </w:rPr>
-        <w:t>мастэктомия</w:t>
-      </w:r>
-      <w:proofErr w:type="spellEnd"/>
-      <w:r>
-        <w:rPr>
-          <w:sz w:val="28"/>
-          <w:szCs w:val="28"/>
-          <w:lang w:val="ru-RU"/>
-        </w:rPr>
-        <w:t>)</w:t>
-      </w:r>
-      <w:proofErr w:type="gramStart"/>
-      <w:r>
-        <w:rPr>
-          <w:sz w:val="28"/>
-          <w:szCs w:val="28"/>
-          <w:lang w:val="ru-RU"/>
-        </w:rPr>
-        <w:t xml:space="preserve"> .</w:t>
-      </w:r>
-      <w:proofErr w:type="gramEnd"/>
-      <w:r>
-        <w:rPr>
-          <w:sz w:val="28"/>
-          <w:szCs w:val="28"/>
-          <w:lang w:val="ru-RU"/>
-        </w:rPr>
-        <w:t xml:space="preserve"> </w:t>
-      </w:r>
-      <w:proofErr w:type="spellStart"/>
-      <w:r>
-        <w:rPr>
-          <w:sz w:val="28"/>
-          <w:szCs w:val="28"/>
-          <w:lang w:val="ru-RU"/>
-        </w:rPr>
-        <w:t>Стого</w:t>
-      </w:r>
-      <w:proofErr w:type="spellEnd"/>
-      <w:r>
-        <w:rPr>
-          <w:sz w:val="28"/>
-          <w:szCs w:val="28"/>
-          <w:lang w:val="ru-RU"/>
-        </w:rPr>
-        <w:t xml:space="preserve"> же </w:t>
-      </w:r>
-      <w:proofErr w:type="spellStart"/>
-      <w:r>
-        <w:rPr>
-          <w:sz w:val="28"/>
-          <w:szCs w:val="28"/>
-          <w:lang w:val="ru-RU"/>
-        </w:rPr>
-        <w:t>веремни</w:t>
-      </w:r>
-      <w:proofErr w:type="spellEnd"/>
-      <w:r>
-        <w:rPr>
-          <w:sz w:val="28"/>
-          <w:szCs w:val="28"/>
-          <w:lang w:val="ru-RU"/>
-        </w:rPr>
-        <w:t xml:space="preserve"> начала принимать ССП: </w:t>
-      </w:r>
-      <w:proofErr w:type="spellStart"/>
-      <w:r>
-        <w:rPr>
-          <w:sz w:val="28"/>
-          <w:szCs w:val="28"/>
-          <w:lang w:val="ru-RU"/>
-        </w:rPr>
-        <w:t>манинил</w:t>
-      </w:r>
-      <w:proofErr w:type="spellEnd"/>
-      <w:r>
-        <w:rPr>
-          <w:sz w:val="28"/>
-          <w:szCs w:val="28"/>
-          <w:lang w:val="ru-RU"/>
-        </w:rPr>
-        <w:t xml:space="preserve"> , </w:t>
-      </w:r>
-      <w:proofErr w:type="spellStart"/>
-      <w:r>
-        <w:rPr>
-          <w:sz w:val="28"/>
-          <w:szCs w:val="28"/>
-          <w:lang w:val="ru-RU"/>
-        </w:rPr>
-        <w:t>сиофор</w:t>
-      </w:r>
-      <w:proofErr w:type="spellEnd"/>
-      <w:r>
-        <w:rPr>
-          <w:sz w:val="28"/>
-          <w:szCs w:val="28"/>
-          <w:lang w:val="ru-RU"/>
-        </w:rPr>
-        <w:t xml:space="preserve">, в дальнейшем амарил. С 204 в связи </w:t>
-      </w:r>
-      <w:proofErr w:type="spellStart"/>
-      <w:r>
-        <w:rPr>
-          <w:sz w:val="28"/>
-          <w:szCs w:val="28"/>
-          <w:lang w:val="ru-RU"/>
-        </w:rPr>
-        <w:t>состойкой</w:t>
-      </w:r>
-      <w:proofErr w:type="spellEnd"/>
-      <w:r>
-        <w:rPr>
-          <w:sz w:val="28"/>
-          <w:szCs w:val="28"/>
-          <w:lang w:val="ru-RU"/>
-        </w:rPr>
-        <w:t xml:space="preserve">   декомпенсацией переведена на </w:t>
-      </w:r>
-      <w:proofErr w:type="spellStart"/>
-      <w:r>
-        <w:rPr>
-          <w:sz w:val="28"/>
-          <w:szCs w:val="28"/>
-          <w:lang w:val="ru-RU"/>
-        </w:rPr>
-        <w:t>инсулиноетпию</w:t>
-      </w:r>
-      <w:proofErr w:type="spellEnd"/>
-      <w:r>
-        <w:rPr>
-          <w:sz w:val="28"/>
-          <w:szCs w:val="28"/>
-          <w:lang w:val="ru-RU"/>
-        </w:rPr>
-        <w:t xml:space="preserve">  </w:t>
-      </w:r>
-      <w:proofErr w:type="spellStart"/>
-      <w:r>
-        <w:rPr>
-          <w:sz w:val="28"/>
-          <w:szCs w:val="28"/>
-          <w:lang w:val="ru-RU"/>
-        </w:rPr>
-        <w:t>Фармасулин</w:t>
-      </w:r>
-      <w:proofErr w:type="spellEnd"/>
-      <w:r>
-        <w:rPr>
-          <w:sz w:val="28"/>
-          <w:szCs w:val="28"/>
-          <w:lang w:val="ru-RU"/>
-        </w:rPr>
-        <w:t xml:space="preserve"> </w:t>
-      </w:r>
-      <w:proofErr w:type="gramStart"/>
-      <w:r>
-        <w:rPr>
-          <w:sz w:val="28"/>
-          <w:szCs w:val="28"/>
-          <w:lang w:val="ru-RU"/>
-        </w:rPr>
-        <w:t>Н</w:t>
-      </w:r>
-      <w:proofErr w:type="gramEnd"/>
-      <w:r>
-        <w:rPr>
-          <w:sz w:val="28"/>
-          <w:szCs w:val="28"/>
-          <w:lang w:val="ru-RU"/>
-        </w:rPr>
-        <w:t xml:space="preserve">NP, в </w:t>
-      </w:r>
-      <w:proofErr w:type="spellStart"/>
-      <w:r>
-        <w:rPr>
-          <w:sz w:val="28"/>
-          <w:szCs w:val="28"/>
-          <w:lang w:val="ru-RU"/>
-        </w:rPr>
-        <w:t>дальгейм</w:t>
-      </w:r>
-      <w:proofErr w:type="spellEnd"/>
-      <w:r>
-        <w:rPr>
-          <w:sz w:val="28"/>
-          <w:szCs w:val="28"/>
-          <w:lang w:val="ru-RU"/>
-        </w:rPr>
-        <w:t xml:space="preserve"> заменен на </w:t>
-      </w:r>
-      <w:proofErr w:type="spellStart"/>
-      <w:r>
-        <w:rPr>
-          <w:sz w:val="28"/>
-          <w:szCs w:val="28"/>
-          <w:lang w:val="ru-RU"/>
-        </w:rPr>
-        <w:t>Фармасулин</w:t>
-      </w:r>
-      <w:proofErr w:type="spellEnd"/>
-      <w:r>
-        <w:rPr>
-          <w:sz w:val="28"/>
-          <w:szCs w:val="28"/>
-          <w:lang w:val="ru-RU"/>
-        </w:rPr>
-        <w:t xml:space="preserve"> Н30/70. </w:t>
-      </w:r>
-      <w:r>
-        <w:rPr>
-          <w:sz w:val="28"/>
-          <w:szCs w:val="28"/>
-          <w:lang w:val="ru-RU"/>
-        </w:rPr>
-        <w:t>В наст</w:t>
-      </w:r>
-      <w:proofErr w:type="gramStart"/>
-      <w:r>
-        <w:rPr>
-          <w:sz w:val="28"/>
-          <w:szCs w:val="28"/>
-          <w:lang w:val="ru-RU"/>
-        </w:rPr>
-        <w:t>.</w:t>
-      </w:r>
-      <w:proofErr w:type="gramEnd"/>
-      <w:r>
-        <w:rPr>
-          <w:sz w:val="28"/>
-          <w:szCs w:val="28"/>
-          <w:lang w:val="ru-RU"/>
-        </w:rPr>
-        <w:t xml:space="preserve"> </w:t>
-      </w:r>
-      <w:proofErr w:type="gramStart"/>
-      <w:r>
-        <w:rPr>
-          <w:sz w:val="28"/>
-          <w:szCs w:val="28"/>
-          <w:lang w:val="ru-RU"/>
-        </w:rPr>
-        <w:t>в</w:t>
-      </w:r>
-      <w:proofErr w:type="gramEnd"/>
-      <w:r>
-        <w:rPr>
-          <w:sz w:val="28"/>
-          <w:szCs w:val="28"/>
-          <w:lang w:val="ru-RU"/>
-        </w:rPr>
-        <w:t xml:space="preserve">ремя принимает: </w:t>
-      </w:r>
-      <w:proofErr w:type="spellStart"/>
-      <w:r>
-        <w:rPr>
-          <w:sz w:val="28"/>
-          <w:szCs w:val="28"/>
-          <w:lang w:val="ru-RU"/>
-        </w:rPr>
-        <w:t>Фармасулин</w:t>
-      </w:r>
-      <w:proofErr w:type="spellEnd"/>
-      <w:r>
-        <w:rPr>
-          <w:sz w:val="28"/>
-          <w:szCs w:val="28"/>
-          <w:lang w:val="ru-RU"/>
-        </w:rPr>
-        <w:t xml:space="preserve"> Н </w:t>
-      </w:r>
-      <w:r>
-        <w:rPr>
-          <w:sz w:val="28"/>
-          <w:szCs w:val="28"/>
-          <w:lang w:val="ru-RU"/>
-        </w:rPr>
-        <w:t xml:space="preserve"> </w:t>
-      </w:r>
-      <w:r>
-        <w:rPr>
-          <w:sz w:val="28"/>
-          <w:szCs w:val="28"/>
-          <w:lang w:val="ru-RU"/>
-        </w:rPr>
-        <w:t xml:space="preserve">30/70 </w:t>
-      </w:r>
-      <w:proofErr w:type="gramStart"/>
-      <w:r>
-        <w:rPr>
-          <w:sz w:val="28"/>
-          <w:szCs w:val="28"/>
-          <w:lang w:val="ru-RU"/>
-        </w:rPr>
-        <w:t>п</w:t>
-      </w:r>
-      <w:proofErr w:type="gramEnd"/>
-      <w:r>
-        <w:rPr>
-          <w:sz w:val="28"/>
-          <w:szCs w:val="28"/>
-          <w:lang w:val="ru-RU"/>
-        </w:rPr>
-        <w:t>/з-</w:t>
-      </w:r>
-      <w:r>
-        <w:rPr>
-          <w:sz w:val="28"/>
-          <w:szCs w:val="28"/>
-          <w:lang w:val="ru-RU"/>
-        </w:rPr>
-        <w:t xml:space="preserve">52 </w:t>
-      </w:r>
-      <w:proofErr w:type="spellStart"/>
-      <w:r>
-        <w:rPr>
-          <w:sz w:val="28"/>
-          <w:szCs w:val="28"/>
-          <w:lang w:val="ru-RU"/>
-        </w:rPr>
-        <w:t>ед</w:t>
-      </w:r>
-      <w:proofErr w:type="spellEnd"/>
-      <w:r>
-        <w:rPr>
-          <w:sz w:val="28"/>
-          <w:szCs w:val="28"/>
-          <w:lang w:val="ru-RU"/>
-        </w:rPr>
-        <w:t xml:space="preserve">,   диаформин 1000  мг </w:t>
-      </w:r>
-      <w:proofErr w:type="spellStart"/>
-      <w:r>
-        <w:rPr>
-          <w:sz w:val="28"/>
-          <w:szCs w:val="28"/>
-          <w:lang w:val="ru-RU"/>
-        </w:rPr>
-        <w:t>веч</w:t>
-      </w:r>
-      <w:proofErr w:type="spellEnd"/>
-      <w:r>
-        <w:rPr>
-          <w:sz w:val="28"/>
-          <w:szCs w:val="28"/>
-          <w:lang w:val="ru-RU"/>
-        </w:rPr>
-        <w:t xml:space="preserve">. </w:t>
-      </w:r>
-      <w:r>
-        <w:rPr>
-          <w:sz w:val="28"/>
-          <w:szCs w:val="28"/>
-          <w:lang w:val="ru-RU"/>
-        </w:rPr>
-        <w:t xml:space="preserve"> </w:t>
-      </w:r>
-      <w:r>
-        <w:rPr>
-          <w:sz w:val="28"/>
-          <w:lang w:val="ru-RU"/>
-        </w:rPr>
-        <w:t xml:space="preserve">Гликемия </w:t>
-      </w:r>
-      <w:r>
-        <w:rPr>
-          <w:sz w:val="28"/>
-          <w:lang w:val="ru-RU"/>
-        </w:rPr>
-        <w:t xml:space="preserve">– </w:t>
-      </w:r>
-      <w:r>
-        <w:rPr>
-          <w:sz w:val="28"/>
-          <w:lang w:val="ru-RU"/>
-        </w:rPr>
-        <w:t>3,0-12,0</w:t>
-      </w:r>
-      <w:r>
-        <w:rPr>
-          <w:sz w:val="28"/>
-          <w:lang w:val="ru-RU"/>
-        </w:rPr>
-        <w:t>ммоль/л</w:t>
-      </w:r>
-      <w:r>
-        <w:rPr>
-          <w:sz w:val="28"/>
-          <w:lang w:val="ru-RU"/>
-        </w:rPr>
-        <w:t xml:space="preserve">. </w:t>
-      </w:r>
-      <w:r>
-        <w:rPr>
-          <w:sz w:val="28"/>
-          <w:lang w:val="ru-RU"/>
-        </w:rPr>
-        <w:t xml:space="preserve"> </w:t>
-      </w:r>
-      <w:r>
-        <w:rPr>
-          <w:sz w:val="28"/>
-          <w:lang w:val="ru-RU"/>
-        </w:rPr>
-        <w:t xml:space="preserve">Последнее </w:t>
-      </w:r>
-      <w:proofErr w:type="spellStart"/>
-      <w:r>
-        <w:rPr>
-          <w:sz w:val="28"/>
-          <w:lang w:val="ru-RU"/>
-        </w:rPr>
-        <w:t>стац</w:t>
-      </w:r>
-      <w:proofErr w:type="spellEnd"/>
-      <w:r>
-        <w:rPr>
-          <w:sz w:val="28"/>
-          <w:lang w:val="ru-RU"/>
-        </w:rPr>
-        <w:t xml:space="preserve">. лечение  в </w:t>
-      </w:r>
-      <w:r>
-        <w:rPr>
-          <w:sz w:val="28"/>
-          <w:lang w:val="ru-RU"/>
-        </w:rPr>
-        <w:t>2017</w:t>
-      </w:r>
-      <w:r>
-        <w:rPr>
-          <w:sz w:val="28"/>
-          <w:lang w:val="ru-RU"/>
-        </w:rPr>
-        <w:t xml:space="preserve">г. Повышение АД в течение </w:t>
-      </w:r>
-      <w:r>
-        <w:rPr>
-          <w:sz w:val="28"/>
-          <w:lang w:val="ru-RU"/>
-        </w:rPr>
-        <w:t>13</w:t>
-      </w:r>
-      <w:r>
-        <w:rPr>
-          <w:sz w:val="28"/>
-          <w:lang w:val="ru-RU"/>
-        </w:rPr>
-        <w:t xml:space="preserve"> </w:t>
-      </w:r>
-      <w:r>
-        <w:rPr>
-          <w:sz w:val="28"/>
-          <w:lang w:val="ru-RU"/>
-        </w:rPr>
-        <w:t>л</w:t>
-      </w:r>
-      <w:r>
-        <w:rPr>
-          <w:sz w:val="28"/>
-          <w:lang w:val="ru-RU"/>
-        </w:rPr>
-        <w:t xml:space="preserve">ет. Из гипотензивных принимает </w:t>
-      </w:r>
-      <w:proofErr w:type="spellStart"/>
-      <w:r>
-        <w:rPr>
-          <w:sz w:val="28"/>
-          <w:lang w:val="ru-RU"/>
-        </w:rPr>
-        <w:t>бисопролол</w:t>
-      </w:r>
-      <w:proofErr w:type="spellEnd"/>
-      <w:r>
-        <w:rPr>
-          <w:sz w:val="28"/>
-          <w:lang w:val="ru-RU"/>
-        </w:rPr>
-        <w:t xml:space="preserve"> 10 мг, </w:t>
-      </w:r>
-      <w:proofErr w:type="spellStart"/>
-      <w:r>
-        <w:rPr>
-          <w:sz w:val="28"/>
-          <w:lang w:val="ru-RU"/>
-        </w:rPr>
-        <w:t>амлдипин</w:t>
-      </w:r>
-      <w:proofErr w:type="spellEnd"/>
-      <w:r>
-        <w:rPr>
-          <w:sz w:val="28"/>
-          <w:lang w:val="ru-RU"/>
-        </w:rPr>
-        <w:t xml:space="preserve"> 10 мг,1996 </w:t>
-      </w:r>
-      <w:proofErr w:type="spellStart"/>
-      <w:r>
-        <w:rPr>
-          <w:sz w:val="28"/>
-          <w:lang w:val="ru-RU"/>
-        </w:rPr>
-        <w:t>струмэкмтоия</w:t>
-      </w:r>
-      <w:proofErr w:type="spellEnd"/>
-      <w:r>
-        <w:rPr>
-          <w:sz w:val="28"/>
-          <w:lang w:val="ru-RU"/>
-        </w:rPr>
-        <w:t xml:space="preserve"> по </w:t>
-      </w:r>
-      <w:proofErr w:type="spellStart"/>
-      <w:r>
-        <w:rPr>
-          <w:sz w:val="28"/>
-          <w:lang w:val="ru-RU"/>
-        </w:rPr>
-        <w:t>поповоду</w:t>
-      </w:r>
-      <w:proofErr w:type="spellEnd"/>
-      <w:r>
-        <w:rPr>
-          <w:sz w:val="28"/>
-          <w:lang w:val="ru-RU"/>
-        </w:rPr>
-        <w:t xml:space="preserve"> Узлового зоба</w:t>
-      </w:r>
-      <w:proofErr w:type="gramStart"/>
-      <w:r>
-        <w:rPr>
-          <w:sz w:val="28"/>
-          <w:lang w:val="ru-RU"/>
-        </w:rPr>
-        <w:t xml:space="preserve"> .</w:t>
-      </w:r>
-      <w:proofErr w:type="gramEnd"/>
-      <w:r>
-        <w:rPr>
-          <w:sz w:val="28"/>
-          <w:lang w:val="ru-RU"/>
-        </w:rPr>
-        <w:t xml:space="preserve"> С 2014 </w:t>
-      </w:r>
-      <w:proofErr w:type="spellStart"/>
-      <w:r>
-        <w:rPr>
-          <w:sz w:val="28"/>
-          <w:lang w:val="ru-RU"/>
-        </w:rPr>
-        <w:t>рецедив</w:t>
-      </w:r>
-      <w:proofErr w:type="spellEnd"/>
-      <w:r>
-        <w:rPr>
-          <w:sz w:val="28"/>
-          <w:lang w:val="ru-RU"/>
-        </w:rPr>
-        <w:t xml:space="preserve"> узлового зоба ТТГ – 1,0</w:t>
-      </w:r>
-      <w:r>
-        <w:rPr>
-          <w:sz w:val="28"/>
-          <w:lang w:val="ru-RU"/>
-        </w:rPr>
-        <w:t>.</w:t>
-      </w:r>
-      <w:r>
-        <w:rPr>
-          <w:sz w:val="28"/>
-          <w:lang w:val="ru-RU"/>
-        </w:rPr>
-        <w:t xml:space="preserve">   </w:t>
-      </w:r>
-      <w:r>
-        <w:rPr>
-          <w:sz w:val="28"/>
-          <w:lang w:val="ru-RU"/>
-        </w:rPr>
-        <w:t>Госпитализирован  в обл. энд. диспансер для коррекции инсулинотерапии,  лечения хр. осложнений СД.</w:t>
-      </w:r>
-      <w:r>
-        <w:rPr>
-          <w:sz w:val="28"/>
-          <w:lang w:val="ru-RU"/>
-        </w:rPr>
-        <w:t xml:space="preserve"> </w:t>
-      </w:r>
-    </w:p>
-    <w:p>
-      <w:pPr>
-        <w:ind w:left="-567"/>
-        <w:jc w:val="both"/>
-        <w:rPr>
-          <w:sz w:val="28"/>
-          <w:u w:val="single"/>
-          <w:lang w:val="ru-RU"/>
-        </w:rPr>
-      </w:pPr>
-      <w:r>
-        <w:rPr>
-          <w:sz w:val="28"/>
-          <w:u w:val="single"/>
-          <w:lang w:val="ru-RU"/>
-        </w:rPr>
-        <w:t>Данные лабораторных исследований.</w:t>
-      </w:r>
-    </w:p>
-    <w:p>
-      <w:pPr>
-        <w:ind w:left="-567"/>
-        <w:jc w:val="both"/>
-        <w:rPr>
-          <w:sz w:val="28"/>
           <w:u w:val="single"/>
           <w:lang w:val="ru-RU"/>
         </w:rPr>
@@ -3780,7 +2747,6 @@
               <w:rPr>
                 <w:lang w:val="ru-RU"/>
               </w:rPr>
-              <w:lastRenderedPageBreak/>
               <w:t>15.05</w:t>
             </w:r>
           </w:p>
@@ -4170,7 +3136,6 @@
         <w:ind w:left="-567"/>
         <w:jc w:val="both"/>
         <w:rPr>
-          <w:sz w:val="28"/>
           <w:lang w:val="ru-RU"/>
         </w:rPr>
       </w:pPr>
@@ -4180,35 +3145,29 @@
         <w:ind w:left="-567"/>
         <w:jc w:val="both"/>
         <w:rPr>
-          <w:sz w:val="28"/>
-          <w:szCs w:val="20"/>
           <w:lang w:val="ru-RU"/>
         </w:rPr>
       </w:pPr>
       <w:r>
         <w:rPr>
-          <w:sz w:val="28"/>
           <w:lang w:val="ru-RU"/>
         </w:rPr>
         <w:t>16</w:t>
       </w:r>
       <w:r>
         <w:rPr>
-          <w:sz w:val="28"/>
           <w:lang w:val="ru-RU"/>
         </w:rPr>
         <w:t>.</w:t>
       </w:r>
       <w:r>
         <w:rPr>
-          <w:sz w:val="28"/>
           <w:lang w:val="ru-RU"/>
         </w:rPr>
         <w:t>05.18</w:t>
       </w:r>
       <w:r>
         <w:rPr>
-          <w:sz w:val="28"/>
           <w:lang w:val="ru-RU"/>
         </w:rPr>
         <w:t xml:space="preserve"> </w:t>
@@ -4216,7 +3175,6 @@
       <w:proofErr w:type="spellStart"/>
       <w:r>
         <w:rPr>
-          <w:sz w:val="28"/>
           <w:lang w:val="ru-RU"/>
         </w:rPr>
         <w:t>Глик</w:t>
@@ -4224,35 +3182,30 @@
       <w:proofErr w:type="spellEnd"/>
       <w:r>
         <w:rPr>
-          <w:sz w:val="28"/>
           <w:lang w:val="ru-RU"/>
         </w:rPr>
         <w:t xml:space="preserve">. гемоглобин </w:t>
       </w:r>
       <w:r>
         <w:rPr>
-          <w:sz w:val="28"/>
           <w:lang w:val="ru-RU"/>
         </w:rPr>
         <w:t>–</w:t>
       </w:r>
       <w:r>
         <w:rPr>
-          <w:sz w:val="28"/>
           <w:lang w:val="ru-RU"/>
         </w:rPr>
         <w:t xml:space="preserve"> </w:t>
       </w:r>
       <w:r>
         <w:rPr>
-          <w:sz w:val="28"/>
           <w:lang w:val="ru-RU"/>
         </w:rPr>
         <w:t>8,0</w:t>
       </w:r>
       <w:r>
         <w:rPr>
-          <w:sz w:val="28"/>
           <w:lang w:val="ru-RU"/>
         </w:rPr>
         <w:t>%</w:t>
@@ -4263,41 +3216,35 @@
         <w:ind w:left="-567"/>
         <w:jc w:val="both"/>
         <w:rPr>
-          <w:sz w:val="28"/>
           <w:lang w:val="ru-RU"/>
         </w:rPr>
       </w:pPr>
       <w:r>
         <w:rPr>
-          <w:sz w:val="28"/>
           <w:lang w:val="ru-RU"/>
         </w:rPr>
         <w:t>15</w:t>
       </w:r>
       <w:r>
         <w:rPr>
-          <w:sz w:val="28"/>
           <w:lang w:val="ru-RU"/>
         </w:rPr>
         <w:t>.</w:t>
       </w:r>
       <w:r>
         <w:rPr>
-          <w:sz w:val="28"/>
           <w:lang w:val="ru-RU"/>
         </w:rPr>
         <w:t>05.18</w:t>
       </w:r>
       <w:r>
         <w:rPr>
-          <w:sz w:val="28"/>
           <w:lang w:val="ru-RU"/>
         </w:rPr>
         <w:t xml:space="preserve"> </w:t>
       </w:r>
       <w:r>
         <w:rPr>
-          <w:sz w:val="28"/>
           <w:lang w:val="ru-RU"/>
         </w:rPr>
         <w:t xml:space="preserve">Анализ крови на RW- </w:t>
@@ -4305,7 +3252,6 @@
       <w:proofErr w:type="spellStart"/>
       <w:r>
         <w:rPr>
-          <w:sz w:val="28"/>
           <w:lang w:val="ru-RU"/>
         </w:rPr>
         <w:t>отр</w:t>
@@ -4313,7 +3259,6 @@
       <w:proofErr w:type="spellEnd"/>
       <w:r>
         <w:rPr>
-          <w:sz w:val="28"/>
           <w:lang w:val="ru-RU"/>
         </w:rPr>
         <w:t xml:space="preserve"> </w:t>
@@ -4324,62 +3269,53 @@
         <w:ind w:left="-567"/>
         <w:jc w:val="both"/>
         <w:rPr>
-          <w:sz w:val="28"/>
           <w:lang w:val="ru-RU"/>
         </w:rPr>
       </w:pPr>
       <w:r>
         <w:rPr>
-          <w:sz w:val="28"/>
           <w:lang w:val="ru-RU"/>
         </w:rPr>
         <w:t xml:space="preserve">18.05.18 </w:t>
       </w:r>
       <w:r>
         <w:rPr>
-          <w:sz w:val="28"/>
           <w:lang w:val="ru-RU"/>
         </w:rPr>
         <w:t xml:space="preserve">ТТГ </w:t>
       </w:r>
       <w:r>
         <w:rPr>
-          <w:sz w:val="28"/>
           <w:lang w:val="ru-RU"/>
         </w:rPr>
         <w:t>–</w:t>
       </w:r>
       <w:r>
         <w:rPr>
-          <w:sz w:val="28"/>
           <w:lang w:val="ru-RU"/>
         </w:rPr>
         <w:t xml:space="preserve"> </w:t>
       </w:r>
       <w:r>
         <w:rPr>
-          <w:sz w:val="28"/>
           <w:lang w:val="ru-RU"/>
         </w:rPr>
         <w:t xml:space="preserve"> </w:t>
       </w:r>
       <w:r>
         <w:rPr>
-          <w:sz w:val="28"/>
           <w:lang w:val="ru-RU"/>
         </w:rPr>
         <w:t>0,8</w:t>
       </w:r>
       <w:r>
         <w:rPr>
-          <w:sz w:val="28"/>
           <w:lang w:val="ru-RU"/>
         </w:rPr>
         <w:t xml:space="preserve"> </w:t>
       </w:r>
       <w:r>
         <w:rPr>
-          <w:sz w:val="28"/>
           <w:lang w:val="ru-RU"/>
         </w:rPr>
         <w:t xml:space="preserve">(0,3-4,0) </w:t>
@@ -4387,7 +3323,6 @@
       <w:proofErr w:type="spellStart"/>
       <w:r>
         <w:rPr>
-          <w:sz w:val="28"/>
           <w:lang w:val="ru-RU"/>
         </w:rPr>
         <w:t>Мме</w:t>
@@ -4395,21 +3330,18 @@
       <w:proofErr w:type="spellEnd"/>
       <w:r>
         <w:rPr>
-          <w:sz w:val="28"/>
           <w:lang w:val="ru-RU"/>
         </w:rPr>
         <w:t>/</w:t>
       </w:r>
       <w:r>
         <w:rPr>
-          <w:sz w:val="28"/>
           <w:lang w:val="ru-RU"/>
         </w:rPr>
         <w:t>м</w:t>
       </w:r>
       <w:r>
         <w:rPr>
-          <w:sz w:val="28"/>
           <w:lang w:val="ru-RU"/>
         </w:rPr>
         <w:t>л</w:t>
@@ -4420,47 +3352,64 @@
         <w:ind w:left="-567"/>
         <w:jc w:val="both"/>
         <w:rPr>
-          <w:sz w:val="28"/>
-          <w:szCs w:val="28"/>
           <w:lang w:val="ru-RU"/>
         </w:rPr>
       </w:pPr>
       <w:r>
         <w:rPr>
-          <w:sz w:val="28"/>
-          <w:szCs w:val="28"/>
+          <w:lang w:val="ru-RU"/>
+        </w:rPr>
+        <w:t xml:space="preserve">16.05.18 Железо – 5,8 </w:t>
+      </w:r>
+      <w:proofErr w:type="spellStart"/>
+      <w:r>
+        <w:rPr>
+          <w:lang w:val="ru-RU"/>
+        </w:rPr>
+        <w:t>мкмоль</w:t>
+      </w:r>
+      <w:proofErr w:type="spellEnd"/>
+      <w:r>
+        <w:rPr>
+          <w:lang w:val="ru-RU"/>
+        </w:rPr>
+        <w:t>/л (10,7-32,2)</w:t>
+      </w:r>
+    </w:p>
+    <w:p>
+      <w:pPr>
+        <w:ind w:left="-567"/>
+        <w:jc w:val="both"/>
+        <w:rPr>
+          <w:lang w:val="ru-RU"/>
+        </w:rPr>
+      </w:pPr>
+      <w:r>
+        <w:rPr>
           <w:lang w:val="ru-RU"/>
         </w:rPr>
         <w:t>15</w:t>
       </w:r>
       <w:r>
         <w:rPr>
-          <w:sz w:val="28"/>
-          <w:szCs w:val="28"/>
           <w:lang w:val="ru-RU"/>
         </w:rPr>
         <w:t>.</w:t>
       </w:r>
       <w:r>
         <w:rPr>
-          <w:sz w:val="28"/>
-          <w:szCs w:val="28"/>
           <w:lang w:val="ru-RU"/>
         </w:rPr>
         <w:t>05.18</w:t>
       </w:r>
       <w:r>
         <w:rPr>
-          <w:sz w:val="28"/>
-          <w:szCs w:val="28"/>
           <w:lang w:val="ru-RU"/>
         </w:rPr>
         <w:t xml:space="preserve"> К – </w:t>
       </w:r>
       <w:r>
         <w:rPr>
-          <w:sz w:val="28"/>
-          <w:szCs w:val="28"/>
           <w:lang w:val="ru-RU"/>
         </w:rPr>
         <w:t>4,44</w:t>
@@ -4468,8 +3417,6 @@
       <w:proofErr w:type="gramStart"/>
       <w:r>
         <w:rPr>
-          <w:sz w:val="28"/>
-          <w:szCs w:val="28"/>
           <w:lang w:val="ru-RU"/>
         </w:rPr>
         <w:t xml:space="preserve">  ;</w:t>
@@ -4477,8 +3424,6 @@
       <w:proofErr w:type="gramEnd"/>
       <w:r>
         <w:rPr>
-          <w:sz w:val="28"/>
-          <w:szCs w:val="28"/>
           <w:lang w:val="ru-RU"/>
         </w:rPr>
         <w:t xml:space="preserve"> </w:t>
@@ -4486,8 +3431,6 @@
       <w:proofErr w:type="spellStart"/>
       <w:r>
         <w:rPr>
-          <w:sz w:val="28"/>
-          <w:szCs w:val="28"/>
           <w:lang w:val="ru-RU"/>
         </w:rPr>
         <w:t>Nа</w:t>
@@ -4495,24 +3438,18 @@
       <w:proofErr w:type="spellEnd"/>
       <w:r>
         <w:rPr>
-          <w:sz w:val="28"/>
-          <w:szCs w:val="28"/>
           <w:lang w:val="ru-RU"/>
         </w:rPr>
         <w:t xml:space="preserve"> – </w:t>
       </w:r>
       <w:r>
         <w:rPr>
-          <w:sz w:val="28"/>
-          <w:szCs w:val="28"/>
           <w:lang w:val="ru-RU"/>
         </w:rPr>
         <w:t>140</w:t>
       </w:r>
       <w:r>
         <w:rPr>
-          <w:sz w:val="28"/>
-          <w:szCs w:val="28"/>
           <w:lang w:val="ru-RU"/>
         </w:rPr>
         <w:t xml:space="preserve"> </w:t>
@@ -4520,8 +3457,6 @@
       <w:proofErr w:type="spellStart"/>
       <w:r>
         <w:rPr>
-          <w:sz w:val="28"/>
-          <w:szCs w:val="28"/>
           <w:lang w:val="ru-RU"/>
         </w:rPr>
         <w:t>Са</w:t>
@@ -4529,8 +3464,6 @@
       <w:proofErr w:type="spellEnd"/>
       <w:r>
         <w:rPr>
-          <w:sz w:val="28"/>
-          <w:szCs w:val="28"/>
           <w:vertAlign w:val="superscript"/>
           <w:lang w:val="ru-RU"/>
         </w:rPr>
@@ -4538,40 +3471,30 @@
       </w:r>
       <w:r>
         <w:rPr>
-          <w:sz w:val="28"/>
-          <w:szCs w:val="28"/>
           <w:lang w:val="ru-RU"/>
         </w:rPr>
         <w:t xml:space="preserve"> - </w:t>
       </w:r>
       <w:r>
         <w:rPr>
-          <w:sz w:val="28"/>
-          <w:szCs w:val="28"/>
           <w:lang w:val="ru-RU"/>
         </w:rPr>
         <w:t>1,08</w:t>
       </w:r>
       <w:r>
         <w:rPr>
-          <w:sz w:val="28"/>
-          <w:szCs w:val="28"/>
           <w:lang w:val="ru-RU"/>
         </w:rPr>
         <w:t xml:space="preserve">С1 - </w:t>
       </w:r>
       <w:r>
         <w:rPr>
-          <w:sz w:val="28"/>
-          <w:szCs w:val="28"/>
           <w:lang w:val="ru-RU"/>
         </w:rPr>
         <w:t>100</w:t>
       </w:r>
       <w:r>
         <w:rPr>
-          <w:sz w:val="28"/>
-          <w:szCs w:val="28"/>
           <w:lang w:val="ru-RU"/>
         </w:rPr>
         <w:t xml:space="preserve">  </w:t>
@@ -4579,8 +3502,6 @@
       <w:proofErr w:type="spellStart"/>
       <w:r>
         <w:rPr>
-          <w:sz w:val="28"/>
-          <w:szCs w:val="28"/>
           <w:lang w:val="ru-RU"/>
         </w:rPr>
         <w:t>ммоль</w:t>
@@ -4588,8 +3509,6 @@
       <w:proofErr w:type="spellEnd"/>
       <w:r>
         <w:rPr>
-          <w:sz w:val="28"/>
-          <w:szCs w:val="28"/>
           <w:lang w:val="ru-RU"/>
         </w:rPr>
         <w:t>/л</w:t>
@@ -4602,48 +3521,80 @@
         <w:jc w:val="both"/>
         <w:rPr>
           <w:b w:val="0"/>
+          <w:sz w:val="24"/>
+          <w:szCs w:val="24"/>
         </w:rPr>
       </w:pPr>
       <w:r>
         <w:rPr>
           <w:b w:val="0"/>
+          <w:sz w:val="24"/>
+          <w:szCs w:val="24"/>
         </w:rPr>
         <w:t>15</w:t>
       </w:r>
       <w:r>
         <w:rPr>
           <w:b w:val="0"/>
+          <w:sz w:val="24"/>
+          <w:szCs w:val="24"/>
         </w:rPr>
         <w:t>.</w:t>
       </w:r>
       <w:r>
         <w:rPr>
           <w:b w:val="0"/>
+          <w:sz w:val="24"/>
+          <w:szCs w:val="24"/>
         </w:rPr>
         <w:t>05.18</w:t>
       </w:r>
       <w:r>
         <w:rPr>
           <w:b w:val="0"/>
+          <w:sz w:val="24"/>
+          <w:szCs w:val="24"/>
         </w:rPr>
         <w:t xml:space="preserve"> </w:t>
       </w:r>
       <w:r>
         <w:rPr>
           <w:b w:val="0"/>
+          <w:sz w:val="24"/>
+          <w:szCs w:val="24"/>
         </w:rPr>
         <w:t>Общ. а</w:t>
       </w:r>
       <w:r>
         <w:rPr>
           <w:b w:val="0"/>
-        </w:rPr>
-        <w:t xml:space="preserve">н. мочи уд вес 10  </w:t>
+          <w:sz w:val="24"/>
+          <w:szCs w:val="24"/>
+        </w:rPr>
+        <w:t>н. мочи уд вес 10</w:t>
+      </w:r>
+      <w:r>
+        <w:rPr>
+          <w:b w:val="0"/>
+          <w:sz w:val="24"/>
+          <w:szCs w:val="24"/>
+        </w:rPr>
+        <w:t>10</w:t>
+      </w:r>
+      <w:r>
+        <w:rPr>
+          <w:b w:val="0"/>
+          <w:sz w:val="24"/>
+          <w:szCs w:val="24"/>
+        </w:rPr>
+        <w:t xml:space="preserve">  </w:t>
       </w:r>
       <w:proofErr w:type="spellStart"/>
       <w:r>
         <w:rPr>
           <w:b w:val="0"/>
+          <w:sz w:val="24"/>
+          <w:szCs w:val="24"/>
         </w:rPr>
         <w:t>лейк</w:t>
       </w:r>
@@ -4651,18 +3602,24 @@
       <w:r>
         <w:rPr>
           <w:b w:val="0"/>
+          <w:sz w:val="24"/>
+          <w:szCs w:val="24"/>
         </w:rPr>
         <w:t xml:space="preserve"> –</w:t>
       </w:r>
       <w:r>
         <w:rPr>
           <w:b w:val="0"/>
+          <w:sz w:val="24"/>
+          <w:szCs w:val="24"/>
         </w:rPr>
         <w:t>1-2</w:t>
       </w:r>
       <w:r>
         <w:rPr>
           <w:b w:val="0"/>
+          <w:sz w:val="24"/>
+          <w:szCs w:val="24"/>
         </w:rPr>
         <w:t xml:space="preserve">   в </w:t>
       </w:r>
@@ -4670,6 +3627,8 @@
       <w:r>
         <w:rPr>
           <w:b w:val="0"/>
+          <w:sz w:val="24"/>
+          <w:szCs w:val="24"/>
         </w:rPr>
         <w:t>п</w:t>
       </w:r>
@@ -4677,6 +3636,8 @@
       <w:r>
         <w:rPr>
           <w:b w:val="0"/>
+          <w:sz w:val="24"/>
+          <w:szCs w:val="24"/>
         </w:rPr>
         <w:t>/</w:t>
       </w:r>
@@ -4684,6 +3645,8 @@
       <w:r>
         <w:rPr>
           <w:b w:val="0"/>
+          <w:sz w:val="24"/>
+          <w:szCs w:val="24"/>
         </w:rPr>
         <w:t>зр</w:t>
       </w:r>
@@ -4691,6 +3654,8 @@
       <w:r>
         <w:rPr>
           <w:b w:val="0"/>
+          <w:sz w:val="24"/>
+          <w:szCs w:val="24"/>
         </w:rPr>
         <w:t xml:space="preserve"> белок – </w:t>
       </w:r>
@@ -4698,6 +3663,8 @@
       <w:r>
         <w:rPr>
           <w:b w:val="0"/>
+          <w:sz w:val="24"/>
+          <w:szCs w:val="24"/>
         </w:rPr>
         <w:t>отр</w:t>
       </w:r>
@@ -4705,6 +3672,8 @@
       <w:r>
         <w:rPr>
           <w:b w:val="0"/>
+          <w:sz w:val="24"/>
+          <w:szCs w:val="24"/>
         </w:rPr>
         <w:t xml:space="preserve">  ацетон –</w:t>
       </w:r>
@@ -4712,6 +3681,8 @@
       <w:r>
         <w:rPr>
           <w:b w:val="0"/>
+          <w:sz w:val="24"/>
+          <w:szCs w:val="24"/>
         </w:rPr>
         <w:t>отр</w:t>
       </w:r>
@@ -4719,12 +3690,16 @@
       <w:r>
         <w:rPr>
           <w:b w:val="0"/>
+          <w:sz w:val="24"/>
+          <w:szCs w:val="24"/>
         </w:rPr>
         <w:t xml:space="preserve">; </w:t>
       </w:r>
       <w:r>
         <w:rPr>
           <w:b w:val="0"/>
+          <w:sz w:val="24"/>
+          <w:szCs w:val="24"/>
         </w:rPr>
         <w:t xml:space="preserve"> </w:t>
       </w:r>
@@ -4732,6 +3707,8 @@
       <w:r>
         <w:rPr>
           <w:b w:val="0"/>
+          <w:sz w:val="24"/>
+          <w:szCs w:val="24"/>
         </w:rPr>
         <w:t>эпит</w:t>
       </w:r>
@@ -4739,18 +3716,24 @@
       <w:r>
         <w:rPr>
           <w:b w:val="0"/>
+          <w:sz w:val="24"/>
+          <w:szCs w:val="24"/>
         </w:rPr>
         <w:t>. пл. -</w:t>
       </w:r>
       <w:r>
         <w:rPr>
           <w:b w:val="0"/>
+          <w:sz w:val="24"/>
+          <w:szCs w:val="24"/>
         </w:rPr>
         <w:t>ум</w:t>
       </w:r>
       <w:r>
         <w:rPr>
           <w:b w:val="0"/>
+          <w:sz w:val="24"/>
+          <w:szCs w:val="24"/>
         </w:rPr>
         <w:t xml:space="preserve"> ; </w:t>
       </w:r>
@@ -4758,6 +3741,8 @@
       <w:r>
         <w:rPr>
           <w:b w:val="0"/>
+          <w:sz w:val="24"/>
+          <w:szCs w:val="24"/>
         </w:rPr>
         <w:t>эпит</w:t>
       </w:r>
@@ -4765,6 +3750,8 @@
       <w:r>
         <w:rPr>
           <w:b w:val="0"/>
+          <w:sz w:val="24"/>
+          <w:szCs w:val="24"/>
         </w:rPr>
         <w:t xml:space="preserve">. </w:t>
       </w:r>
@@ -4772,6 +3759,8 @@
       <w:r>
         <w:rPr>
           <w:b w:val="0"/>
+          <w:sz w:val="24"/>
+          <w:szCs w:val="24"/>
         </w:rPr>
         <w:t>перех</w:t>
       </w:r>
@@ -4779,6 +3768,8 @@
       <w:r>
         <w:rPr>
           <w:b w:val="0"/>
+          <w:sz w:val="24"/>
+          <w:szCs w:val="24"/>
         </w:rPr>
         <w:t>. -</w:t>
       </w:r>
@@ -4786,6 +3777,8 @@
       <w:r>
         <w:rPr>
           <w:b w:val="0"/>
+          <w:sz w:val="24"/>
+          <w:szCs w:val="24"/>
         </w:rPr>
         <w:t>ед</w:t>
       </w:r>
@@ -4793,12 +3786,16 @@
       <w:r>
         <w:rPr>
           <w:b w:val="0"/>
+          <w:sz w:val="24"/>
+          <w:szCs w:val="24"/>
         </w:rPr>
         <w:t xml:space="preserve"> </w:t>
       </w:r>
       <w:r>
         <w:rPr>
           <w:b w:val="0"/>
+          <w:sz w:val="24"/>
+          <w:szCs w:val="24"/>
         </w:rPr>
         <w:t xml:space="preserve"> в п/</w:t>
       </w:r>
@@ -4806,6 +3803,8 @@
       <w:r>
         <w:rPr>
           <w:b w:val="0"/>
+          <w:sz w:val="24"/>
+          <w:szCs w:val="24"/>
         </w:rPr>
         <w:t>зр</w:t>
       </w:r>
@@ -4815,42 +3814,35 @@
       <w:pPr>
         <w:ind w:left="-567"/>
         <w:rPr>
-          <w:sz w:val="28"/>
-          <w:szCs w:val="20"/>
           <w:lang w:val="ru-RU"/>
         </w:rPr>
       </w:pPr>
       <w:r>
         <w:rPr>
-          <w:sz w:val="28"/>
           <w:lang w:val="ru-RU"/>
         </w:rPr>
         <w:t>18</w:t>
       </w:r>
       <w:r>
         <w:rPr>
-          <w:sz w:val="28"/>
           <w:lang w:val="ru-RU"/>
         </w:rPr>
         <w:t>.</w:t>
       </w:r>
       <w:r>
         <w:rPr>
-          <w:sz w:val="28"/>
           <w:lang w:val="ru-RU"/>
         </w:rPr>
         <w:t>05.18</w:t>
       </w:r>
       <w:r>
         <w:rPr>
-          <w:sz w:val="28"/>
           <w:lang w:val="ru-RU"/>
         </w:rPr>
         <w:t xml:space="preserve"> </w:t>
       </w:r>
       <w:r>
         <w:rPr>
-          <w:sz w:val="28"/>
           <w:lang w:val="ru-RU"/>
         </w:rPr>
         <w:t xml:space="preserve">Анализ мочи по Нечипоренко </w:t>
@@ -4858,7 +3850,6 @@
       <w:proofErr w:type="spellStart"/>
       <w:r>
         <w:rPr>
-          <w:sz w:val="28"/>
           <w:lang w:val="ru-RU"/>
         </w:rPr>
         <w:t>лейк</w:t>
@@ -4866,21 +3857,18 @@
       <w:proofErr w:type="spellEnd"/>
       <w:r>
         <w:rPr>
-          <w:sz w:val="28"/>
           <w:lang w:val="ru-RU"/>
         </w:rPr>
         <w:t xml:space="preserve"> -</w:t>
       </w:r>
       <w:r>
         <w:rPr>
-          <w:sz w:val="28"/>
           <w:lang w:val="ru-RU"/>
         </w:rPr>
         <w:t>1000</w:t>
       </w:r>
       <w:r>
         <w:rPr>
-          <w:sz w:val="28"/>
           <w:lang w:val="ru-RU"/>
         </w:rPr>
         <w:t xml:space="preserve">  </w:t>
@@ -4888,7 +3876,6 @@
       <w:proofErr w:type="spellStart"/>
       <w:r>
         <w:rPr>
-          <w:sz w:val="28"/>
           <w:lang w:val="ru-RU"/>
         </w:rPr>
         <w:t>эритр</w:t>
@@ -4896,7 +3883,6 @@
       <w:proofErr w:type="spellEnd"/>
       <w:r>
         <w:rPr>
-          <w:sz w:val="28"/>
           <w:lang w:val="ru-RU"/>
         </w:rPr>
         <w:t xml:space="preserve"> -  белок – </w:t>
@@ -4904,7 +3890,6 @@
       <w:proofErr w:type="spellStart"/>
       <w:r>
         <w:rPr>
-          <w:sz w:val="28"/>
           <w:lang w:val="ru-RU"/>
         </w:rPr>
         <w:t>отр</w:t>
@@ -4915,42 +3900,35 @@
       <w:pPr>
         <w:ind w:left="-567"/>
         <w:rPr>
-          <w:sz w:val="28"/>
-          <w:szCs w:val="20"/>
           <w:lang w:val="ru-RU"/>
         </w:rPr>
       </w:pPr>
       <w:r>
         <w:rPr>
-          <w:sz w:val="28"/>
           <w:lang w:val="ru-RU"/>
         </w:rPr>
         <w:t>16</w:t>
       </w:r>
       <w:r>
         <w:rPr>
-          <w:sz w:val="28"/>
           <w:lang w:val="ru-RU"/>
         </w:rPr>
         <w:t>.</w:t>
       </w:r>
       <w:r>
         <w:rPr>
-          <w:sz w:val="28"/>
           <w:lang w:val="ru-RU"/>
         </w:rPr>
         <w:t>05.18</w:t>
       </w:r>
       <w:r>
         <w:rPr>
-          <w:sz w:val="28"/>
           <w:lang w:val="ru-RU"/>
         </w:rPr>
         <w:t xml:space="preserve"> </w:t>
       </w:r>
       <w:r>
         <w:rPr>
-          <w:sz w:val="28"/>
           <w:lang w:val="ru-RU"/>
         </w:rPr>
         <w:t xml:space="preserve">Суточная </w:t>
@@ -4958,7 +3936,6 @@
       <w:proofErr w:type="spellStart"/>
       <w:r>
         <w:rPr>
-          <w:sz w:val="28"/>
           <w:lang w:val="ru-RU"/>
         </w:rPr>
         <w:t>глюкозурия</w:t>
@@ -4966,7 +3943,6 @@
       <w:proofErr w:type="spellEnd"/>
       <w:r>
         <w:rPr>
-          <w:sz w:val="28"/>
           <w:lang w:val="ru-RU"/>
         </w:rPr>
         <w:t xml:space="preserve"> –  </w:t>
@@ -4974,7 +3950,6 @@
       <w:proofErr w:type="spellStart"/>
       <w:r>
         <w:rPr>
-          <w:sz w:val="28"/>
           <w:lang w:val="ru-RU"/>
         </w:rPr>
         <w:t>отр</w:t>
@@ -4982,7 +3957,6 @@
       <w:proofErr w:type="spellEnd"/>
       <w:r>
         <w:rPr>
-          <w:sz w:val="28"/>
           <w:lang w:val="ru-RU"/>
         </w:rPr>
         <w:t xml:space="preserve">;   Суточная протеинурия –  </w:t>
@@ -4990,7 +3964,6 @@
       <w:proofErr w:type="spellStart"/>
       <w:r>
         <w:rPr>
-          <w:sz w:val="28"/>
           <w:lang w:val="ru-RU"/>
         </w:rPr>
         <w:t>отр</w:t>
@@ -5001,39 +3974,81 @@
       <w:pPr>
         <w:pStyle w:val="5"/>
         <w:ind w:left="-567"/>
+        <w:rPr>
+          <w:sz w:val="24"/>
+          <w:szCs w:val="24"/>
+        </w:rPr>
       </w:pPr>
       <w:r>
-        <w:t>18</w:t>
-      </w:r>
-      <w:r>
-        <w:t>.</w:t>
-      </w:r>
-      <w:r>
-        <w:t>05.18</w:t>
-      </w:r>
-      <w:r>
-        <w:t xml:space="preserve"> </w:t>
-      </w:r>
-      <w:r>
-        <w:t xml:space="preserve">Микроальбуминурия </w:t>
-      </w:r>
-      <w:r>
-        <w:t>–</w:t>
-      </w:r>
-      <w:r>
-        <w:t>23,1</w:t>
-      </w:r>
-      <w:r>
-        <w:t xml:space="preserve"> </w:t>
-      </w:r>
-      <w:r>
-        <w:t>мг/</w:t>
+        <w:rPr>
+          <w:sz w:val="24"/>
+          <w:szCs w:val="24"/>
+        </w:rPr>
+        <w:t>18.05.18 Микроальбуминурия –23,1 мг/</w:t>
       </w:r>
       <w:proofErr w:type="spellStart"/>
       <w:r>
+        <w:rPr>
+          <w:sz w:val="24"/>
+          <w:szCs w:val="24"/>
+        </w:rPr>
         <w:t>сут</w:t>
       </w:r>
       <w:proofErr w:type="spellEnd"/>
+    </w:p>
+    <w:p>
+      <w:pPr>
+        <w:pStyle w:val="5"/>
+        <w:ind w:left="-567"/>
+        <w:rPr>
+          <w:sz w:val="24"/>
+          <w:szCs w:val="24"/>
+        </w:rPr>
+      </w:pPr>
+      <w:r>
+        <w:rPr>
+          <w:sz w:val="24"/>
+          <w:szCs w:val="24"/>
+        </w:rPr>
+        <w:t>23</w:t>
+      </w:r>
+      <w:r>
+        <w:rPr>
+          <w:sz w:val="24"/>
+          <w:szCs w:val="24"/>
+        </w:rPr>
+        <w:t>.05.18 Микроальбуминурия –</w:t>
+      </w:r>
+      <w:r>
+        <w:rPr>
+          <w:sz w:val="24"/>
+          <w:szCs w:val="24"/>
+        </w:rPr>
+        <w:t>16,8</w:t>
+      </w:r>
+      <w:r>
+        <w:rPr>
+          <w:sz w:val="24"/>
+          <w:szCs w:val="24"/>
+        </w:rPr>
+        <w:t xml:space="preserve"> мг/</w:t>
+      </w:r>
+      <w:proofErr w:type="spellStart"/>
+      <w:r>
+        <w:rPr>
+          <w:sz w:val="24"/>
+          <w:szCs w:val="24"/>
+        </w:rPr>
+        <w:t>сут</w:t>
+      </w:r>
+      <w:proofErr w:type="spellEnd"/>
+    </w:p>
+    <w:p>
+      <w:pPr>
+        <w:rPr>
+          <w:lang w:val="ru-RU"/>
+        </w:rPr>
+      </w:pPr>
     </w:p>
     <w:tbl>
       <w:tblPr>
@@ -5064,15 +4079,11 @@
           <w:p>
             <w:pPr>
               <w:rPr>
-                <w:sz w:val="28"/>
-                <w:szCs w:val="28"/>
                 <w:lang w:val="ru-RU"/>
               </w:rPr>
             </w:pPr>
             <w:r>
               <w:rPr>
-                <w:sz w:val="28"/>
-                <w:szCs w:val="28"/>
                 <w:lang w:val="ru-RU"/>
               </w:rPr>
               <w:t xml:space="preserve">Гликемический </w:t>
@@ -5081,15 +4092,11 @@
           <w:p>
             <w:pPr>
               <w:rPr>
-                <w:sz w:val="28"/>
-                <w:szCs w:val="28"/>
                 <w:lang w:val="ru-RU"/>
               </w:rPr>
             </w:pPr>
             <w:r>
               <w:rPr>
-                <w:sz w:val="28"/>
-                <w:szCs w:val="28"/>
                 <w:lang w:val="ru-RU"/>
               </w:rPr>
               <w:t>профиль</w:t>
@@ -5103,15 +4110,11 @@
           <w:p>
             <w:pPr>
               <w:rPr>
-                <w:sz w:val="28"/>
-                <w:szCs w:val="28"/>
                 <w:lang w:val="ru-RU"/>
               </w:rPr>
             </w:pPr>
             <w:r>
               <w:rPr>
-                <w:sz w:val="28"/>
-                <w:szCs w:val="28"/>
                 <w:lang w:val="ru-RU"/>
               </w:rPr>
               <w:t>8.00</w:t>
@@ -5125,15 +4128,11 @@
           <w:p>
             <w:pPr>
               <w:rPr>
-                <w:sz w:val="28"/>
-                <w:szCs w:val="28"/>
                 <w:lang w:val="ru-RU"/>
               </w:rPr>
             </w:pPr>
             <w:r>
               <w:rPr>
-                <w:sz w:val="28"/>
-                <w:szCs w:val="28"/>
                 <w:lang w:val="ru-RU"/>
               </w:rPr>
               <w:t>11.00</w:t>
@@ -5147,15 +4146,11 @@
           <w:p>
             <w:pPr>
               <w:rPr>
-                <w:sz w:val="28"/>
-                <w:szCs w:val="28"/>
                 <w:lang w:val="ru-RU"/>
               </w:rPr>
             </w:pPr>
             <w:r>
               <w:rPr>
-                <w:sz w:val="28"/>
-                <w:szCs w:val="28"/>
                 <w:lang w:val="ru-RU"/>
               </w:rPr>
               <w:t>16.00</w:t>
@@ -5169,15 +4164,11 @@
           <w:p>
             <w:pPr>
               <w:rPr>
-                <w:sz w:val="28"/>
-                <w:szCs w:val="28"/>
                 <w:lang w:val="ru-RU"/>
               </w:rPr>
             </w:pPr>
             <w:r>
               <w:rPr>
-                <w:sz w:val="28"/>
-                <w:szCs w:val="28"/>
                 <w:lang w:val="ru-RU"/>
               </w:rPr>
               <w:t>20.00</w:t>
@@ -5191,15 +4182,11 @@
           <w:p>
             <w:pPr>
               <w:rPr>
-                <w:sz w:val="28"/>
-                <w:szCs w:val="28"/>
                 <w:lang w:val="ru-RU"/>
               </w:rPr>
             </w:pPr>
             <w:r>
               <w:rPr>
-                <w:sz w:val="28"/>
-                <w:szCs w:val="28"/>
                 <w:lang w:val="ru-RU"/>
               </w:rPr>
               <w:t>22.00</w:t>
@@ -5215,15 +4202,11 @@
           <w:p>
             <w:pPr>
               <w:rPr>
-                <w:sz w:val="28"/>
-                <w:szCs w:val="28"/>
                 <w:lang w:val="ru-RU"/>
               </w:rPr>
             </w:pPr>
             <w:r>
               <w:rPr>
-                <w:sz w:val="28"/>
-                <w:szCs w:val="28"/>
                 <w:lang w:val="ru-RU"/>
               </w:rPr>
               <w:t>15.05</w:t>
@@ -5237,15 +4220,11 @@
           <w:p>
             <w:pPr>
               <w:rPr>
-                <w:sz w:val="28"/>
-                <w:szCs w:val="28"/>
                 <w:lang w:val="ru-RU"/>
               </w:rPr>
             </w:pPr>
             <w:r>
               <w:rPr>
-                <w:sz w:val="28"/>
-                <w:szCs w:val="28"/>
                 <w:lang w:val="ru-RU"/>
               </w:rPr>
               <w:t>8,9</w:t>
@@ -5259,15 +4238,11 @@
           <w:p>
             <w:pPr>
               <w:rPr>
-                <w:sz w:val="28"/>
-                <w:szCs w:val="28"/>
                 <w:lang w:val="ru-RU"/>
               </w:rPr>
             </w:pPr>
             <w:r>
               <w:rPr>
-                <w:sz w:val="28"/>
-                <w:szCs w:val="28"/>
                 <w:lang w:val="ru-RU"/>
               </w:rPr>
               <w:t>7,4</w:t>
@@ -5281,15 +4256,11 @@
           <w:p>
             <w:pPr>
               <w:rPr>
-                <w:sz w:val="28"/>
-                <w:szCs w:val="28"/>
                 <w:lang w:val="ru-RU"/>
               </w:rPr>
             </w:pPr>
             <w:r>
               <w:rPr>
-                <w:sz w:val="28"/>
-                <w:szCs w:val="28"/>
                 <w:lang w:val="ru-RU"/>
               </w:rPr>
               <w:t>7,4</w:t>
@@ -5303,8 +4274,6 @@
           <w:p>
             <w:pPr>
               <w:rPr>
-                <w:sz w:val="28"/>
-                <w:szCs w:val="28"/>
                 <w:lang w:val="ru-RU"/>
               </w:rPr>
             </w:pPr>
@@ -5317,8 +4286,6 @@
           <w:p>
             <w:pPr>
               <w:rPr>
-                <w:sz w:val="28"/>
-                <w:szCs w:val="28"/>
                 <w:lang w:val="ru-RU"/>
               </w:rPr>
             </w:pPr>
@@ -5333,15 +4300,11 @@
           <w:p>
             <w:pPr>
               <w:rPr>
-                <w:sz w:val="28"/>
-                <w:szCs w:val="28"/>
                 <w:lang w:val="ru-RU"/>
               </w:rPr>
             </w:pPr>
             <w:r>
               <w:rPr>
-                <w:sz w:val="28"/>
-                <w:szCs w:val="28"/>
                 <w:lang w:val="ru-RU"/>
               </w:rPr>
               <w:t>19.05</w:t>
@@ -5355,15 +4318,11 @@
           <w:p>
             <w:pPr>
               <w:rPr>
-                <w:sz w:val="28"/>
-                <w:szCs w:val="28"/>
                 <w:lang w:val="ru-RU"/>
               </w:rPr>
             </w:pPr>
             <w:r>
               <w:rPr>
-                <w:sz w:val="28"/>
-                <w:szCs w:val="28"/>
                 <w:lang w:val="ru-RU"/>
               </w:rPr>
               <w:t>9,8</w:t>
@@ -5377,15 +4336,11 @@
           <w:p>
             <w:pPr>
               <w:rPr>
-                <w:sz w:val="28"/>
-                <w:szCs w:val="28"/>
                 <w:lang w:val="ru-RU"/>
               </w:rPr>
             </w:pPr>
             <w:r>
               <w:rPr>
-                <w:sz w:val="28"/>
-                <w:szCs w:val="28"/>
                 <w:lang w:val="ru-RU"/>
               </w:rPr>
               <w:t>9,1</w:t>
@@ -5399,15 +4354,11 @@
           <w:p>
             <w:pPr>
               <w:rPr>
-                <w:sz w:val="28"/>
-                <w:szCs w:val="28"/>
                 <w:lang w:val="ru-RU"/>
               </w:rPr>
             </w:pPr>
             <w:r>
               <w:rPr>
-                <w:sz w:val="28"/>
-                <w:szCs w:val="28"/>
                 <w:lang w:val="ru-RU"/>
               </w:rPr>
               <w:t>7,2</w:t>
@@ -5421,15 +4372,11 @@
           <w:p>
             <w:pPr>
               <w:rPr>
-                <w:sz w:val="28"/>
-                <w:szCs w:val="28"/>
                 <w:lang w:val="ru-RU"/>
               </w:rPr>
             </w:pPr>
             <w:r>
               <w:rPr>
-                <w:sz w:val="28"/>
-                <w:szCs w:val="28"/>
                 <w:lang w:val="ru-RU"/>
               </w:rPr>
               <w:t>10,6</w:t>
@@ -5443,8 +4390,6 @@
           <w:p>
             <w:pPr>
               <w:rPr>
-                <w:sz w:val="28"/>
-                <w:szCs w:val="28"/>
                 <w:lang w:val="ru-RU"/>
               </w:rPr>
             </w:pPr>
@@ -5459,11 +4404,15 @@
           <w:p>
             <w:pPr>
               <w:rPr>
-                <w:sz w:val="28"/>
-                <w:szCs w:val="28"/>
                 <w:lang w:val="ru-RU"/>
               </w:rPr>
             </w:pPr>
+            <w:r>
+              <w:rPr>
+                <w:lang w:val="ru-RU"/>
+              </w:rPr>
+              <w:t>23.05</w:t>
+            </w:r>
           </w:p>
         </w:tc>
         <w:tc>
@@ -5473,11 +4422,15 @@
           <w:p>
             <w:pPr>
               <w:rPr>
-                <w:sz w:val="28"/>
-                <w:szCs w:val="28"/>
                 <w:lang w:val="ru-RU"/>
               </w:rPr>
             </w:pPr>
+            <w:r>
+              <w:rPr>
+                <w:lang w:val="ru-RU"/>
+              </w:rPr>
+              <w:t>7,7</w:t>
+            </w:r>
           </w:p>
         </w:tc>
         <w:tc>
@@ -5487,11 +4440,15 @@
           <w:p>
             <w:pPr>
               <w:rPr>
-                <w:sz w:val="28"/>
-                <w:szCs w:val="28"/>
                 <w:lang w:val="ru-RU"/>
               </w:rPr>
             </w:pPr>
+            <w:r>
+              <w:rPr>
+                <w:lang w:val="ru-RU"/>
+              </w:rPr>
+              <w:t>4,0</w:t>
+            </w:r>
           </w:p>
         </w:tc>
         <w:tc>
@@ -5501,11 +4458,15 @@
           <w:p>
             <w:pPr>
               <w:rPr>
-                <w:sz w:val="28"/>
-                <w:szCs w:val="28"/>
                 <w:lang w:val="ru-RU"/>
               </w:rPr>
             </w:pPr>
+            <w:r>
+              <w:rPr>
+                <w:lang w:val="ru-RU"/>
+              </w:rPr>
+              <w:t>7,8</w:t>
+            </w:r>
           </w:p>
         </w:tc>
         <w:tc>
@@ -5515,11 +4476,15 @@
           <w:p>
             <w:pPr>
               <w:rPr>
-                <w:sz w:val="28"/>
-                <w:szCs w:val="28"/>
                 <w:lang w:val="ru-RU"/>
               </w:rPr>
             </w:pPr>
+            <w:r>
+              <w:rPr>
+                <w:lang w:val="ru-RU"/>
+              </w:rPr>
+              <w:t>6,5</w:t>
+            </w:r>
           </w:p>
         </w:tc>
         <w:tc>
@@ -5529,8 +4494,6 @@
           <w:p>
             <w:pPr>
               <w:rPr>
-                <w:sz w:val="28"/>
-                <w:szCs w:val="28"/>
                 <w:lang w:val="ru-RU"/>
               </w:rPr>
             </w:pPr>
@@ -5543,36 +4506,26 @@
         <w:ind w:left="-567"/>
         <w:jc w:val="both"/>
         <w:rPr>
-          <w:sz w:val="28"/>
-          <w:szCs w:val="20"/>
           <w:lang w:val="ru-RU"/>
         </w:rPr>
       </w:pPr>
       <w:r>
         <w:rPr>
-          <w:sz w:val="28"/>
           <w:u w:val="single"/>
         </w:rPr>
         <w:t>18.05.18</w:t>
       </w:r>
       <w:r>
         <w:rPr>
-          <w:sz w:val="28"/>
           <w:u w:val="single"/>
         </w:rPr>
         <w:t>Невропатолог</w:t>
       </w:r>
       <w:r>
-        <w:rPr>
-          <w:sz w:val="28"/>
-        </w:rPr>
         <w:t xml:space="preserve">: </w:t>
       </w:r>
       <w:sdt>
         <w:sdtPr>
-          <w:rPr>
-            <w:sz w:val="28"/>
-          </w:rPr>
           <w:id w:val="-1949923650"/>
           <w:placeholder>
             <w:docPart w:val="DefaultPlaceholder_1082065159"/>
@@ -5586,22 +4539,15 @@
         <w:sdtEndPr/>
         <w:sdtContent>
           <w:r>
-            <w:rPr>
-              <w:sz w:val="28"/>
-            </w:rPr>
             <w:t xml:space="preserve"> </w:t>
           </w:r>
         </w:sdtContent>
       </w:sdt>
       <w:r>
-        <w:rPr>
-          <w:sz w:val="28"/>
-        </w:rPr>
         <w:t xml:space="preserve"> </w:t>
       </w:r>
       <w:r>
         <w:rPr>
-          <w:sz w:val="28"/>
           <w:lang w:val="ru-RU"/>
         </w:rPr>
         <w:t xml:space="preserve"> Диабетическая дистальная симметричная полинейропатия н/к, сенсомоторная форма (NSS 4, NDS 4).  ДДПП ПОП </w:t>
@@ -5609,7 +4555,6 @@
       <w:proofErr w:type="spellStart"/>
       <w:r>
         <w:rPr>
-          <w:sz w:val="28"/>
           <w:lang w:val="ru-RU"/>
         </w:rPr>
         <w:t>вертеброгенная</w:t>
@@ -5617,7 +4562,6 @@
       <w:proofErr w:type="spellEnd"/>
       <w:r>
         <w:rPr>
-          <w:sz w:val="28"/>
           <w:lang w:val="ru-RU"/>
         </w:rPr>
         <w:t xml:space="preserve"> </w:t>
@@ -5625,7 +4569,6 @@
       <w:proofErr w:type="spellStart"/>
       <w:r>
         <w:rPr>
-          <w:sz w:val="28"/>
           <w:lang w:val="ru-RU"/>
         </w:rPr>
         <w:t>люмблагия</w:t>
@@ -5633,7 +4576,12 @@
       <w:proofErr w:type="spellEnd"/>
       <w:r>
         <w:rPr>
-          <w:sz w:val="28"/>
+          <w:lang w:val="ru-RU"/>
+        </w:rPr>
+        <w:t>,</w:t>
+      </w:r>
+      <w:r>
+        <w:rPr>
           <w:lang w:val="ru-RU"/>
         </w:rPr>
         <w:t xml:space="preserve"> ремитирующее течение. </w:t>
@@ -5671,16 +4619,22 @@
         <w:t>0,2сф+1,5=0,3-0,4</w:t>
       </w:r>
       <w:r>
+        <w:rPr>
+          <w:lang w:val="ru-RU"/>
+        </w:rPr>
         <w:t xml:space="preserve"> </w:t>
       </w:r>
       <w:r>
+        <w:t xml:space="preserve"> </w:t>
+      </w:r>
+      <w:r>
         <w:t>OS=</w:t>
       </w:r>
       <w:r>
         <w:rPr>
           <w:lang w:val="ru-RU"/>
         </w:rPr>
-        <w:t>0,63-0,4н/к</w:t>
+        <w:t>0,3-0,4н/к</w:t>
       </w:r>
       <w:r>
         <w:t xml:space="preserve">   ; </w:t>
@@ -5691,15 +4645,12 @@
         <w:ind w:left="-567"/>
         <w:jc w:val="both"/>
         <w:rPr>
-          <w:sz w:val="28"/>
-          <w:szCs w:val="20"/>
           <w:lang w:val="ru-RU"/>
         </w:rPr>
       </w:pPr>
       <w:sdt>
         <w:sdtPr>
           <w:rPr>
-            <w:sz w:val="28"/>
             <w:lang w:val="ru-RU"/>
           </w:rPr>
           <w:id w:val="1272982356"/>
@@ -5717,7 +4668,6 @@
         <w:sdtContent>
           <w:r>
             <w:rPr>
-              <w:sz w:val="28"/>
               <w:lang w:val="ru-RU"/>
             </w:rPr>
             <w:t>Помутнения в хрусталиках ОИ</w:t>
@@ -5726,7 +4676,6 @@
       </w:sdt>
       <w:r>
         <w:rPr>
-          <w:sz w:val="28"/>
           <w:lang w:val="ru-RU"/>
         </w:rPr>
         <w:t xml:space="preserve"> сосуды сужены извиты, склерозированы, с-м </w:t>
@@ -5734,7 +4683,6 @@
       <w:proofErr w:type="spellStart"/>
       <w:r>
         <w:rPr>
-          <w:sz w:val="28"/>
           <w:lang w:val="ru-RU"/>
         </w:rPr>
         <w:t>Салюс</w:t>
@@ -5742,7 +4690,6 @@
       <w:proofErr w:type="spellEnd"/>
       <w:r>
         <w:rPr>
-          <w:sz w:val="28"/>
           <w:lang w:val="ru-RU"/>
         </w:rPr>
         <w:t xml:space="preserve">  II ст. </w:t>
@@ -5750,7 +4697,6 @@
       <w:proofErr w:type="spellStart"/>
       <w:r>
         <w:rPr>
-          <w:sz w:val="28"/>
           <w:lang w:val="ru-RU"/>
         </w:rPr>
         <w:t>ед</w:t>
@@ -5759,54 +4705,45 @@
       <w:proofErr w:type="gramStart"/>
       <w:r>
         <w:rPr>
-          <w:sz w:val="28"/>
           <w:lang w:val="ru-RU"/>
         </w:rPr>
         <w:t xml:space="preserve"> .</w:t>
       </w:r>
+      <w:proofErr w:type="gramEnd"/>
+      <w:r>
+        <w:rPr>
+          <w:lang w:val="ru-RU"/>
+        </w:rPr>
+        <w:t>микроаневризмы</w:t>
+      </w:r>
+      <w:r>
+        <w:rPr>
+          <w:lang w:val="ru-RU"/>
+        </w:rPr>
+        <w:t xml:space="preserve"> </w:t>
+      </w:r>
+      <w:r>
+        <w:rPr>
+          <w:lang w:val="ru-RU"/>
+        </w:rPr>
+        <w:t xml:space="preserve"> Д-з: Непролиферативная  диабетическая  </w:t>
+      </w:r>
       <w:proofErr w:type="spellStart"/>
-      <w:proofErr w:type="gramEnd"/>
-      <w:r>
-        <w:rPr>
-          <w:sz w:val="28"/>
-          <w:lang w:val="ru-RU"/>
-        </w:rPr>
-        <w:t>микроанеризмы</w:t>
+      <w:r>
+        <w:rPr>
+          <w:lang w:val="ru-RU"/>
+        </w:rPr>
+        <w:t>ретинопатия</w:t>
       </w:r>
       <w:proofErr w:type="spellEnd"/>
       <w:r>
         <w:rPr>
-          <w:sz w:val="28"/>
-          <w:lang w:val="ru-RU"/>
-        </w:rPr>
-        <w:t xml:space="preserve"> </w:t>
-      </w:r>
-      <w:r>
-        <w:rPr>
-          <w:sz w:val="28"/>
-          <w:lang w:val="ru-RU"/>
-        </w:rPr>
-        <w:t xml:space="preserve"> Д-з: Непролиферативная  диабетическая  </w:t>
-      </w:r>
-      <w:proofErr w:type="spellStart"/>
-      <w:r>
-        <w:rPr>
-          <w:sz w:val="28"/>
-          <w:lang w:val="ru-RU"/>
-        </w:rPr>
-        <w:t>ретинопатия</w:t>
-      </w:r>
-      <w:proofErr w:type="spellEnd"/>
-      <w:r>
-        <w:rPr>
-          <w:sz w:val="28"/>
           <w:lang w:val="ru-RU"/>
         </w:rPr>
         <w:t xml:space="preserve"> ОИ. </w:t>
       </w:r>
       <w:r>
         <w:rPr>
-          <w:sz w:val="28"/>
           <w:lang w:val="ru-RU"/>
         </w:rPr>
         <w:t xml:space="preserve"> Незрелая катаракта </w:t>
@@ -5817,52 +4754,26 @@
         <w:ind w:left="-567"/>
         <w:jc w:val="both"/>
         <w:rPr>
-          <w:sz w:val="28"/>
-          <w:szCs w:val="20"/>
           <w:lang w:val="ru-RU"/>
         </w:rPr>
       </w:pPr>
       <w:r>
         <w:rPr>
-          <w:sz w:val="28"/>
           <w:u w:val="single"/>
           <w:lang w:val="ru-RU"/>
         </w:rPr>
-        <w:t xml:space="preserve">14.05.18 </w:t>
-      </w:r>
-      <w:r>
-        <w:rPr>
-          <w:sz w:val="28"/>
-          <w:u w:val="single"/>
-          <w:lang w:val="ru-RU"/>
-        </w:rPr>
-        <w:t>ЭКГ</w:t>
-      </w:r>
-      <w:r>
-        <w:rPr>
-          <w:sz w:val="28"/>
-          <w:lang w:val="ru-RU"/>
-        </w:rPr>
-        <w:t xml:space="preserve">: ЧСС - </w:t>
-      </w:r>
-      <w:r>
-        <w:rPr>
-          <w:sz w:val="28"/>
-          <w:lang w:val="ru-RU"/>
-        </w:rPr>
-        <w:t>55</w:t>
-      </w:r>
-      <w:r>
-        <w:rPr>
-          <w:sz w:val="28"/>
-          <w:lang w:val="ru-RU"/>
-        </w:rPr>
-        <w:t xml:space="preserve">уд/мин. Вольтаж </w:t>
+        <w:lastRenderedPageBreak/>
+        <w:t>14.05.18 ЭКГ</w:t>
+      </w:r>
+      <w:r>
+        <w:rPr>
+          <w:lang w:val="ru-RU"/>
+        </w:rPr>
+        <w:t xml:space="preserve">: ЧСС - 55уд/мин. Вольтаж </w:t>
       </w:r>
       <w:sdt>
         <w:sdtPr>
           <w:rPr>
-            <w:sz w:val="28"/>
             <w:lang w:val="ru-RU"/>
           </w:rPr>
           <w:id w:val="-1300382127"/>
@@ -5876,10 +4787,10 @@
             <w:listItem w:displayText="повышен." w:value="повышен."/>
           </w:comboBox>
         </w:sdtPr>
+        <w:sdtEndPr/>
         <w:sdtContent>
           <w:r>
             <w:rPr>
-              <w:sz w:val="28"/>
               <w:lang w:val="ru-RU"/>
             </w:rPr>
             <w:t>сохранен.</w:t>
@@ -5888,22 +4799,13 @@
       </w:sdt>
       <w:r>
         <w:rPr>
-          <w:sz w:val="28"/>
-          <w:lang w:val="ru-RU"/>
-        </w:rPr>
-        <w:t xml:space="preserve">  Ритм синусовый</w:t>
-      </w:r>
-      <w:r>
-        <w:rPr>
-          <w:sz w:val="28"/>
-          <w:lang w:val="ru-RU"/>
-        </w:rPr>
-        <w:t>. Эл</w:t>
+          <w:lang w:val="ru-RU"/>
+        </w:rPr>
+        <w:t xml:space="preserve">  Ритм синусовый. Эл</w:t>
       </w:r>
       <w:proofErr w:type="gramStart"/>
       <w:r>
         <w:rPr>
-          <w:sz w:val="28"/>
           <w:lang w:val="ru-RU"/>
         </w:rPr>
         <w:t>.</w:t>
@@ -5911,7 +4813,6 @@
       <w:proofErr w:type="gramEnd"/>
       <w:r>
         <w:rPr>
-          <w:sz w:val="28"/>
           <w:lang w:val="ru-RU"/>
         </w:rPr>
         <w:t xml:space="preserve"> </w:t>
@@ -5919,7 +4820,6 @@
       <w:proofErr w:type="gramStart"/>
       <w:r>
         <w:rPr>
-          <w:sz w:val="28"/>
           <w:lang w:val="ru-RU"/>
         </w:rPr>
         <w:t>о</w:t>
@@ -5927,24 +4827,9 @@
       <w:proofErr w:type="gramEnd"/>
       <w:r>
         <w:rPr>
-          <w:sz w:val="28"/>
-          <w:lang w:val="ru-RU"/>
-        </w:rPr>
-        <w:t xml:space="preserve">сь не отклонена.  </w:t>
-      </w:r>
-      <w:r>
-        <w:rPr>
-          <w:sz w:val="28"/>
-          <w:lang w:val="ru-RU"/>
-        </w:rPr>
-        <w:t>неполная блокада ПНПГ.</w:t>
-      </w:r>
-      <w:r>
-        <w:rPr>
-          <w:sz w:val="28"/>
-          <w:lang w:val="ru-RU"/>
-        </w:rPr>
-        <w:t xml:space="preserve"> </w:t>
+          <w:lang w:val="ru-RU"/>
+        </w:rPr>
+        <w:t xml:space="preserve">сь не отклонена.  неполная блокада ПНПГ. </w:t>
       </w:r>
     </w:p>
     <w:p>
@@ -5952,65 +4837,30 @@
         <w:ind w:left="-567"/>
         <w:jc w:val="both"/>
         <w:rPr>
-          <w:sz w:val="28"/>
-          <w:szCs w:val="20"/>
           <w:lang w:val="ru-RU"/>
         </w:rPr>
       </w:pPr>
       <w:r>
         <w:rPr>
-          <w:sz w:val="28"/>
           <w:u w:val="single"/>
           <w:lang w:val="ru-RU"/>
         </w:rPr>
-        <w:t>22</w:t>
-      </w:r>
-      <w:r>
-        <w:rPr>
-          <w:sz w:val="28"/>
-          <w:u w:val="single"/>
-          <w:lang w:val="ru-RU"/>
-        </w:rPr>
-        <w:t xml:space="preserve">.05.18 </w:t>
-      </w:r>
-      <w:r>
-        <w:rPr>
-          <w:sz w:val="28"/>
-          <w:u w:val="single"/>
-          <w:lang w:val="ru-RU"/>
-        </w:rPr>
-        <w:t>ЭКГ</w:t>
-      </w:r>
-      <w:r>
-        <w:rPr>
-          <w:sz w:val="28"/>
-          <w:lang w:val="ru-RU"/>
-        </w:rPr>
-        <w:t xml:space="preserve">: ЧСС - </w:t>
-      </w:r>
-      <w:r>
-        <w:rPr>
-          <w:sz w:val="28"/>
-          <w:lang w:val="ru-RU"/>
-        </w:rPr>
-        <w:t>75</w:t>
-      </w:r>
-      <w:r>
-        <w:rPr>
-          <w:sz w:val="28"/>
-          <w:lang w:val="ru-RU"/>
-        </w:rPr>
-        <w:t xml:space="preserve">уд/мин. Вольтаж </w:t>
+        <w:t>22.05.18 ЭКГ</w:t>
+      </w:r>
+      <w:r>
+        <w:rPr>
+          <w:lang w:val="ru-RU"/>
+        </w:rPr>
+        <w:t xml:space="preserve">: ЧСС - 75уд/мин. Вольтаж </w:t>
       </w:r>
       <w:sdt>
         <w:sdtPr>
           <w:rPr>
-            <w:sz w:val="28"/>
             <w:lang w:val="ru-RU"/>
           </w:rPr>
           <w:id w:val="-213503920"/>
           <w:placeholder>
-            <w:docPart w:val="5A77F5C6681B491F9C63F5A6A913A72D"/>
+            <w:docPart w:val="19AD2A3558494F89B27F66A0C51F5A66"/>
           </w:placeholder>
           <w:comboBox>
             <w:listItem w:value="Выберите элемент."/>
@@ -6022,7 +4872,6 @@
         <w:sdtContent>
           <w:r>
             <w:rPr>
-              <w:sz w:val="28"/>
               <w:lang w:val="ru-RU"/>
             </w:rPr>
             <w:t>сохранен.</w:t>
@@ -6031,61 +4880,23 @@
       </w:sdt>
       <w:r>
         <w:rPr>
-          <w:sz w:val="28"/>
-          <w:lang w:val="ru-RU"/>
-        </w:rPr>
-        <w:t xml:space="preserve">  Ритм </w:t>
-      </w:r>
-      <w:r>
-        <w:rPr>
-          <w:sz w:val="28"/>
-          <w:lang w:val="ru-RU"/>
-        </w:rPr>
-        <w:t>трепетание предсердий.</w:t>
+          <w:lang w:val="ru-RU"/>
+        </w:rPr>
+        <w:t xml:space="preserve">  Ритм трепетание предсердий.</w:t>
       </w:r>
       <w:proofErr w:type="gramStart"/>
       <w:r>
         <w:rPr>
-          <w:sz w:val="28"/>
-          <w:lang w:val="ru-RU"/>
-        </w:rPr>
-        <w:t xml:space="preserve"> </w:t>
-      </w:r>
-      <w:r>
-        <w:rPr>
-          <w:sz w:val="28"/>
-          <w:lang w:val="ru-RU"/>
-        </w:rPr>
-        <w:t>.</w:t>
+          <w:lang w:val="ru-RU"/>
+        </w:rPr>
+        <w:t xml:space="preserve"> .</w:t>
       </w:r>
       <w:proofErr w:type="gramEnd"/>
       <w:r>
         <w:rPr>
-          <w:sz w:val="28"/>
-          <w:lang w:val="ru-RU"/>
-        </w:rPr>
-        <w:t xml:space="preserve"> Эл. ось не отклонена.  </w:t>
-      </w:r>
-      <w:r>
-        <w:rPr>
-          <w:sz w:val="28"/>
-          <w:lang w:val="ru-RU"/>
-        </w:rPr>
-        <w:t>П</w:t>
-      </w:r>
-      <w:r>
-        <w:rPr>
-          <w:sz w:val="28"/>
-          <w:lang w:val="ru-RU"/>
-        </w:rPr>
-        <w:t>олная блокада ПНПГ.</w:t>
-      </w:r>
-      <w:r>
-        <w:rPr>
-          <w:sz w:val="28"/>
-          <w:lang w:val="ru-RU"/>
-        </w:rPr>
-        <w:t xml:space="preserve"> </w:t>
+          <w:lang w:val="ru-RU"/>
+        </w:rPr>
+        <w:t xml:space="preserve"> Эл. ось не отклонена.  Полная блокада ПНПГ. </w:t>
       </w:r>
     </w:p>
     <w:p>
@@ -6093,21 +4904,111 @@
         <w:ind w:left="-567"/>
         <w:jc w:val="both"/>
         <w:rPr>
-          <w:sz w:val="28"/>
           <w:lang w:val="ru-RU"/>
         </w:rPr>
       </w:pPr>
       <w:r>
         <w:rPr>
-          <w:sz w:val="28"/>
           <w:u w:val="single"/>
           <w:lang w:val="ru-RU"/>
         </w:rPr>
+        <w:t>24</w:t>
+      </w:r>
+      <w:r>
+        <w:rPr>
+          <w:u w:val="single"/>
+          <w:lang w:val="ru-RU"/>
+        </w:rPr>
+        <w:t>.05.18 ЭКГ</w:t>
+      </w:r>
+      <w:r>
+        <w:rPr>
+          <w:lang w:val="ru-RU"/>
+        </w:rPr>
+        <w:t xml:space="preserve">: ЧСС - </w:t>
+      </w:r>
+      <w:r>
+        <w:rPr>
+          <w:lang w:val="ru-RU"/>
+        </w:rPr>
+        <w:t>57</w:t>
+      </w:r>
+      <w:r>
+        <w:rPr>
+          <w:lang w:val="ru-RU"/>
+        </w:rPr>
+        <w:t xml:space="preserve">уд/мин. Вольтаж </w:t>
+      </w:r>
+      <w:sdt>
+        <w:sdtPr>
+          <w:rPr>
+            <w:lang w:val="ru-RU"/>
+          </w:rPr>
+          <w:id w:val="-436135852"/>
+          <w:placeholder>
+            <w:docPart w:val="C923E37F30124E0BAF28D830DD47D83F"/>
+          </w:placeholder>
+          <w:comboBox>
+            <w:listItem w:value="Выберите элемент."/>
+            <w:listItem w:displayText="сохранен." w:value="сохранен."/>
+            <w:listItem w:displayText="снижен." w:value="снижен."/>
+            <w:listItem w:displayText="повышен." w:value="повышен."/>
+          </w:comboBox>
+        </w:sdtPr>
+        <w:sdtContent>
+          <w:r>
+            <w:rPr>
+              <w:lang w:val="ru-RU"/>
+            </w:rPr>
+            <w:t>сохранен.</w:t>
+          </w:r>
+        </w:sdtContent>
+      </w:sdt>
+      <w:r>
+        <w:rPr>
+          <w:lang w:val="ru-RU"/>
+        </w:rPr>
+        <w:t xml:space="preserve">  Ритм </w:t>
+      </w:r>
+      <w:r>
+        <w:rPr>
+          <w:lang w:val="ru-RU"/>
+        </w:rPr>
+        <w:t>синусовая брадикардия</w:t>
+      </w:r>
+      <w:proofErr w:type="gramStart"/>
+      <w:r>
+        <w:rPr>
+          <w:lang w:val="ru-RU"/>
+        </w:rPr>
+        <w:t xml:space="preserve"> .</w:t>
+      </w:r>
+      <w:proofErr w:type="gramEnd"/>
+      <w:r>
+        <w:rPr>
+          <w:lang w:val="ru-RU"/>
+        </w:rPr>
+        <w:t xml:space="preserve"> полная блокада ПНПГ. Гипертрофия ЛЖ. Удлинение эл. систолы</w:t>
+      </w:r>
+    </w:p>
+    <w:p>
+      <w:pPr>
+        <w:pStyle w:val="ab"/>
+        <w:ind w:left="-567"/>
+        <w:jc w:val="both"/>
+        <w:rPr>
+          <w:lang w:val="ru-RU"/>
+        </w:rPr>
+      </w:pPr>
+      <w:r>
+        <w:rPr>
+          <w:u w:val="single"/>
+          <w:lang w:val="ru-RU"/>
+        </w:rPr>
         <w:t>22.05.18</w:t>
       </w:r>
       <w:r>
         <w:rPr>
-          <w:sz w:val="28"/>
           <w:u w:val="single"/>
           <w:lang w:val="ru-RU"/>
         </w:rPr>
@@ -6115,79 +5016,283 @@
       </w:r>
       <w:r>
         <w:rPr>
-          <w:sz w:val="28"/>
           <w:lang w:val="ru-RU"/>
         </w:rPr>
         <w:t xml:space="preserve">: </w:t>
       </w:r>
       <w:r>
         <w:rPr>
-          <w:sz w:val="28"/>
-          <w:lang w:val="ru-RU"/>
-        </w:rPr>
-        <w:t xml:space="preserve"> ИБС, стенокардия напряжения II – </w:t>
+          <w:lang w:val="ru-RU"/>
+        </w:rPr>
+        <w:t xml:space="preserve"> ИБС, стенокардия напряжения II</w:t>
+      </w:r>
+      <w:r>
+        <w:rPr>
+          <w:lang w:val="ru-RU"/>
+        </w:rPr>
+        <w:t xml:space="preserve">–Ш </w:t>
+      </w:r>
+      <w:proofErr w:type="spellStart"/>
+      <w:r>
+        <w:rPr>
+          <w:lang w:val="ru-RU"/>
+        </w:rPr>
+        <w:t>ф</w:t>
       </w:r>
       <w:proofErr w:type="gramStart"/>
       <w:r>
         <w:rPr>
-          <w:sz w:val="28"/>
-          <w:lang w:val="ru-RU"/>
-        </w:rPr>
-        <w:t>Ш</w:t>
+          <w:lang w:val="ru-RU"/>
+        </w:rPr>
+        <w:t>.к</w:t>
       </w:r>
       <w:proofErr w:type="gramEnd"/>
       <w:r>
         <w:rPr>
-          <w:sz w:val="28"/>
+          <w:lang w:val="ru-RU"/>
+        </w:rPr>
+        <w:t>л</w:t>
+      </w:r>
+      <w:proofErr w:type="spellEnd"/>
+      <w:r>
+        <w:rPr>
+          <w:lang w:val="ru-RU"/>
+        </w:rPr>
+        <w:t>,</w:t>
+      </w:r>
+      <w:r>
+        <w:rPr>
+          <w:lang w:val="ru-RU"/>
+        </w:rPr>
+        <w:t xml:space="preserve"> диффузный </w:t>
+      </w:r>
+      <w:r>
+        <w:rPr>
+          <w:lang w:val="ru-RU"/>
+        </w:rPr>
+        <w:t>кардиосклероз</w:t>
+      </w:r>
+      <w:r>
+        <w:rPr>
           <w:lang w:val="ru-RU"/>
         </w:rPr>
         <w:t xml:space="preserve"> </w:t>
       </w:r>
+      <w:r>
+        <w:rPr>
+          <w:lang w:val="ru-RU"/>
+        </w:rPr>
+        <w:t xml:space="preserve">пароксизм трепетания предсердий. </w:t>
+      </w:r>
+      <w:r>
+        <w:rPr>
+          <w:lang w:val="ru-RU"/>
+        </w:rPr>
+        <w:t xml:space="preserve"> СН II А. ф. </w:t>
+      </w:r>
       <w:proofErr w:type="spellStart"/>
       <w:r>
         <w:rPr>
-          <w:sz w:val="28"/>
-          <w:lang w:val="ru-RU"/>
-        </w:rPr>
-        <w:t>ф.кл</w:t>
+          <w:lang w:val="ru-RU"/>
+        </w:rPr>
+        <w:t>кл</w:t>
       </w:r>
       <w:proofErr w:type="spellEnd"/>
       <w:r>
         <w:rPr>
-          <w:sz w:val="28"/>
-          <w:lang w:val="ru-RU"/>
-        </w:rPr>
-        <w:t xml:space="preserve"> диффузный </w:t>
-      </w:r>
-      <w:r>
-        <w:rPr>
-          <w:sz w:val="28"/>
-          <w:lang w:val="ru-RU"/>
-        </w:rPr>
-        <w:t>кардиосклероз</w:t>
-      </w:r>
-      <w:r>
-        <w:rPr>
-          <w:sz w:val="28"/>
-          <w:lang w:val="ru-RU"/>
-        </w:rPr>
-        <w:t xml:space="preserve"> ++ СН II А. ф. </w:t>
+          <w:lang w:val="ru-RU"/>
+        </w:rPr>
+        <w:t xml:space="preserve"> II . Гипертоническая болезнь III стадии 2 степени. Гипертензивное сердце. Риск 4.  </w:t>
+      </w:r>
+      <w:r>
+        <w:rPr>
+          <w:lang w:val="ru-RU"/>
+        </w:rPr>
+        <w:t xml:space="preserve"> </w:t>
+      </w:r>
+      <w:r>
+        <w:rPr>
+          <w:lang w:val="ru-RU"/>
+        </w:rPr>
+        <w:t>Рек</w:t>
+      </w:r>
+      <w:proofErr w:type="gramStart"/>
+      <w:r>
+        <w:rPr>
+          <w:lang w:val="ru-RU"/>
+        </w:rPr>
+        <w:t>.</w:t>
+      </w:r>
+      <w:proofErr w:type="gramEnd"/>
+      <w:r>
+        <w:rPr>
+          <w:lang w:val="ru-RU"/>
+        </w:rPr>
+        <w:t xml:space="preserve"> </w:t>
+      </w:r>
+      <w:proofErr w:type="gramStart"/>
+      <w:r>
+        <w:rPr>
+          <w:lang w:val="ru-RU"/>
+        </w:rPr>
+        <w:t>к</w:t>
+      </w:r>
+      <w:proofErr w:type="gramEnd"/>
+      <w:r>
+        <w:rPr>
+          <w:lang w:val="ru-RU"/>
+        </w:rPr>
+        <w:t xml:space="preserve">ардиолога:  </w:t>
       </w:r>
       <w:proofErr w:type="spellStart"/>
       <w:r>
         <w:rPr>
-          <w:sz w:val="28"/>
-          <w:lang w:val="ru-RU"/>
-        </w:rPr>
-        <w:t>кл</w:t>
+          <w:lang w:val="ru-RU"/>
+        </w:rPr>
+        <w:t>клопидогрель</w:t>
       </w:r>
       <w:proofErr w:type="spellEnd"/>
       <w:r>
         <w:rPr>
-          <w:sz w:val="28"/>
-          <w:lang w:val="ru-RU"/>
-        </w:rPr>
-        <w:t xml:space="preserve"> II . Гипертоническая болезнь III стадии 2 степени. Гипертензивное сердце. Риск 4.  </w:t>
+          <w:lang w:val="ru-RU"/>
+        </w:rPr>
+        <w:t xml:space="preserve"> 75 мг </w:t>
+      </w:r>
+      <w:proofErr w:type="spellStart"/>
+      <w:r>
+        <w:rPr>
+          <w:lang w:val="ru-RU"/>
+        </w:rPr>
+        <w:t>трифас</w:t>
+      </w:r>
+      <w:proofErr w:type="spellEnd"/>
+      <w:r>
+        <w:rPr>
+          <w:lang w:val="ru-RU"/>
+        </w:rPr>
+        <w:t xml:space="preserve"> 5 мг утром, суточный мониторинг ЭКГ. </w:t>
+      </w:r>
+      <w:proofErr w:type="gramStart"/>
+      <w:r>
+        <w:rPr>
+          <w:lang w:val="en-US"/>
+        </w:rPr>
+        <w:t>NT</w:t>
+      </w:r>
+      <w:r>
+        <w:rPr>
+          <w:lang w:val="ru-RU"/>
+        </w:rPr>
+        <w:t xml:space="preserve"> </w:t>
+      </w:r>
+      <w:r>
+        <w:rPr>
+          <w:lang w:val="en-US"/>
+        </w:rPr>
+        <w:t>pro</w:t>
+      </w:r>
+      <w:r>
+        <w:rPr>
+          <w:lang w:val="ru-RU"/>
+        </w:rPr>
+        <w:t xml:space="preserve"> В</w:t>
+      </w:r>
+      <w:r>
+        <w:rPr>
+          <w:lang w:val="en-US"/>
+        </w:rPr>
+        <w:t>NP</w:t>
+      </w:r>
+      <w:r>
+        <w:rPr>
+          <w:lang w:val="ru-RU"/>
+        </w:rPr>
+        <w:t xml:space="preserve">, </w:t>
+      </w:r>
+      <w:proofErr w:type="spellStart"/>
+      <w:r>
+        <w:rPr>
+          <w:lang w:val="ru-RU"/>
+        </w:rPr>
+        <w:t>бисопр</w:t>
+      </w:r>
+      <w:bookmarkStart w:id="4" w:name="_GoBack"/>
+      <w:bookmarkEnd w:id="4"/>
+      <w:r>
+        <w:rPr>
+          <w:lang w:val="ru-RU"/>
+        </w:rPr>
+        <w:t>олол</w:t>
+      </w:r>
+      <w:proofErr w:type="spellEnd"/>
+      <w:r>
+        <w:rPr>
+          <w:lang w:val="ru-RU"/>
+        </w:rPr>
+        <w:t xml:space="preserve"> 5 мг/</w:t>
+      </w:r>
+      <w:proofErr w:type="spellStart"/>
+      <w:r>
+        <w:rPr>
+          <w:lang w:val="ru-RU"/>
+        </w:rPr>
+        <w:t>сут</w:t>
+      </w:r>
+      <w:proofErr w:type="spellEnd"/>
+      <w:r>
+        <w:rPr>
+          <w:lang w:val="ru-RU"/>
+        </w:rPr>
+        <w:t xml:space="preserve">, </w:t>
+      </w:r>
+      <w:proofErr w:type="spellStart"/>
+      <w:r>
+        <w:rPr>
+          <w:lang w:val="ru-RU"/>
+        </w:rPr>
+        <w:t>амлодипин</w:t>
+      </w:r>
+      <w:proofErr w:type="spellEnd"/>
+      <w:r>
+        <w:rPr>
+          <w:lang w:val="ru-RU"/>
+        </w:rPr>
+        <w:t xml:space="preserve"> 5-10 мг, </w:t>
+      </w:r>
+      <w:proofErr w:type="spellStart"/>
+      <w:r>
+        <w:rPr>
+          <w:lang w:val="ru-RU"/>
+        </w:rPr>
+        <w:t>предуктал</w:t>
+      </w:r>
+      <w:proofErr w:type="spellEnd"/>
+      <w:r>
+        <w:rPr>
+          <w:lang w:val="ru-RU"/>
+        </w:rPr>
+        <w:t xml:space="preserve"> MR 1т 2р/</w:t>
+      </w:r>
+      <w:proofErr w:type="spellStart"/>
+      <w:r>
+        <w:rPr>
+          <w:lang w:val="ru-RU"/>
+        </w:rPr>
+        <w:t>сут</w:t>
+      </w:r>
+      <w:proofErr w:type="spellEnd"/>
+      <w:r>
+        <w:rPr>
+          <w:lang w:val="ru-RU"/>
+        </w:rPr>
+        <w:t>.</w:t>
+      </w:r>
+      <w:proofErr w:type="gramEnd"/>
+      <w:r>
+        <w:rPr>
+          <w:lang w:val="ru-RU"/>
+        </w:rPr>
+        <w:t xml:space="preserve"> контроль АД, ЭКГ, ЧСС </w:t>
       </w:r>
     </w:p>
     <w:p>
@@ -6200,37 +5305,53 @@
       </w:pPr>
       <w:r>
         <w:rPr>
-          <w:lang w:val="ru-RU"/>
-        </w:rPr>
-        <w:t xml:space="preserve">при болях в сердце </w:t>
-      </w:r>
-      <w:proofErr w:type="spellStart"/>
-      <w:r>
-        <w:rPr>
-          <w:lang w:val="ru-RU"/>
-        </w:rPr>
-        <w:t>изокет</w:t>
-      </w:r>
-      <w:proofErr w:type="spellEnd"/>
-      <w:r>
-        <w:rPr>
-          <w:lang w:val="ru-RU"/>
-        </w:rPr>
-        <w:t xml:space="preserve"> спрей. Контроль АД, ЭКГ. Дообследование: ЭХО КС по </w:t>
-      </w:r>
-      <w:proofErr w:type="gramStart"/>
-      <w:r>
-        <w:rPr>
-          <w:lang w:val="ru-RU"/>
-        </w:rPr>
-        <w:t>м/ж</w:t>
-      </w:r>
-      <w:proofErr w:type="gramEnd"/>
-      <w:r>
-        <w:rPr>
-          <w:lang w:val="ru-RU"/>
-        </w:rPr>
-        <w:t xml:space="preserve">. </w:t>
+          <w:u w:val="single"/>
+          <w:lang w:val="ru-RU"/>
+        </w:rPr>
+        <w:t>17.05.18</w:t>
+      </w:r>
+      <w:r>
+        <w:rPr>
+          <w:u w:val="single"/>
+          <w:lang w:val="ru-RU"/>
+        </w:rPr>
+        <w:t>ЭХО КС:</w:t>
+      </w:r>
+      <w:r>
+        <w:rPr>
+          <w:lang w:val="ru-RU"/>
+        </w:rPr>
+        <w:t xml:space="preserve"> </w:t>
+      </w:r>
+      <w:r>
+        <w:rPr>
+          <w:lang w:val="ru-RU"/>
+        </w:rPr>
+        <w:t xml:space="preserve"> </w:t>
+      </w:r>
+      <w:r>
+        <w:rPr>
+          <w:lang w:val="ru-RU"/>
+        </w:rPr>
+        <w:t>Уплотнение</w:t>
+      </w:r>
+      <w:r>
+        <w:rPr>
+          <w:lang w:val="ru-RU"/>
+        </w:rPr>
+        <w:t xml:space="preserve"> створок АК увеличение полостей ЛП, ПЖ, ЛГ 1 ст. ДДПГ 1  ,</w:t>
+      </w:r>
+      <w:r>
+        <w:rPr>
+          <w:lang w:val="ru-RU"/>
+        </w:rPr>
+        <w:t>уплотнение</w:t>
+      </w:r>
+      <w:r>
+        <w:rPr>
+          <w:lang w:val="ru-RU"/>
+        </w:rPr>
+        <w:t xml:space="preserve"> миокарда ЗСЛЖ с гипокинезией. </w:t>
       </w:r>
     </w:p>
     <w:p>
@@ -6238,71 +5359,52 @@
         <w:ind w:left="-567"/>
         <w:jc w:val="both"/>
         <w:rPr>
-          <w:sz w:val="28"/>
+          <w:u w:val="single"/>
           <w:lang w:val="ru-RU"/>
         </w:rPr>
       </w:pPr>
       <w:r>
         <w:rPr>
-          <w:sz w:val="28"/>
           <w:u w:val="single"/>
           <w:lang w:val="ru-RU"/>
         </w:rPr>
-        <w:t>17.05.18</w:t>
-      </w:r>
-      <w:r>
-        <w:rPr>
-          <w:sz w:val="28"/>
-          <w:u w:val="single"/>
-          <w:lang w:val="ru-RU"/>
-        </w:rPr>
-        <w:t>ЭХО КС:</w:t>
-      </w:r>
-      <w:r>
-        <w:rPr>
-          <w:sz w:val="28"/>
+        <w:t>21.05.18 Гематолог</w:t>
+      </w:r>
+      <w:r>
+        <w:rPr>
+          <w:lang w:val="ru-RU"/>
+        </w:rPr>
+        <w:t>: У боль</w:t>
+      </w:r>
+      <w:r>
+        <w:rPr>
+          <w:lang w:val="ru-RU"/>
+        </w:rPr>
+        <w:t>н</w:t>
+      </w:r>
+      <w:r>
+        <w:rPr>
+          <w:lang w:val="ru-RU"/>
+        </w:rPr>
+        <w:t xml:space="preserve">ой </w:t>
+      </w:r>
+      <w:r>
+        <w:rPr>
+          <w:lang w:val="ru-RU"/>
+        </w:rPr>
+        <w:t>железодефицитная</w:t>
+      </w:r>
+      <w:r>
+        <w:rPr>
+          <w:lang w:val="ru-RU"/>
+        </w:rPr>
+        <w:t xml:space="preserve"> анемия средней степени. </w:t>
+      </w:r>
+      <w:r>
+        <w:rPr>
           <w:lang w:val="ru-RU"/>
         </w:rPr>
         <w:t xml:space="preserve"> </w:t>
-      </w:r>
-      <w:r>
-        <w:rPr>
-          <w:sz w:val="28"/>
-          <w:lang w:val="ru-RU"/>
-        </w:rPr>
-        <w:t xml:space="preserve"> </w:t>
-      </w:r>
-      <w:proofErr w:type="spellStart"/>
-      <w:r>
-        <w:rPr>
-          <w:sz w:val="28"/>
-          <w:lang w:val="ru-RU"/>
-        </w:rPr>
-        <w:t>Уплотненние</w:t>
-      </w:r>
-      <w:proofErr w:type="spellEnd"/>
-      <w:r>
-        <w:rPr>
-          <w:sz w:val="28"/>
-          <w:lang w:val="ru-RU"/>
-        </w:rPr>
-        <w:t xml:space="preserve"> створок АК увеличение полостей ЛП, ПЖ, ЛГ 1 ст. ДДПГ 1  ,</w:t>
-      </w:r>
-      <w:proofErr w:type="spellStart"/>
-      <w:r>
-        <w:rPr>
-          <w:sz w:val="28"/>
-          <w:lang w:val="ru-RU"/>
-        </w:rPr>
-        <w:t>уплотенние</w:t>
-      </w:r>
-      <w:proofErr w:type="spellEnd"/>
-      <w:r>
-        <w:rPr>
-          <w:sz w:val="28"/>
-          <w:lang w:val="ru-RU"/>
-        </w:rPr>
-        <w:t xml:space="preserve"> миокарда ЗСЛЖ с гипокинезией. </w:t>
       </w:r>
     </w:p>
     <w:p>
@@ -6310,122 +5412,55 @@
         <w:ind w:left="-567"/>
         <w:jc w:val="both"/>
         <w:rPr>
-          <w:sz w:val="28"/>
-          <w:szCs w:val="20"/>
+          <w:lang w:val="ru-RU"/>
+        </w:rPr>
+      </w:pPr>
+      <w:r>
+        <w:rPr>
           <w:u w:val="single"/>
           <w:lang w:val="ru-RU"/>
         </w:rPr>
-      </w:pPr>
-      <w:r>
-        <w:rPr>
-          <w:sz w:val="28"/>
+        <w:t>21.05.18</w:t>
+      </w:r>
+      <w:r>
+        <w:rPr>
           <w:u w:val="single"/>
           <w:lang w:val="ru-RU"/>
         </w:rPr>
-        <w:t>21.</w:t>
-      </w:r>
-      <w:r>
-        <w:rPr>
-          <w:sz w:val="28"/>
-          <w:lang w:val="ru-RU"/>
-        </w:rPr>
-        <w:t xml:space="preserve">05.18 Гематолог: У </w:t>
-      </w:r>
-      <w:proofErr w:type="spellStart"/>
-      <w:r>
-        <w:rPr>
-          <w:sz w:val="28"/>
-          <w:lang w:val="ru-RU"/>
-        </w:rPr>
-        <w:t>больой</w:t>
-      </w:r>
-      <w:proofErr w:type="spellEnd"/>
-      <w:r>
-        <w:rPr>
-          <w:sz w:val="28"/>
-          <w:lang w:val="ru-RU"/>
-        </w:rPr>
-        <w:t xml:space="preserve"> </w:t>
-      </w:r>
-      <w:proofErr w:type="spellStart"/>
-      <w:r>
-        <w:rPr>
-          <w:sz w:val="28"/>
-          <w:lang w:val="ru-RU"/>
-        </w:rPr>
-        <w:t>железодефецитня</w:t>
-      </w:r>
-      <w:proofErr w:type="spellEnd"/>
-      <w:r>
-        <w:rPr>
-          <w:sz w:val="28"/>
-          <w:lang w:val="ru-RU"/>
-        </w:rPr>
-        <w:t xml:space="preserve"> анемия средней степени. </w:t>
-      </w:r>
-      <w:r>
-        <w:rPr>
-          <w:sz w:val="28"/>
-          <w:lang w:val="ru-RU"/>
-        </w:rPr>
-        <w:t xml:space="preserve"> </w:t>
-      </w:r>
-    </w:p>
-    <w:p>
-      <w:pPr>
-        <w:ind w:left="-567"/>
-        <w:jc w:val="both"/>
-        <w:rPr>
-          <w:sz w:val="28"/>
-          <w:lang w:val="ru-RU"/>
-        </w:rPr>
-      </w:pPr>
-      <w:r>
-        <w:rPr>
-          <w:sz w:val="28"/>
-          <w:u w:val="single"/>
-          <w:lang w:val="ru-RU"/>
-        </w:rPr>
         <w:t>Ангиохирург</w:t>
       </w:r>
       <w:r>
         <w:rPr>
-          <w:sz w:val="28"/>
           <w:lang w:val="ru-RU"/>
         </w:rPr>
         <w:t xml:space="preserve">: </w:t>
       </w:r>
       <w:r>
         <w:rPr>
-          <w:sz w:val="28"/>
           <w:lang w:val="ru-RU"/>
         </w:rPr>
         <w:t xml:space="preserve">Диабетическая </w:t>
       </w:r>
       <w:r>
         <w:rPr>
-          <w:sz w:val="28"/>
           <w:lang w:val="ru-RU"/>
         </w:rPr>
         <w:t xml:space="preserve">ангиопатия </w:t>
       </w:r>
       <w:r>
         <w:rPr>
-          <w:sz w:val="28"/>
           <w:lang w:val="ru-RU"/>
         </w:rPr>
         <w:t xml:space="preserve">артерий </w:t>
       </w:r>
       <w:r>
         <w:rPr>
-          <w:sz w:val="28"/>
           <w:lang w:val="ru-RU"/>
         </w:rPr>
         <w:t>н/к.</w:t>
       </w:r>
       <w:r>
         <w:rPr>
-          <w:sz w:val="28"/>
           <w:lang w:val="ru-RU"/>
         </w:rPr>
         <w:t xml:space="preserve"> </w:t>
@@ -6433,7 +5468,6 @@
       <w:sdt>
         <w:sdtPr>
           <w:rPr>
-            <w:sz w:val="28"/>
             <w:lang w:val="ru-RU"/>
           </w:rPr>
           <w:id w:val="-2145254004"/>
@@ -6449,7 +5483,6 @@
         <w:sdtContent>
           <w:r>
             <w:rPr>
-              <w:sz w:val="28"/>
               <w:lang w:val="ru-RU"/>
             </w:rPr>
             <w:t xml:space="preserve"> </w:t>
@@ -6462,16 +5495,12 @@
         <w:ind w:left="-567"/>
         <w:jc w:val="both"/>
         <w:rPr>
-          <w:sz w:val="28"/>
-          <w:szCs w:val="20"/>
           <w:u w:val="single"/>
           <w:lang w:val="ru-RU"/>
         </w:rPr>
       </w:pPr>
       <w:r>
         <w:rPr>
-          <w:sz w:val="28"/>
-          <w:szCs w:val="20"/>
           <w:u w:val="single"/>
           <w:lang w:val="ru-RU"/>
         </w:rPr>
@@ -6479,8 +5508,6 @@
       </w:r>
       <w:r>
         <w:rPr>
-          <w:sz w:val="28"/>
-          <w:szCs w:val="20"/>
           <w:u w:val="single"/>
           <w:lang w:val="ru-RU"/>
         </w:rPr>
@@ -6488,8 +5515,6 @@
       </w:r>
       <w:r>
         <w:rPr>
-          <w:sz w:val="28"/>
-          <w:szCs w:val="20"/>
           <w:lang w:val="ru-RU"/>
         </w:rPr>
         <w:t>объемное пульсовое кровенаполнение артерий н/</w:t>
@@ -6497,8 +5522,6 @@
       <w:proofErr w:type="gramStart"/>
       <w:r>
         <w:rPr>
-          <w:sz w:val="28"/>
-          <w:szCs w:val="20"/>
           <w:lang w:val="ru-RU"/>
         </w:rPr>
         <w:t>к</w:t>
@@ -6506,8 +5529,6 @@
       <w:proofErr w:type="gramEnd"/>
       <w:r>
         <w:rPr>
-          <w:sz w:val="28"/>
-          <w:szCs w:val="20"/>
           <w:lang w:val="ru-RU"/>
         </w:rPr>
         <w:t xml:space="preserve"> </w:t>
@@ -6541,20 +5562,10 @@
         <w:rPr>
           <w:lang w:val="ru-RU"/>
         </w:rPr>
-        <w:t>.</w:t>
-      </w:r>
-      <w:r>
-        <w:rPr>
-          <w:sz w:val="28"/>
-          <w:szCs w:val="20"/>
-          <w:lang w:val="ru-RU"/>
-        </w:rPr>
-        <w:t xml:space="preserve"> Тонус крупных артерий н/к</w:t>
-      </w:r>
-      <w:r>
-        <w:rPr>
-          <w:sz w:val="28"/>
-          <w:szCs w:val="20"/>
+        <w:t>. Тонус крупных артерий н/к</w:t>
+      </w:r>
+      <w:r>
+        <w:rPr>
           <w:lang w:val="ru-RU"/>
         </w:rPr>
         <w:t xml:space="preserve"> </w:t>
@@ -6562,8 +5573,6 @@
       <w:sdt>
         <w:sdtPr>
           <w:rPr>
-            <w:sz w:val="28"/>
-            <w:szCs w:val="20"/>
             <w:lang w:val="ru-RU"/>
           </w:rPr>
           <w:id w:val="-1121991939"/>
@@ -6580,8 +5589,6 @@
         <w:sdtContent>
           <w:r>
             <w:rPr>
-              <w:sz w:val="28"/>
-              <w:szCs w:val="20"/>
               <w:lang w:val="ru-RU"/>
             </w:rPr>
             <w:t>слегка повышен.</w:t>
@@ -6590,8 +5597,6 @@
       </w:sdt>
       <w:r>
         <w:rPr>
-          <w:sz w:val="28"/>
-          <w:szCs w:val="20"/>
           <w:lang w:val="ru-RU"/>
         </w:rPr>
         <w:t xml:space="preserve"> Тонус артерий среднего и мелкого калибра н/</w:t>
@@ -6599,8 +5604,6 @@
       <w:proofErr w:type="gramStart"/>
       <w:r>
         <w:rPr>
-          <w:sz w:val="28"/>
-          <w:szCs w:val="20"/>
           <w:lang w:val="ru-RU"/>
         </w:rPr>
         <w:t>к</w:t>
@@ -6608,8 +5611,6 @@
       <w:proofErr w:type="gramEnd"/>
       <w:r>
         <w:rPr>
-          <w:sz w:val="28"/>
-          <w:szCs w:val="20"/>
           <w:lang w:val="ru-RU"/>
         </w:rPr>
         <w:t xml:space="preserve"> </w:t>
@@ -6641,8 +5642,6 @@
       </w:sdt>
       <w:r>
         <w:rPr>
-          <w:sz w:val="28"/>
-          <w:szCs w:val="20"/>
           <w:lang w:val="ru-RU"/>
         </w:rPr>
         <w:t xml:space="preserve"> Периферическое сопротивление сосудов н/к </w:t>
@@ -6674,16 +5673,12 @@
       </w:sdt>
       <w:r>
         <w:rPr>
-          <w:sz w:val="28"/>
-          <w:szCs w:val="20"/>
           <w:lang w:val="ru-RU"/>
         </w:rPr>
         <w:t>. Симметрия кровенаполнения сосудов н/к незначительно  нарушена.</w:t>
       </w:r>
       <w:r>
         <w:rPr>
-          <w:sz w:val="28"/>
-          <w:szCs w:val="20"/>
           <w:u w:val="single"/>
           <w:lang w:val="ru-RU"/>
         </w:rPr>
@@ -6700,7 +5695,6 @@
       </w:pPr>
       <w:r>
         <w:rPr>
-          <w:sz w:val="28"/>
           <w:u w:val="single"/>
           <w:lang w:val="ru-RU"/>
         </w:rPr>
@@ -6708,7 +5702,6 @@
       </w:r>
       <w:r>
         <w:rPr>
-          <w:sz w:val="28"/>
           <w:u w:val="single"/>
           <w:lang w:val="ru-RU"/>
         </w:rPr>
@@ -6717,7 +5710,6 @@
       <w:proofErr w:type="spellStart"/>
       <w:r>
         <w:rPr>
-          <w:sz w:val="28"/>
           <w:u w:val="single"/>
           <w:lang w:val="ru-RU"/>
         </w:rPr>
@@ -6765,14 +5757,11 @@
         <w:ind w:left="-567"/>
         <w:jc w:val="both"/>
         <w:rPr>
-          <w:sz w:val="28"/>
-          <w:szCs w:val="20"/>
           <w:lang w:val="ru-RU"/>
         </w:rPr>
       </w:pPr>
       <w:r>
         <w:rPr>
-          <w:sz w:val="28"/>
           <w:u w:val="single"/>
           <w:lang w:val="ru-RU"/>
         </w:rPr>
@@ -6780,7 +5769,6 @@
       </w:r>
       <w:r>
         <w:rPr>
-          <w:sz w:val="28"/>
           <w:u w:val="single"/>
           <w:lang w:val="ru-RU"/>
         </w:rPr>
@@ -6789,7 +5777,6 @@
       <w:proofErr w:type="gramStart"/>
       <w:r>
         <w:rPr>
-          <w:sz w:val="28"/>
           <w:u w:val="single"/>
           <w:lang w:val="ru-RU"/>
         </w:rPr>
@@ -6798,7 +5785,6 @@
       <w:proofErr w:type="gramEnd"/>
       <w:r>
         <w:rPr>
-          <w:sz w:val="28"/>
           <w:u w:val="single"/>
           <w:lang w:val="ru-RU"/>
         </w:rPr>
@@ -6807,7 +5793,6 @@
       <w:proofErr w:type="gramStart"/>
       <w:r>
         <w:rPr>
-          <w:sz w:val="28"/>
           <w:u w:val="single"/>
           <w:lang w:val="ru-RU"/>
         </w:rPr>
@@ -6816,7 +5801,6 @@
       <w:proofErr w:type="gramEnd"/>
       <w:r>
         <w:rPr>
-          <w:sz w:val="28"/>
           <w:u w:val="single"/>
           <w:lang w:val="ru-RU"/>
         </w:rPr>
@@ -6824,7 +5808,6 @@
       </w:r>
       <w:r>
         <w:rPr>
-          <w:sz w:val="28"/>
           <w:lang w:val="ru-RU"/>
         </w:rPr>
         <w:t xml:space="preserve">: </w:t>
@@ -6833,7 +5816,6 @@
       <w:proofErr w:type="gramStart"/>
       <w:r>
         <w:rPr>
-          <w:sz w:val="28"/>
           <w:lang w:val="ru-RU"/>
         </w:rPr>
         <w:t>Пр</w:t>
@@ -6842,28 +5824,24 @@
       <w:proofErr w:type="gramEnd"/>
       <w:r>
         <w:rPr>
-          <w:sz w:val="28"/>
           <w:lang w:val="ru-RU"/>
         </w:rPr>
         <w:t xml:space="preserve"> д. V = </w:t>
       </w:r>
       <w:r>
         <w:rPr>
-          <w:sz w:val="28"/>
           <w:lang w:val="ru-RU"/>
         </w:rPr>
         <w:t>7,7</w:t>
       </w:r>
       <w:r>
         <w:rPr>
-          <w:sz w:val="28"/>
           <w:lang w:val="ru-RU"/>
         </w:rPr>
         <w:t xml:space="preserve"> см</w:t>
       </w:r>
       <w:r>
         <w:rPr>
-          <w:sz w:val="28"/>
           <w:vertAlign w:val="superscript"/>
           <w:lang w:val="ru-RU"/>
         </w:rPr>
@@ -6871,28 +5849,24 @@
       </w:r>
       <w:r>
         <w:rPr>
-          <w:sz w:val="28"/>
           <w:lang w:val="ru-RU"/>
         </w:rPr>
         <w:t xml:space="preserve">; лев. д. V =  </w:t>
       </w:r>
       <w:r>
         <w:rPr>
-          <w:sz w:val="28"/>
           <w:lang w:val="ru-RU"/>
         </w:rPr>
         <w:t xml:space="preserve">фиброз </w:t>
       </w:r>
       <w:r>
         <w:rPr>
-          <w:sz w:val="28"/>
           <w:lang w:val="ru-RU"/>
         </w:rPr>
         <w:t>см</w:t>
       </w:r>
       <w:r>
         <w:rPr>
-          <w:sz w:val="28"/>
           <w:vertAlign w:val="superscript"/>
           <w:lang w:val="ru-RU"/>
         </w:rPr>
@@ -6904,13 +5878,11 @@
         <w:ind w:left="-567"/>
         <w:jc w:val="both"/>
         <w:rPr>
-          <w:sz w:val="28"/>
           <w:lang w:val="ru-RU"/>
         </w:rPr>
       </w:pPr>
       <w:r>
         <w:rPr>
-          <w:sz w:val="28"/>
           <w:lang w:val="ru-RU"/>
         </w:rPr>
         <w:t>Щит</w:t>
@@ -6918,7 +5890,6 @@
       <w:proofErr w:type="gramStart"/>
       <w:r>
         <w:rPr>
-          <w:sz w:val="28"/>
           <w:lang w:val="ru-RU"/>
         </w:rPr>
         <w:t>.</w:t>
@@ -6926,7 +5897,6 @@
       <w:proofErr w:type="gramEnd"/>
       <w:r>
         <w:rPr>
-          <w:sz w:val="28"/>
           <w:lang w:val="ru-RU"/>
         </w:rPr>
         <w:t xml:space="preserve"> </w:t>
@@ -6934,7 +5904,6 @@
       <w:proofErr w:type="gramStart"/>
       <w:r>
         <w:rPr>
-          <w:sz w:val="28"/>
           <w:lang w:val="ru-RU"/>
         </w:rPr>
         <w:t>ж</w:t>
@@ -6942,42 +5911,36 @@
       <w:proofErr w:type="gramEnd"/>
       <w:r>
         <w:rPr>
-          <w:sz w:val="28"/>
           <w:lang w:val="ru-RU"/>
         </w:rPr>
         <w:t>елеза</w:t>
       </w:r>
       <w:r>
         <w:rPr>
-          <w:sz w:val="28"/>
           <w:lang w:val="ru-RU"/>
         </w:rPr>
         <w:t xml:space="preserve"> </w:t>
       </w:r>
       <w:r>
         <w:rPr>
-          <w:sz w:val="28"/>
           <w:lang w:val="ru-RU"/>
         </w:rPr>
         <w:t xml:space="preserve">не увеличена, контуры </w:t>
       </w:r>
       <w:r>
         <w:rPr>
-          <w:sz w:val="28"/>
           <w:lang w:val="ru-RU"/>
         </w:rPr>
         <w:t>не</w:t>
       </w:r>
       <w:r>
         <w:rPr>
-          <w:sz w:val="28"/>
           <w:lang w:val="ru-RU"/>
         </w:rPr>
         <w:t>ровные.</w:t>
       </w:r>
       <w:r>
         <w:rPr>
-          <w:sz w:val="28"/>
           <w:lang w:val="ru-RU"/>
         </w:rPr>
         <w:t xml:space="preserve"> </w:t>
@@ -6985,127 +5948,111 @@
       <w:proofErr w:type="spellStart"/>
       <w:r>
         <w:rPr>
-          <w:sz w:val="28"/>
           <w:lang w:val="ru-RU"/>
         </w:rPr>
         <w:t>Эхогеност</w:t>
       </w:r>
+      <w:r>
+        <w:rPr>
+          <w:lang w:val="ru-RU"/>
+        </w:rPr>
+        <w:t>ь</w:t>
+      </w:r>
       <w:proofErr w:type="spellEnd"/>
       <w:r>
         <w:rPr>
-          <w:sz w:val="28"/>
           <w:lang w:val="ru-RU"/>
         </w:rPr>
         <w:t xml:space="preserve"> </w:t>
       </w:r>
+      <w:r>
+        <w:rPr>
+          <w:lang w:val="ru-RU"/>
+        </w:rPr>
+        <w:t>паренхимы</w:t>
+      </w:r>
+      <w:r>
+        <w:rPr>
+          <w:lang w:val="ru-RU"/>
+        </w:rPr>
+        <w:t xml:space="preserve"> </w:t>
+      </w:r>
+      <w:proofErr w:type="gramStart"/>
+      <w:r>
+        <w:rPr>
+          <w:lang w:val="ru-RU"/>
+        </w:rPr>
+        <w:t>снижена</w:t>
+      </w:r>
+      <w:proofErr w:type="gramEnd"/>
+      <w:r>
+        <w:rPr>
+          <w:lang w:val="ru-RU"/>
+        </w:rPr>
+        <w:t xml:space="preserve">. </w:t>
+      </w:r>
       <w:proofErr w:type="spellStart"/>
       <w:r>
         <w:rPr>
-          <w:sz w:val="28"/>
-          <w:lang w:val="ru-RU"/>
-        </w:rPr>
-        <w:t>ьпаренхимыснижена</w:t>
+          <w:lang w:val="ru-RU"/>
+        </w:rPr>
+        <w:t>Эхоструктура</w:t>
       </w:r>
       <w:proofErr w:type="spellEnd"/>
       <w:r>
         <w:rPr>
-          <w:sz w:val="28"/>
-          <w:lang w:val="ru-RU"/>
-        </w:rPr>
-        <w:t xml:space="preserve">. </w:t>
+          <w:lang w:val="ru-RU"/>
+        </w:rPr>
+        <w:t xml:space="preserve"> </w:t>
+      </w:r>
+      <w:proofErr w:type="gramStart"/>
+      <w:r>
+        <w:rPr>
+          <w:lang w:val="ru-RU"/>
+        </w:rPr>
+        <w:t>крупнозернистая</w:t>
+      </w:r>
+      <w:proofErr w:type="gramEnd"/>
+      <w:r>
+        <w:rPr>
+          <w:lang w:val="ru-RU"/>
+        </w:rPr>
+        <w:t xml:space="preserve"> с </w:t>
+      </w:r>
+      <w:r>
+        <w:rPr>
+          <w:lang w:val="ru-RU"/>
+        </w:rPr>
+        <w:t>мелким</w:t>
+      </w:r>
+      <w:r>
+        <w:rPr>
+          <w:lang w:val="ru-RU"/>
+        </w:rPr>
+        <w:t xml:space="preserve"> фиброзом и гидрофильными очагами до 0,4 см. В перешейке </w:t>
       </w:r>
       <w:proofErr w:type="spellStart"/>
       <w:r>
         <w:rPr>
-          <w:sz w:val="28"/>
-          <w:lang w:val="ru-RU"/>
-        </w:rPr>
-        <w:t>Эхоструктура</w:t>
+          <w:lang w:val="ru-RU"/>
+        </w:rPr>
+        <w:t>изоэхогенный</w:t>
       </w:r>
       <w:proofErr w:type="spellEnd"/>
       <w:r>
         <w:rPr>
-          <w:sz w:val="28"/>
-          <w:lang w:val="ru-RU"/>
-        </w:rPr>
-        <w:t xml:space="preserve"> </w:t>
-      </w:r>
-      <w:proofErr w:type="spellStart"/>
-      <w:r>
-        <w:rPr>
-          <w:sz w:val="28"/>
-          <w:lang w:val="ru-RU"/>
-        </w:rPr>
-        <w:t>крпунозернистая</w:t>
-      </w:r>
-      <w:proofErr w:type="spellEnd"/>
-      <w:r>
-        <w:rPr>
-          <w:sz w:val="28"/>
-          <w:lang w:val="ru-RU"/>
-        </w:rPr>
-        <w:t xml:space="preserve"> с </w:t>
-      </w:r>
-      <w:proofErr w:type="spellStart"/>
-      <w:r>
-        <w:rPr>
-          <w:sz w:val="28"/>
-          <w:lang w:val="ru-RU"/>
-        </w:rPr>
-        <w:t>млким</w:t>
-      </w:r>
-      <w:proofErr w:type="spellEnd"/>
-      <w:r>
-        <w:rPr>
-          <w:sz w:val="28"/>
-          <w:lang w:val="ru-RU"/>
-        </w:rPr>
-        <w:t xml:space="preserve"> фиброзом и гидрофильными очагами до 0,4 см. В перешейке </w:t>
-      </w:r>
-      <w:proofErr w:type="spellStart"/>
-      <w:r>
-        <w:rPr>
-          <w:sz w:val="28"/>
-          <w:lang w:val="ru-RU"/>
-        </w:rPr>
-        <w:t>изоэхогенный</w:t>
-      </w:r>
-      <w:proofErr w:type="spellEnd"/>
-      <w:r>
-        <w:rPr>
-          <w:sz w:val="28"/>
-          <w:lang w:val="ru-RU"/>
-        </w:rPr>
-        <w:t xml:space="preserve"> узел с гидрофильным ободком 1,0*0,5 см. С </w:t>
-      </w:r>
-      <w:proofErr w:type="gramStart"/>
-      <w:r>
-        <w:rPr>
-          <w:sz w:val="28"/>
-          <w:lang w:val="ru-RU"/>
-        </w:rPr>
-        <w:t>кистозной</w:t>
-      </w:r>
-      <w:proofErr w:type="gramEnd"/>
-      <w:r>
-        <w:rPr>
-          <w:sz w:val="28"/>
-          <w:lang w:val="ru-RU"/>
-        </w:rPr>
-        <w:t xml:space="preserve">  </w:t>
-      </w:r>
-      <w:proofErr w:type="spellStart"/>
-      <w:r>
-        <w:rPr>
-          <w:sz w:val="28"/>
-          <w:lang w:val="ru-RU"/>
-        </w:rPr>
-        <w:t>дегенерецией</w:t>
-      </w:r>
-      <w:proofErr w:type="spellEnd"/>
-      <w:r>
-        <w:rPr>
-          <w:sz w:val="28"/>
+          <w:lang w:val="ru-RU"/>
+        </w:rPr>
+        <w:t xml:space="preserve"> узел с гидрофильным ободком 1,0*0,5 см. С кистозной  </w:t>
+      </w:r>
+      <w:r>
+        <w:rPr>
+          <w:lang w:val="ru-RU"/>
+        </w:rPr>
+        <w:t>дегенерацией</w:t>
+      </w:r>
+      <w:r>
+        <w:rPr>
           <w:lang w:val="ru-RU"/>
         </w:rPr>
         <w:t xml:space="preserve">. В </w:t>
@@ -7114,7 +6061,6 @@
       <w:proofErr w:type="gramStart"/>
       <w:r>
         <w:rPr>
-          <w:sz w:val="28"/>
           <w:lang w:val="ru-RU"/>
         </w:rPr>
         <w:t>пр</w:t>
@@ -7123,77 +6069,66 @@
       <w:proofErr w:type="gramEnd"/>
       <w:r>
         <w:rPr>
-          <w:sz w:val="28"/>
           <w:lang w:val="ru-RU"/>
         </w:rPr>
         <w:t xml:space="preserve"> доле  такой же узел 1,2*0,9 см</w:t>
       </w:r>
       <w:r>
         <w:rPr>
-          <w:sz w:val="28"/>
           <w:lang w:val="ru-RU"/>
         </w:rPr>
         <w:t xml:space="preserve"> </w:t>
       </w:r>
       <w:r>
         <w:rPr>
-          <w:sz w:val="28"/>
           <w:lang w:val="ru-RU"/>
         </w:rPr>
         <w:t>Р</w:t>
       </w:r>
       <w:r>
         <w:rPr>
-          <w:sz w:val="28"/>
           <w:lang w:val="ru-RU"/>
         </w:rPr>
         <w:t>егионарны</w:t>
       </w:r>
       <w:r>
         <w:rPr>
-          <w:sz w:val="28"/>
           <w:lang w:val="ru-RU"/>
         </w:rPr>
         <w:t>е</w:t>
       </w:r>
       <w:r>
         <w:rPr>
-          <w:sz w:val="28"/>
           <w:lang w:val="ru-RU"/>
         </w:rPr>
         <w:t xml:space="preserve"> л/узл</w:t>
       </w:r>
       <w:r>
         <w:rPr>
-          <w:sz w:val="28"/>
           <w:lang w:val="ru-RU"/>
         </w:rPr>
         <w:t>ы</w:t>
       </w:r>
       <w:r>
         <w:rPr>
-          <w:sz w:val="28"/>
           <w:lang w:val="ru-RU"/>
         </w:rPr>
         <w:t xml:space="preserve"> </w:t>
       </w:r>
       <w:r>
         <w:rPr>
-          <w:sz w:val="28"/>
           <w:lang w:val="ru-RU"/>
         </w:rPr>
         <w:t xml:space="preserve"> </w:t>
       </w:r>
       <w:r>
         <w:rPr>
-          <w:sz w:val="28"/>
           <w:lang w:val="ru-RU"/>
         </w:rPr>
         <w:t xml:space="preserve">не </w:t>
       </w:r>
       <w:r>
         <w:rPr>
-          <w:sz w:val="28"/>
           <w:lang w:val="ru-RU"/>
         </w:rPr>
         <w:t xml:space="preserve">визуализируются. </w:t>
@@ -7201,7 +6136,6 @@
       <w:proofErr w:type="spellStart"/>
       <w:r>
         <w:rPr>
-          <w:sz w:val="28"/>
           <w:lang w:val="ru-RU"/>
         </w:rPr>
         <w:t>Закл</w:t>
@@ -7209,35 +6143,30 @@
       <w:proofErr w:type="spellEnd"/>
       <w:r>
         <w:rPr>
-          <w:sz w:val="28"/>
           <w:lang w:val="ru-RU"/>
         </w:rPr>
         <w:t>.:</w:t>
       </w:r>
       <w:r>
         <w:rPr>
-          <w:sz w:val="28"/>
           <w:lang w:val="ru-RU"/>
         </w:rPr>
         <w:t xml:space="preserve"> Куль</w:t>
       </w:r>
       <w:r>
         <w:rPr>
-          <w:sz w:val="28"/>
           <w:lang w:val="ru-RU"/>
         </w:rPr>
         <w:t>т</w:t>
       </w:r>
       <w:r>
         <w:rPr>
-          <w:sz w:val="28"/>
           <w:lang w:val="ru-RU"/>
         </w:rPr>
         <w:t xml:space="preserve">я левой доли диффузные изменения  паренхимы, узлы правой доли и перешейка </w:t>
       </w:r>
       <w:r>
         <w:rPr>
-          <w:sz w:val="28"/>
           <w:lang w:val="ru-RU"/>
         </w:rPr>
         <w:t xml:space="preserve">  </w:t>
@@ -7248,14 +6177,11 @@
         <w:ind w:left="-567"/>
         <w:jc w:val="both"/>
         <w:rPr>
-          <w:sz w:val="28"/>
-          <w:szCs w:val="20"/>
           <w:lang w:val="ru-RU"/>
         </w:rPr>
       </w:pPr>
       <w:r>
         <w:rPr>
-          <w:sz w:val="28"/>
           <w:u w:val="single"/>
           <w:lang w:val="ru-RU"/>
         </w:rPr>
@@ -7265,7 +6191,252 @@
       <w:bookmarkEnd w:id="5"/>
       <w:r>
         <w:rPr>
-          <w:sz w:val="28"/>
+          <w:lang w:val="ru-RU"/>
+        </w:rPr>
+        <w:t xml:space="preserve"> </w:t>
+      </w:r>
+      <w:proofErr w:type="spellStart"/>
+      <w:r>
+        <w:rPr>
+          <w:lang w:val="ru-RU"/>
+        </w:rPr>
+        <w:t>Фармасулин</w:t>
+      </w:r>
+      <w:proofErr w:type="spellEnd"/>
+      <w:r>
+        <w:rPr>
+          <w:lang w:val="ru-RU"/>
+        </w:rPr>
+        <w:t xml:space="preserve"> Н  30/70</w:t>
+      </w:r>
+      <w:r>
+        <w:rPr>
+          <w:lang w:val="ru-RU"/>
+        </w:rPr>
+        <w:t xml:space="preserve">, </w:t>
+      </w:r>
+      <w:proofErr w:type="spellStart"/>
+      <w:r>
+        <w:rPr>
+          <w:lang w:val="ru-RU"/>
+        </w:rPr>
+        <w:t>амлодипин</w:t>
+      </w:r>
+      <w:proofErr w:type="spellEnd"/>
+      <w:r>
+        <w:rPr>
+          <w:lang w:val="ru-RU"/>
+        </w:rPr>
+        <w:t xml:space="preserve">, </w:t>
+      </w:r>
+      <w:proofErr w:type="spellStart"/>
+      <w:r>
+        <w:rPr>
+          <w:lang w:val="ru-RU"/>
+        </w:rPr>
+        <w:t>б</w:t>
+      </w:r>
+      <w:r>
+        <w:rPr>
+          <w:lang w:val="ru-RU"/>
+        </w:rPr>
+        <w:t>и</w:t>
+      </w:r>
+      <w:r>
+        <w:rPr>
+          <w:lang w:val="ru-RU"/>
+        </w:rPr>
+        <w:t>сопролол</w:t>
+      </w:r>
+      <w:proofErr w:type="spellEnd"/>
+      <w:r>
+        <w:rPr>
+          <w:lang w:val="ru-RU"/>
+        </w:rPr>
+        <w:t xml:space="preserve">, </w:t>
+      </w:r>
+      <w:proofErr w:type="spellStart"/>
+      <w:r>
+        <w:rPr>
+          <w:lang w:val="ru-RU"/>
+        </w:rPr>
+        <w:t>тивортин</w:t>
+      </w:r>
+      <w:proofErr w:type="spellEnd"/>
+      <w:r>
+        <w:rPr>
+          <w:lang w:val="ru-RU"/>
+        </w:rPr>
+        <w:t xml:space="preserve">, </w:t>
+      </w:r>
+      <w:proofErr w:type="spellStart"/>
+      <w:r>
+        <w:rPr>
+          <w:lang w:val="ru-RU"/>
+        </w:rPr>
+        <w:t>мовалис</w:t>
+      </w:r>
+      <w:proofErr w:type="spellEnd"/>
+      <w:r>
+        <w:rPr>
+          <w:lang w:val="ru-RU"/>
+        </w:rPr>
+        <w:t xml:space="preserve">, </w:t>
+      </w:r>
+      <w:proofErr w:type="spellStart"/>
+      <w:r>
+        <w:rPr>
+          <w:lang w:val="ru-RU"/>
+        </w:rPr>
+        <w:t>мидокалм</w:t>
+      </w:r>
+      <w:proofErr w:type="spellEnd"/>
+      <w:r>
+        <w:rPr>
+          <w:lang w:val="ru-RU"/>
+        </w:rPr>
+        <w:t xml:space="preserve">, </w:t>
+      </w:r>
+      <w:proofErr w:type="spellStart"/>
+      <w:r>
+        <w:rPr>
+          <w:lang w:val="ru-RU"/>
+        </w:rPr>
+        <w:t>асафен</w:t>
+      </w:r>
+      <w:proofErr w:type="spellEnd"/>
+      <w:r>
+        <w:rPr>
+          <w:lang w:val="ru-RU"/>
+        </w:rPr>
+        <w:t xml:space="preserve">, </w:t>
+      </w:r>
+      <w:proofErr w:type="spellStart"/>
+      <w:r>
+        <w:rPr>
+          <w:lang w:val="ru-RU"/>
+        </w:rPr>
+        <w:t>мефармил</w:t>
+      </w:r>
+      <w:proofErr w:type="spellEnd"/>
+      <w:r>
+        <w:rPr>
+          <w:lang w:val="ru-RU"/>
+        </w:rPr>
+        <w:t xml:space="preserve">, </w:t>
+      </w:r>
+      <w:r>
+        <w:rPr>
+          <w:lang w:val="ru-RU"/>
+        </w:rPr>
+        <w:t xml:space="preserve"> диаформин, </w:t>
+      </w:r>
+      <w:proofErr w:type="spellStart"/>
+      <w:r>
+        <w:rPr>
+          <w:lang w:val="ru-RU"/>
+        </w:rPr>
+        <w:t>сорбифер</w:t>
+      </w:r>
+      <w:proofErr w:type="spellEnd"/>
+      <w:r>
+        <w:rPr>
+          <w:lang w:val="ru-RU"/>
+        </w:rPr>
+        <w:t xml:space="preserve">, эналаприл,  </w:t>
+      </w:r>
+      <w:proofErr w:type="spellStart"/>
+      <w:r>
+        <w:rPr>
+          <w:lang w:val="ru-RU"/>
+        </w:rPr>
+        <w:t>клопидогрель</w:t>
+      </w:r>
+      <w:proofErr w:type="spellEnd"/>
+      <w:r>
+        <w:rPr>
+          <w:lang w:val="ru-RU"/>
+        </w:rPr>
+        <w:t xml:space="preserve">, </w:t>
+      </w:r>
+      <w:proofErr w:type="spellStart"/>
+      <w:r>
+        <w:rPr>
+          <w:lang w:val="ru-RU"/>
+        </w:rPr>
+        <w:t>торадив</w:t>
+      </w:r>
+      <w:proofErr w:type="spellEnd"/>
+      <w:r>
+        <w:rPr>
+          <w:lang w:val="ru-RU"/>
+        </w:rPr>
+        <w:t>,</w:t>
+      </w:r>
+      <w:r>
+        <w:rPr>
+          <w:lang w:val="ru-RU"/>
+        </w:rPr>
+        <w:t xml:space="preserve"> </w:t>
+      </w:r>
+      <w:proofErr w:type="spellStart"/>
+      <w:r>
+        <w:rPr>
+          <w:lang w:val="ru-RU"/>
+        </w:rPr>
+        <w:t>диалипон</w:t>
+      </w:r>
+      <w:proofErr w:type="spellEnd"/>
+      <w:r>
+        <w:rPr>
+          <w:lang w:val="ru-RU"/>
+        </w:rPr>
+        <w:t xml:space="preserve"> турбо, </w:t>
+      </w:r>
+      <w:proofErr w:type="spellStart"/>
+      <w:r>
+        <w:rPr>
+          <w:lang w:val="ru-RU"/>
+        </w:rPr>
+        <w:t>эспа-липон</w:t>
+      </w:r>
+      <w:proofErr w:type="spellEnd"/>
+      <w:r>
+        <w:rPr>
+          <w:lang w:val="ru-RU"/>
+        </w:rPr>
+        <w:t xml:space="preserve"> – отмечала боли по ходу вены, в </w:t>
+      </w:r>
+      <w:proofErr w:type="gramStart"/>
+      <w:r>
+        <w:rPr>
+          <w:lang w:val="ru-RU"/>
+        </w:rPr>
+        <w:t>связи</w:t>
+      </w:r>
+      <w:proofErr w:type="gramEnd"/>
+      <w:r>
+        <w:rPr>
+          <w:lang w:val="ru-RU"/>
+        </w:rPr>
+        <w:t xml:space="preserve"> с чем препараты а-</w:t>
+      </w:r>
+      <w:proofErr w:type="spellStart"/>
+      <w:r>
+        <w:rPr>
+          <w:lang w:val="ru-RU"/>
+        </w:rPr>
+        <w:t>липоевой</w:t>
+      </w:r>
+      <w:proofErr w:type="spellEnd"/>
+      <w:r>
+        <w:rPr>
+          <w:lang w:val="ru-RU"/>
+        </w:rPr>
+        <w:t xml:space="preserve"> кислоты отменены.</w:t>
+      </w:r>
+      <w:r>
+        <w:rPr>
           <w:lang w:val="ru-RU"/>
         </w:rPr>
         <w:t xml:space="preserve"> </w:t>
@@ -7276,7 +6447,6 @@
         <w:ind w:left="-567"/>
         <w:jc w:val="both"/>
         <w:rPr>
-          <w:sz w:val="28"/>
           <w:lang w:val="ru-RU"/>
         </w:rPr>
       </w:pPr>
@@ -7286,16 +6456,13 @@
       <w:bookmarkEnd w:id="7"/>
       <w:r>
         <w:rPr>
-          <w:sz w:val="28"/>
           <w:u w:val="single"/>
           <w:lang w:val="ru-RU"/>
         </w:rPr>
-        <w:lastRenderedPageBreak/>
         <w:t>Состояние больного при выписке</w:t>
       </w:r>
       <w:r>
         <w:rPr>
-          <w:sz w:val="28"/>
           <w:lang w:val="ru-RU"/>
         </w:rPr>
         <w:t xml:space="preserve">:  </w:t>
@@ -7314,130 +6481,73 @@
             <w:listItem w:displayText="За период стац лечения корригированы дозы инсулина. Уменьшились боли в н/к" w:value="За период стац лечения корригированы дозы инсулина. Уменьшились боли в н/к"/>
           </w:comboBox>
         </w:sdtPr>
-        <w:sdtEndPr/>
         <w:sdtContent>
+          <w:proofErr w:type="gramStart"/>
           <w:r>
             <w:rPr>
               <w:lang w:val="ru-RU"/>
             </w:rPr>
-            <w:t xml:space="preserve">Общее состояние улучшилось, гликемия </w:t>
+            <w:t xml:space="preserve">Переведена </w:t>
           </w:r>
           <w:r>
             <w:rPr>
               <w:lang w:val="ru-RU"/>
             </w:rPr>
-            <w:t>нормализовалась</w:t>
+            <w:t xml:space="preserve">на 2х кратное введение инсулина  </w:t>
           </w:r>
+          <w:proofErr w:type="spellStart"/>
           <w:r>
             <w:rPr>
               <w:lang w:val="ru-RU"/>
             </w:rPr>
-            <w:t>, уменьшились боли в н/к.</w:t>
+            <w:t>Фармасулин</w:t>
           </w:r>
-        </w:sdtContent>
-      </w:sdt>
-      <w:r>
-        <w:rPr>
-          <w:lang w:val="ru-RU"/>
-        </w:rPr>
-        <w:t xml:space="preserve"> </w:t>
-      </w:r>
-      <w:r>
-        <w:rPr>
-          <w:sz w:val="28"/>
-          <w:lang w:val="ru-RU"/>
-        </w:rPr>
-        <w:t xml:space="preserve">АД  </w:t>
-      </w:r>
-      <w:proofErr w:type="gramStart"/>
-      <w:r>
-        <w:rPr>
-          <w:sz w:val="28"/>
-          <w:lang w:val="ru-RU"/>
-        </w:rPr>
-        <w:t>мм</w:t>
-      </w:r>
-      <w:proofErr w:type="gramEnd"/>
-      <w:r>
-        <w:rPr>
-          <w:sz w:val="28"/>
-          <w:lang w:val="ru-RU"/>
-        </w:rPr>
-        <w:t xml:space="preserve"> рт. ст. </w:t>
-      </w:r>
-      <w:sdt>
-        <w:sdtPr>
-          <w:rPr>
-            <w:lang w:val="ru-RU"/>
-          </w:rPr>
-          <w:id w:val="-1648660069"/>
-          <w:placeholder>
-            <w:docPart w:val="BA1FB41A1B0F4FDF8B14D2F6319521D6"/>
-          </w:placeholder>
-          <w:dropDownList>
-            <w:listItem w:displayText=" " w:value=" "/>
-            <w:listItem w:displayText="Согласно клинического протокола и на основании приказа УЗО от 14.06.12 №355, приказа ЛПУ от 27.02.17 №81-з комиссионно, больной переведен на  " w:value="Согласно клинического протокола и на основании приказа УЗО от 14.06.12 №355, приказа ЛПУ от 27.02.17 №81-з комиссионно, больной переведен на  "/>
-          </w:dropDownList>
-        </w:sdtPr>
-        <w:sdtEndPr/>
-        <w:sdtContent>
+          <w:proofErr w:type="spellEnd"/>
           <w:r>
             <w:rPr>
               <w:lang w:val="ru-RU"/>
             </w:rPr>
-            <w:t xml:space="preserve"> </w:t>
+            <w:t xml:space="preserve"> Н 30/70     Общее состояние улучшилось</w:t>
+          </w:r>
+          <w:proofErr w:type="gramEnd"/>
+          <w:r>
+            <w:rPr>
+              <w:lang w:val="ru-RU"/>
+            </w:rPr>
+            <w:t>, гликемия нормализовалась, уменьшились боли в н/к.</w:t>
           </w:r>
         </w:sdtContent>
       </w:sdt>
       <w:r>
         <w:rPr>
-          <w:sz w:val="28"/>
-          <w:lang w:val="ru-RU"/>
-        </w:rPr>
-        <w:t xml:space="preserve">  </w:t>
-      </w:r>
-      <w:r>
-        <w:rPr>
-          <w:sz w:val="28"/>
-          <w:lang w:val="ru-RU"/>
-        </w:rPr>
-        <w:t xml:space="preserve"> </w:t>
-      </w:r>
-      <w:sdt>
-        <w:sdtPr>
-          <w:rPr>
-            <w:sz w:val="20"/>
-            <w:szCs w:val="20"/>
-            <w:lang w:val="ru-RU"/>
-          </w:rPr>
-          <w:id w:val="-698077397"/>
-          <w:placeholder>
-            <w:docPart w:val="DefaultPlaceholder_1082065159"/>
-          </w:placeholder>
-          <w:comboBox>
-            <w:listItem w:displayText=" " w:value=" "/>
-            <w:listItem w:displayText="Пациент ознакомлен с постановлением КМУ 29.03.16 № 239 щодо «Перелiку хворих на цукровий дiабет для вiдшкодування вартостi препаратiв iнсулiну» " w:value="Пациент ознакомлен с постановлением КМУ 29.03.16 № 239 щодо «Перелiку хворих на цукровий дiабет для вiдшкодування вартостi препаратiв iнсулiну» "/>
-          </w:comboBox>
-        </w:sdtPr>
-        <w:sdtEndPr/>
-        <w:sdtContent>
-          <w:r>
-            <w:rPr>
-              <w:sz w:val="20"/>
-              <w:szCs w:val="20"/>
-              <w:lang w:val="ru-RU"/>
-            </w:rPr>
-            <w:t xml:space="preserve"> </w:t>
-          </w:r>
-        </w:sdtContent>
-      </w:sdt>
+          <w:lang w:val="ru-RU"/>
+        </w:rPr>
+        <w:t xml:space="preserve"> АД</w:t>
+      </w:r>
+      <w:r>
+        <w:rPr>
+          <w:lang w:val="ru-RU"/>
+        </w:rPr>
+        <w:t>120/80</w:t>
+      </w:r>
+      <w:r>
+        <w:rPr>
+          <w:lang w:val="ru-RU"/>
+        </w:rPr>
+        <w:t xml:space="preserve">  мм рт. ст. </w:t>
+      </w:r>
+      <w:r>
+        <w:rPr>
+          <w:lang w:val="ru-RU"/>
+        </w:rPr>
+        <w:t xml:space="preserve"> 22.05.18 у больной был эпизод трепетания предсердий, ритм восстановился самостоятельно.</w:t>
+      </w:r>
     </w:p>
     <w:p>
       <w:pPr>
         <w:ind w:left="-567"/>
         <w:jc w:val="both"/>
         <w:rPr>
-          <w:sz w:val="28"/>
           <w:lang w:val="ru-RU"/>
         </w:rPr>
       </w:pPr>
@@ -7639,7 +6749,7 @@
             <w:rPr>
               <w:lang w:val="ru-RU"/>
             </w:rPr>
-            <w:t>10,0</w:t>
+            <w:t>9,0</w:t>
           </w:r>
         </w:sdtContent>
       </w:sdt>
@@ -7720,6 +6830,26 @@
         </w:rPr>
         <w:t xml:space="preserve">Инсулинотерапия:   </w:t>
       </w:r>
+      <w:proofErr w:type="spellStart"/>
+      <w:r>
+        <w:rPr>
+          <w:lang w:val="ru-RU"/>
+        </w:rPr>
+        <w:t>Фармасулин</w:t>
+      </w:r>
+      <w:proofErr w:type="spellEnd"/>
+      <w:r>
+        <w:rPr>
+          <w:lang w:val="ru-RU"/>
+        </w:rPr>
+        <w:t xml:space="preserve"> Н  30/70</w:t>
+      </w:r>
+      <w:r>
+        <w:rPr>
+          <w:lang w:val="ru-RU"/>
+        </w:rPr>
+        <w:t xml:space="preserve"> </w:t>
+      </w:r>
       <w:proofErr w:type="gramStart"/>
       <w:r>
         <w:rPr>
@@ -7732,7 +6862,37 @@
         <w:rPr>
           <w:lang w:val="ru-RU"/>
         </w:rPr>
-        <w:t>/з- ед., п/о- ед., п/у</w:t>
+        <w:t>/з-</w:t>
+      </w:r>
+      <w:r>
+        <w:rPr>
+          <w:lang w:val="ru-RU"/>
+        </w:rPr>
+        <w:t>42</w:t>
+      </w:r>
+      <w:r>
+        <w:rPr>
+          <w:lang w:val="ru-RU"/>
+        </w:rPr>
+        <w:t>-44</w:t>
+      </w:r>
+      <w:r>
+        <w:rPr>
+          <w:lang w:val="ru-RU"/>
+        </w:rPr>
+        <w:t xml:space="preserve"> ед.,</w:t>
+      </w:r>
+      <w:r>
+        <w:rPr>
+          <w:lang w:val="ru-RU"/>
+        </w:rPr>
+        <w:t xml:space="preserve"> </w:t>
+      </w:r>
+      <w:r>
+        <w:rPr>
+          <w:lang w:val="ru-RU"/>
+        </w:rPr>
+        <w:t xml:space="preserve"> п/у</w:t>
       </w:r>
       <w:r>
         <w:rPr>
@@ -7744,13 +6904,19 @@
         <w:rPr>
           <w:lang w:val="ru-RU"/>
         </w:rPr>
-        <w:t>- ед.,  22.00</w:t>
-      </w:r>
-      <w:r>
-        <w:rPr>
-          <w:lang w:val="ru-RU"/>
-        </w:rPr>
-        <w:t xml:space="preserve">   ед.</w:t>
+        <w:t>-</w:t>
+      </w:r>
+      <w:r>
+        <w:rPr>
+          <w:lang w:val="ru-RU"/>
+        </w:rPr>
+        <w:t>10-12</w:t>
+      </w:r>
+      <w:r>
+        <w:rPr>
+          <w:lang w:val="ru-RU"/>
+        </w:rPr>
+        <w:t xml:space="preserve"> ед.,  </w:t>
       </w:r>
     </w:p>
     <w:p>
@@ -7766,552 +6932,92 @@
         <w:rPr>
           <w:lang w:val="ru-RU"/>
         </w:rPr>
-        <w:t>Актрапид</w:t>
+        <w:t>метформин</w:t>
       </w:r>
       <w:proofErr w:type="spellEnd"/>
       <w:r>
         <w:rPr>
           <w:lang w:val="ru-RU"/>
         </w:rPr>
-        <w:t xml:space="preserve"> НМ, </w:t>
+        <w:t xml:space="preserve"> (</w:t>
+      </w:r>
+      <w:r>
+        <w:rPr>
+          <w:lang w:val="ru-RU"/>
+        </w:rPr>
+        <w:t>диаф</w:t>
+      </w:r>
+      <w:r>
+        <w:rPr>
+          <w:lang w:val="ru-RU"/>
+        </w:rPr>
+        <w:t>ормин</w:t>
+      </w:r>
+      <w:r>
+        <w:rPr>
+          <w:lang w:val="ru-RU"/>
+        </w:rPr>
+        <w:t>,</w:t>
+      </w:r>
+      <w:r>
+        <w:rPr>
+          <w:lang w:val="ru-RU"/>
+        </w:rPr>
+        <w:t xml:space="preserve"> </w:t>
       </w:r>
       <w:proofErr w:type="spellStart"/>
       <w:r>
         <w:rPr>
           <w:lang w:val="ru-RU"/>
         </w:rPr>
-        <w:t>Протафан</w:t>
+        <w:t>сиофор</w:t>
       </w:r>
       <w:proofErr w:type="spellEnd"/>
       <w:r>
         <w:rPr>
           <w:lang w:val="ru-RU"/>
         </w:rPr>
-        <w:t xml:space="preserve"> НМ, </w:t>
+        <w:t xml:space="preserve">, </w:t>
+      </w:r>
+      <w:r>
+        <w:rPr>
+          <w:lang w:val="ru-RU"/>
+        </w:rPr>
+        <w:t xml:space="preserve"> </w:t>
       </w:r>
       <w:proofErr w:type="spellStart"/>
       <w:r>
         <w:rPr>
           <w:lang w:val="ru-RU"/>
         </w:rPr>
-        <w:t>Хумодар</w:t>
+        <w:t>глюкофаж</w:t>
       </w:r>
       <w:proofErr w:type="spellEnd"/>
       <w:r>
         <w:rPr>
           <w:lang w:val="ru-RU"/>
         </w:rPr>
-        <w:t xml:space="preserve"> Р</w:t>
-      </w:r>
-      <w:r>
-        <w:rPr>
-          <w:lang w:val="ru-RU"/>
-        </w:rPr>
-        <w:t>100</w:t>
-      </w:r>
-      <w:r>
-        <w:rPr>
-          <w:lang w:val="ru-RU"/>
-        </w:rPr>
-        <w:t xml:space="preserve">Р, </w:t>
+        <w:t>) 1000 -</w:t>
+      </w:r>
+      <w:r>
+        <w:rPr>
+          <w:lang w:val="ru-RU"/>
+        </w:rPr>
+        <w:t xml:space="preserve"> 1т. *2р/</w:t>
       </w:r>
       <w:proofErr w:type="spellStart"/>
       <w:r>
         <w:rPr>
           <w:lang w:val="ru-RU"/>
         </w:rPr>
-        <w:t>Хумодар</w:t>
+        <w:t>сут</w:t>
       </w:r>
       <w:proofErr w:type="spellEnd"/>
       <w:r>
         <w:rPr>
           <w:lang w:val="ru-RU"/>
         </w:rPr>
-        <w:t xml:space="preserve"> Б</w:t>
-      </w:r>
-      <w:r>
-        <w:rPr>
-          <w:lang w:val="ru-RU"/>
-        </w:rPr>
-        <w:t>100</w:t>
-      </w:r>
-      <w:r>
-        <w:rPr>
-          <w:lang w:val="ru-RU"/>
-        </w:rPr>
-        <w:t xml:space="preserve">Р, </w:t>
-      </w:r>
-      <w:proofErr w:type="spellStart"/>
-      <w:r>
-        <w:rPr>
-          <w:lang w:val="ru-RU"/>
-        </w:rPr>
-        <w:t>Хумодар</w:t>
-      </w:r>
-      <w:proofErr w:type="spellEnd"/>
-      <w:proofErr w:type="gramStart"/>
-      <w:r>
-        <w:rPr>
-          <w:lang w:val="ru-RU"/>
-        </w:rPr>
-        <w:t xml:space="preserve"> К</w:t>
-      </w:r>
-      <w:proofErr w:type="gramEnd"/>
-      <w:r>
-        <w:rPr>
-          <w:lang w:val="ru-RU"/>
-        </w:rPr>
-        <w:t xml:space="preserve"> 25</w:t>
-      </w:r>
-      <w:r>
-        <w:rPr>
-          <w:lang w:val="ru-RU"/>
-        </w:rPr>
-        <w:t xml:space="preserve"> 100</w:t>
-      </w:r>
-      <w:r>
-        <w:rPr>
-          <w:lang w:val="ru-RU"/>
-        </w:rPr>
-        <w:t xml:space="preserve">Р, </w:t>
-      </w:r>
-      <w:proofErr w:type="spellStart"/>
-      <w:r>
-        <w:rPr>
-          <w:lang w:val="ru-RU"/>
-        </w:rPr>
-        <w:t>Инсуман</w:t>
-      </w:r>
-      <w:proofErr w:type="spellEnd"/>
-      <w:r>
-        <w:rPr>
-          <w:lang w:val="ru-RU"/>
-        </w:rPr>
-        <w:t xml:space="preserve"> </w:t>
-      </w:r>
-      <w:proofErr w:type="spellStart"/>
-      <w:r>
-        <w:rPr>
-          <w:lang w:val="ru-RU"/>
-        </w:rPr>
-        <w:t>Базал</w:t>
-      </w:r>
-      <w:proofErr w:type="spellEnd"/>
-      <w:r>
-        <w:rPr>
-          <w:lang w:val="ru-RU"/>
-        </w:rPr>
-        <w:t xml:space="preserve">, </w:t>
-      </w:r>
-      <w:proofErr w:type="spellStart"/>
-      <w:r>
-        <w:rPr>
-          <w:lang w:val="ru-RU"/>
-        </w:rPr>
-        <w:t>Инсуман</w:t>
-      </w:r>
-      <w:proofErr w:type="spellEnd"/>
-      <w:r>
-        <w:rPr>
-          <w:lang w:val="ru-RU"/>
-        </w:rPr>
-        <w:t xml:space="preserve"> Рапид, </w:t>
-      </w:r>
-      <w:proofErr w:type="spellStart"/>
-      <w:r>
-        <w:rPr>
-          <w:lang w:val="ru-RU"/>
-        </w:rPr>
-        <w:t>Хумулин</w:t>
-      </w:r>
-      <w:proofErr w:type="spellEnd"/>
-      <w:r>
-        <w:rPr>
-          <w:lang w:val="ru-RU"/>
-        </w:rPr>
-        <w:t xml:space="preserve"> R, </w:t>
-      </w:r>
-      <w:proofErr w:type="spellStart"/>
-      <w:r>
-        <w:rPr>
-          <w:lang w:val="ru-RU"/>
-        </w:rPr>
-        <w:t>Хумулин</w:t>
-      </w:r>
-      <w:proofErr w:type="spellEnd"/>
-      <w:r>
-        <w:rPr>
-          <w:lang w:val="ru-RU"/>
-        </w:rPr>
-        <w:t xml:space="preserve"> НПХ, </w:t>
-      </w:r>
-      <w:proofErr w:type="spellStart"/>
-      <w:r>
-        <w:rPr>
-          <w:lang w:val="ru-RU"/>
-        </w:rPr>
-        <w:t>Фармасулин</w:t>
-      </w:r>
-      <w:proofErr w:type="spellEnd"/>
-      <w:r>
-        <w:rPr>
-          <w:lang w:val="ru-RU"/>
-        </w:rPr>
-        <w:t xml:space="preserve"> Н, </w:t>
-      </w:r>
-      <w:proofErr w:type="spellStart"/>
-      <w:r>
-        <w:rPr>
-          <w:lang w:val="ru-RU"/>
-        </w:rPr>
-        <w:t>Фармасулин</w:t>
-      </w:r>
-      <w:proofErr w:type="spellEnd"/>
-      <w:r>
-        <w:rPr>
-          <w:lang w:val="ru-RU"/>
-        </w:rPr>
-        <w:t xml:space="preserve"> НN</w:t>
-      </w:r>
-      <w:r>
-        <w:rPr>
-          <w:lang w:val="ru-RU"/>
-        </w:rPr>
-        <w:t xml:space="preserve">Р, </w:t>
-      </w:r>
-      <w:proofErr w:type="spellStart"/>
-      <w:r>
-        <w:rPr>
-          <w:lang w:val="ru-RU"/>
-        </w:rPr>
-        <w:t>Генсулин</w:t>
-      </w:r>
-      <w:proofErr w:type="spellEnd"/>
-      <w:r>
-        <w:rPr>
-          <w:lang w:val="ru-RU"/>
-        </w:rPr>
-        <w:t xml:space="preserve"> R, </w:t>
-      </w:r>
-      <w:proofErr w:type="spellStart"/>
-      <w:r>
-        <w:rPr>
-          <w:lang w:val="ru-RU"/>
-        </w:rPr>
-        <w:t>Генсулин</w:t>
-      </w:r>
-      <w:proofErr w:type="spellEnd"/>
-      <w:r>
-        <w:rPr>
-          <w:lang w:val="ru-RU"/>
-        </w:rPr>
-        <w:t xml:space="preserve"> Н</w:t>
-      </w:r>
-    </w:p>
-    <w:p>
-      <w:pPr>
-        <w:numPr>
-          <w:ilvl w:val="0"/>
-          <w:numId w:val="2"/>
-        </w:numPr>
-        <w:ind w:left="-142"/>
-        <w:jc w:val="both"/>
-        <w:rPr>
-          <w:lang w:val="ru-RU"/>
-        </w:rPr>
-      </w:pPr>
-      <w:r>
-        <w:rPr>
-          <w:lang w:val="ru-RU"/>
-        </w:rPr>
-        <w:t xml:space="preserve">ССТ: </w:t>
-      </w:r>
-      <w:proofErr w:type="spellStart"/>
-      <w:r>
-        <w:rPr>
-          <w:lang w:val="ru-RU"/>
-        </w:rPr>
-        <w:t>диабетон</w:t>
-      </w:r>
-      <w:proofErr w:type="spellEnd"/>
-      <w:r>
-        <w:rPr>
-          <w:lang w:val="ru-RU"/>
-        </w:rPr>
-        <w:t xml:space="preserve"> М</w:t>
-      </w:r>
-      <w:proofErr w:type="gramStart"/>
-      <w:r>
-        <w:rPr>
-          <w:lang w:val="ru-RU"/>
-        </w:rPr>
-        <w:t>R</w:t>
-      </w:r>
-      <w:proofErr w:type="gramEnd"/>
-      <w:r>
-        <w:rPr>
-          <w:lang w:val="ru-RU"/>
-        </w:rPr>
-        <w:t xml:space="preserve"> </w:t>
-      </w:r>
-      <w:r>
-        <w:rPr>
-          <w:lang w:val="ru-RU"/>
-        </w:rPr>
-        <w:t>(</w:t>
-      </w:r>
-      <w:proofErr w:type="spellStart"/>
-      <w:r>
-        <w:rPr>
-          <w:lang w:val="ru-RU"/>
-        </w:rPr>
-        <w:t>диаглизид</w:t>
-      </w:r>
-      <w:proofErr w:type="spellEnd"/>
-      <w:r>
-        <w:rPr>
-          <w:lang w:val="ru-RU"/>
-        </w:rPr>
-        <w:t xml:space="preserve"> МR) </w:t>
-      </w:r>
-      <w:r>
-        <w:rPr>
-          <w:lang w:val="ru-RU"/>
-        </w:rPr>
-        <w:t>60 мг</w:t>
-      </w:r>
-    </w:p>
-    <w:p>
-      <w:pPr>
-        <w:ind w:left="-142"/>
-        <w:jc w:val="both"/>
-        <w:rPr>
-          <w:lang w:val="ru-RU"/>
-        </w:rPr>
-      </w:pPr>
-      <w:proofErr w:type="spellStart"/>
-      <w:r>
-        <w:rPr>
-          <w:lang w:val="ru-RU"/>
-        </w:rPr>
-        <w:t>диапирид</w:t>
-      </w:r>
-      <w:proofErr w:type="spellEnd"/>
-      <w:r>
-        <w:rPr>
-          <w:lang w:val="ru-RU"/>
-        </w:rPr>
-        <w:t xml:space="preserve"> (</w:t>
-      </w:r>
-      <w:r>
-        <w:rPr>
-          <w:lang w:val="ru-RU"/>
-        </w:rPr>
-        <w:t>амарил</w:t>
-      </w:r>
-      <w:r>
-        <w:rPr>
-          <w:lang w:val="ru-RU"/>
-        </w:rPr>
-        <w:t xml:space="preserve">, </w:t>
-      </w:r>
-      <w:r>
-        <w:rPr>
-          <w:lang w:val="ru-RU"/>
-        </w:rPr>
-        <w:t xml:space="preserve"> </w:t>
-      </w:r>
-      <w:proofErr w:type="spellStart"/>
-      <w:r>
-        <w:rPr>
-          <w:lang w:val="ru-RU"/>
-        </w:rPr>
-        <w:t>олтар</w:t>
-      </w:r>
-      <w:proofErr w:type="spellEnd"/>
-      <w:r>
-        <w:rPr>
-          <w:lang w:val="ru-RU"/>
-        </w:rPr>
-        <w:t xml:space="preserve"> ) 3 мг 1т. *1р/</w:t>
-      </w:r>
-      <w:proofErr w:type="spellStart"/>
-      <w:r>
-        <w:rPr>
-          <w:lang w:val="ru-RU"/>
-        </w:rPr>
-        <w:t>сут</w:t>
-      </w:r>
-      <w:proofErr w:type="spellEnd"/>
-      <w:r>
-        <w:rPr>
-          <w:lang w:val="ru-RU"/>
-        </w:rPr>
         <w:t xml:space="preserve">. </w:t>
-      </w:r>
-      <w:proofErr w:type="gramStart"/>
-      <w:r>
-        <w:rPr>
-          <w:lang w:val="ru-RU"/>
-        </w:rPr>
-        <w:t>п</w:t>
-      </w:r>
-      <w:proofErr w:type="gramEnd"/>
-      <w:r>
-        <w:rPr>
-          <w:lang w:val="ru-RU"/>
-        </w:rPr>
-        <w:t xml:space="preserve">/з., </w:t>
-      </w:r>
-    </w:p>
-    <w:p>
-      <w:pPr>
-        <w:ind w:left="-142"/>
-        <w:jc w:val="both"/>
-        <w:rPr>
-          <w:lang w:val="ru-RU"/>
-        </w:rPr>
-      </w:pPr>
-      <w:proofErr w:type="spellStart"/>
-      <w:r>
-        <w:rPr>
-          <w:lang w:val="ru-RU"/>
-        </w:rPr>
-        <w:t>метформин</w:t>
-      </w:r>
-      <w:proofErr w:type="spellEnd"/>
-      <w:r>
-        <w:rPr>
-          <w:lang w:val="ru-RU"/>
-        </w:rPr>
-        <w:t xml:space="preserve"> (</w:t>
-      </w:r>
-      <w:r>
-        <w:rPr>
-          <w:lang w:val="ru-RU"/>
-        </w:rPr>
-        <w:t>диаф</w:t>
-      </w:r>
-      <w:r>
-        <w:rPr>
-          <w:lang w:val="ru-RU"/>
-        </w:rPr>
-        <w:t>ормин</w:t>
-      </w:r>
-      <w:r>
-        <w:rPr>
-          <w:lang w:val="ru-RU"/>
-        </w:rPr>
-        <w:t>,</w:t>
-      </w:r>
-      <w:r>
-        <w:rPr>
-          <w:lang w:val="ru-RU"/>
-        </w:rPr>
-        <w:t xml:space="preserve"> </w:t>
-      </w:r>
-      <w:proofErr w:type="spellStart"/>
-      <w:r>
-        <w:rPr>
-          <w:lang w:val="ru-RU"/>
-        </w:rPr>
-        <w:t>сиофор</w:t>
-      </w:r>
-      <w:proofErr w:type="spellEnd"/>
-      <w:r>
-        <w:rPr>
-          <w:lang w:val="ru-RU"/>
-        </w:rPr>
-        <w:t xml:space="preserve">, </w:t>
-      </w:r>
-      <w:r>
-        <w:rPr>
-          <w:lang w:val="ru-RU"/>
-        </w:rPr>
-        <w:t xml:space="preserve"> </w:t>
-      </w:r>
-      <w:proofErr w:type="spellStart"/>
-      <w:r>
-        <w:rPr>
-          <w:lang w:val="ru-RU"/>
-        </w:rPr>
-        <w:t>глюкофаж</w:t>
-      </w:r>
-      <w:proofErr w:type="spellEnd"/>
-      <w:r>
-        <w:rPr>
-          <w:lang w:val="ru-RU"/>
-        </w:rPr>
-        <w:t>) 1000 -</w:t>
-      </w:r>
-      <w:r>
-        <w:rPr>
-          <w:lang w:val="ru-RU"/>
-        </w:rPr>
-        <w:t xml:space="preserve"> 1т. *2р/</w:t>
-      </w:r>
-      <w:proofErr w:type="spellStart"/>
-      <w:r>
-        <w:rPr>
-          <w:lang w:val="ru-RU"/>
-        </w:rPr>
-        <w:t>сут</w:t>
-      </w:r>
-      <w:proofErr w:type="spellEnd"/>
-      <w:r>
-        <w:rPr>
-          <w:lang w:val="ru-RU"/>
-        </w:rPr>
-        <w:t xml:space="preserve">. </w:t>
-      </w:r>
-    </w:p>
-    <w:p>
-      <w:pPr>
-        <w:ind w:left="-142"/>
-        <w:jc w:val="both"/>
-        <w:rPr>
-          <w:lang w:val="ru-RU"/>
-        </w:rPr>
-      </w:pPr>
-      <w:r>
-        <w:rPr>
-          <w:lang w:val="ru-RU"/>
-        </w:rPr>
-        <w:t>Регулярный самоконтроль с послед</w:t>
-      </w:r>
-      <w:proofErr w:type="gramStart"/>
-      <w:r>
-        <w:rPr>
-          <w:lang w:val="ru-RU"/>
-        </w:rPr>
-        <w:t>.</w:t>
-      </w:r>
-      <w:proofErr w:type="gramEnd"/>
-      <w:r>
-        <w:rPr>
-          <w:lang w:val="ru-RU"/>
-        </w:rPr>
-        <w:t xml:space="preserve"> </w:t>
-      </w:r>
-      <w:proofErr w:type="gramStart"/>
-      <w:r>
-        <w:rPr>
-          <w:lang w:val="ru-RU"/>
-        </w:rPr>
-        <w:t>к</w:t>
-      </w:r>
-      <w:proofErr w:type="gramEnd"/>
-      <w:r>
-        <w:rPr>
-          <w:lang w:val="ru-RU"/>
-        </w:rPr>
-        <w:t xml:space="preserve">оррекцией дозы инсулина, соблюдение режима диетотерапии. </w:t>
-      </w:r>
-      <w:r>
-        <w:rPr>
-          <w:lang w:val="ru-RU"/>
-        </w:rPr>
-        <w:t>При нестабильной гликемии повторная консультация в КУ «ОКЭД» ЗОС, для решения вопроса о дальнейшей тактики инсулинотерапии.</w:t>
       </w:r>
     </w:p>
     <w:p>
@@ -8615,54 +7321,6 @@
     </w:p>
     <w:p>
       <w:pPr>
-        <w:pStyle w:val="ab"/>
-        <w:numPr>
-          <w:ilvl w:val="0"/>
-          <w:numId w:val="2"/>
-        </w:numPr>
-        <w:ind w:left="-142"/>
-        <w:jc w:val="both"/>
-        <w:rPr>
-          <w:lang w:val="ru-RU"/>
-        </w:rPr>
-      </w:pPr>
-      <w:r>
-        <w:rPr>
-          <w:lang w:val="ru-RU"/>
-        </w:rPr>
-        <w:t>Рек</w:t>
-      </w:r>
-      <w:proofErr w:type="gramStart"/>
-      <w:r>
-        <w:rPr>
-          <w:lang w:val="ru-RU"/>
-        </w:rPr>
-        <w:t>.</w:t>
-      </w:r>
-      <w:proofErr w:type="gramEnd"/>
-      <w:r>
-        <w:rPr>
-          <w:lang w:val="ru-RU"/>
-        </w:rPr>
-        <w:t xml:space="preserve"> </w:t>
-      </w:r>
-      <w:proofErr w:type="gramStart"/>
-      <w:r>
-        <w:rPr>
-          <w:lang w:val="ru-RU"/>
-        </w:rPr>
-        <w:t>к</w:t>
-      </w:r>
-      <w:proofErr w:type="gramEnd"/>
-      <w:r>
-        <w:rPr>
-          <w:lang w:val="ru-RU"/>
-        </w:rPr>
-        <w:t xml:space="preserve">ардиолога: </w:t>
-      </w:r>
-    </w:p>
-    <w:p>
-      <w:pPr>
         <w:numPr>
           <w:ilvl w:val="0"/>
           <w:numId w:val="2"/>
@@ -8701,13 +7359,67 @@
         <w:rPr>
           <w:lang w:val="ru-RU"/>
         </w:rPr>
-        <w:t xml:space="preserve"> э</w:t>
-      </w:r>
-      <w:r>
-        <w:rPr>
-          <w:lang w:val="ru-RU"/>
-        </w:rPr>
-        <w:t>налаприл 5 мг утром,</w:t>
+        <w:t xml:space="preserve"> </w:t>
+      </w:r>
+      <w:proofErr w:type="spellStart"/>
+      <w:r>
+        <w:rPr>
+          <w:lang w:val="ru-RU"/>
+        </w:rPr>
+        <w:t>бисопролол</w:t>
+      </w:r>
+      <w:proofErr w:type="spellEnd"/>
+      <w:r>
+        <w:rPr>
+          <w:lang w:val="ru-RU"/>
+        </w:rPr>
+        <w:t xml:space="preserve"> 5 мг, </w:t>
+      </w:r>
+      <w:r>
+        <w:rPr>
+          <w:lang w:val="ru-RU"/>
+        </w:rPr>
+        <w:t>э</w:t>
+      </w:r>
+      <w:r>
+        <w:rPr>
+          <w:lang w:val="ru-RU"/>
+        </w:rPr>
+        <w:t>налаприл 5 мг утром</w:t>
+      </w:r>
+      <w:r>
+        <w:rPr>
+          <w:lang w:val="ru-RU"/>
+        </w:rPr>
+        <w:t xml:space="preserve">, </w:t>
+      </w:r>
+      <w:proofErr w:type="spellStart"/>
+      <w:r>
+        <w:rPr>
+          <w:lang w:val="ru-RU"/>
+        </w:rPr>
+        <w:t>амлодипин</w:t>
+      </w:r>
+      <w:proofErr w:type="spellEnd"/>
+      <w:r>
+        <w:rPr>
+          <w:lang w:val="ru-RU"/>
+        </w:rPr>
+        <w:t xml:space="preserve"> 10 мг, эналаприл 10 мг 2р/д  или </w:t>
+      </w:r>
+      <w:proofErr w:type="spellStart"/>
+      <w:r>
+        <w:rPr>
+          <w:lang w:val="ru-RU"/>
+        </w:rPr>
+        <w:t>вальсакор</w:t>
+      </w:r>
+      <w:proofErr w:type="spellEnd"/>
+      <w:r>
+        <w:rPr>
+          <w:lang w:val="ru-RU"/>
+        </w:rPr>
+        <w:t xml:space="preserve"> 80 мг 2р/д, </w:t>
       </w:r>
       <w:r>
         <w:rPr>
@@ -8762,54 +7474,25 @@
           <w:lang w:val="ru-RU"/>
         </w:rPr>
       </w:pPr>
-      <w:sdt>
-        <w:sdtPr>
-          <w:rPr>
-            <w:lang w:val="ru-RU"/>
-          </w:rPr>
-          <w:id w:val="-1276624507"/>
-          <w:placeholder>
-            <w:docPart w:val="DefaultPlaceholder_1082065159"/>
-          </w:placeholder>
-          <w:comboBox>
-            <w:listItem w:value="Выберите элемент."/>
-            <w:listItem w:displayText="Берлитион (диалипон) " w:value="Берлитион (диалипон) "/>
-            <w:listItem w:displayText="Диалипон " w:value="Диалипон "/>
-            <w:listItem w:displayText="Тиогамма" w:value="Тиогамма"/>
-            <w:listItem w:displayText="Тиоктацид" w:value="Тиоктацид"/>
-            <w:listItem w:displayText="Тиоктацид (диалипон)" w:value="Тиоктацид (диалипон)"/>
-            <w:listItem w:displayText="Эспа-липон" w:value="Эспа-липон"/>
-          </w:comboBox>
-        </w:sdtPr>
-        <w:sdtEndPr/>
-        <w:sdtContent>
-          <w:proofErr w:type="spellStart"/>
-          <w:r>
-            <w:rPr>
-              <w:lang w:val="ru-RU"/>
-            </w:rPr>
-            <w:t>Диалипон</w:t>
-          </w:r>
-          <w:proofErr w:type="spellEnd"/>
-          <w:r>
-            <w:rPr>
-              <w:lang w:val="ru-RU"/>
-            </w:rPr>
-            <w:t xml:space="preserve"> </w:t>
-          </w:r>
-        </w:sdtContent>
-      </w:sdt>
-      <w:r>
-        <w:rPr>
-          <w:lang w:val="ru-RU"/>
-        </w:rPr>
-        <w:t xml:space="preserve"> 600 мг/</w:t>
-      </w:r>
       <w:proofErr w:type="spellStart"/>
       <w:r>
         <w:rPr>
           <w:lang w:val="ru-RU"/>
         </w:rPr>
+        <w:t>Диалипон</w:t>
+      </w:r>
+      <w:proofErr w:type="spellEnd"/>
+      <w:r>
+        <w:rPr>
+          <w:lang w:val="ru-RU"/>
+        </w:rPr>
+        <w:t xml:space="preserve"> 300 мг 1т 2р/</w:t>
+      </w:r>
+      <w:proofErr w:type="spellStart"/>
+      <w:r>
+        <w:rPr>
+          <w:lang w:val="ru-RU"/>
+        </w:rPr>
         <w:t>сут</w:t>
       </w:r>
       <w:proofErr w:type="spellEnd"/>
@@ -8817,154 +7500,38 @@
         <w:rPr>
           <w:lang w:val="ru-RU"/>
         </w:rPr>
-        <w:t xml:space="preserve">. </w:t>
-      </w:r>
-      <w:r>
-        <w:rPr>
-          <w:lang w:val="ru-RU"/>
-        </w:rPr>
-        <w:t>2-3</w:t>
-      </w:r>
-      <w:r>
-        <w:rPr>
-          <w:lang w:val="ru-RU"/>
-        </w:rPr>
-        <w:t xml:space="preserve"> мес., </w:t>
+        <w:t xml:space="preserve">  2 </w:t>
       </w:r>
       <w:proofErr w:type="spellStart"/>
-      <w:r>
-        <w:rPr>
-          <w:lang w:val="ru-RU"/>
-        </w:rPr>
-        <w:t>нейрорубин</w:t>
+      <w:proofErr w:type="gramStart"/>
+      <w:r>
+        <w:rPr>
+          <w:lang w:val="ru-RU"/>
+        </w:rPr>
+        <w:t>мес</w:t>
       </w:r>
       <w:proofErr w:type="spellEnd"/>
-      <w:r>
-        <w:rPr>
-          <w:lang w:val="ru-RU"/>
-        </w:rPr>
-        <w:t xml:space="preserve"> форте 1т./</w:t>
+      <w:proofErr w:type="gramEnd"/>
+      <w:r>
+        <w:rPr>
+          <w:lang w:val="ru-RU"/>
+        </w:rPr>
+        <w:t xml:space="preserve">, </w:t>
       </w:r>
       <w:proofErr w:type="spellStart"/>
       <w:r>
         <w:rPr>
           <w:lang w:val="ru-RU"/>
         </w:rPr>
-        <w:t>сут</w:t>
+        <w:t>тивортин</w:t>
       </w:r>
       <w:proofErr w:type="spellEnd"/>
       <w:r>
         <w:rPr>
           <w:lang w:val="ru-RU"/>
         </w:rPr>
-        <w:t>.</w:t>
-      </w:r>
-      <w:r>
-        <w:rPr>
-          <w:lang w:val="ru-RU"/>
-        </w:rPr>
-        <w:t>, (</w:t>
-      </w:r>
-      <w:proofErr w:type="spellStart"/>
-      <w:r>
-        <w:rPr>
-          <w:lang w:val="ru-RU"/>
-        </w:rPr>
-        <w:t>мильгамма</w:t>
-      </w:r>
-      <w:proofErr w:type="spellEnd"/>
-      <w:r>
-        <w:rPr>
-          <w:lang w:val="ru-RU"/>
-        </w:rPr>
-        <w:t xml:space="preserve"> 1т.*3р/д.</w:t>
-      </w:r>
-      <w:r>
-        <w:rPr>
-          <w:lang w:val="ru-RU"/>
-        </w:rPr>
-        <w:t xml:space="preserve">, </w:t>
-      </w:r>
-      <w:proofErr w:type="spellStart"/>
-      <w:r>
-        <w:rPr>
-          <w:lang w:val="ru-RU"/>
-        </w:rPr>
-        <w:t>витаксон</w:t>
-      </w:r>
-      <w:proofErr w:type="spellEnd"/>
-      <w:r>
-        <w:rPr>
-          <w:lang w:val="ru-RU"/>
-        </w:rPr>
-        <w:t xml:space="preserve"> 1т. *</w:t>
-      </w:r>
-      <w:r>
-        <w:rPr>
-          <w:lang w:val="ru-RU"/>
-        </w:rPr>
-        <w:t>3</w:t>
-      </w:r>
-      <w:r>
-        <w:rPr>
-          <w:lang w:val="ru-RU"/>
-        </w:rPr>
-        <w:t>р/д.</w:t>
-      </w:r>
-      <w:r>
-        <w:rPr>
-          <w:lang w:val="ru-RU"/>
-        </w:rPr>
-        <w:t>)</w:t>
-      </w:r>
-      <w:r>
-        <w:rPr>
-          <w:lang w:val="ru-RU"/>
-        </w:rPr>
-        <w:t xml:space="preserve"> </w:t>
-      </w:r>
-      <w:r>
-        <w:rPr>
-          <w:lang w:val="ru-RU"/>
-        </w:rPr>
-        <w:t>1 мес.</w:t>
-      </w:r>
-      <w:r>
-        <w:rPr>
-          <w:lang w:val="ru-RU"/>
-        </w:rPr>
-        <w:t>, актовегин 200 мг *2р/д. 1 мес.</w:t>
-      </w:r>
-      <w:r>
-        <w:rPr>
-          <w:lang w:val="ru-RU"/>
-        </w:rPr>
-        <w:t xml:space="preserve"> </w:t>
-      </w:r>
-      <w:sdt>
-        <w:sdtPr>
-          <w:rPr>
-            <w:lang w:val="ru-RU"/>
-          </w:rPr>
-          <w:id w:val="-483400330"/>
-          <w:placeholder>
-            <w:docPart w:val="DefaultPlaceholder_1082065159"/>
-          </w:placeholder>
-          <w:comboBox>
-            <w:listItem w:displayText=" " w:value=" "/>
-            <w:listItem w:displayText="нуклео ЦМФ 1т. *2р/д 20 дней" w:value="нуклео ЦМФ 1т. *2р/д 20 дней"/>
-          </w:comboBox>
-        </w:sdtPr>
-        <w:sdtEndPr/>
-        <w:sdtContent>
-          <w:r>
-            <w:rPr>
-              <w:lang w:val="ru-RU"/>
-            </w:rPr>
-            <w:t xml:space="preserve"> </w:t>
-          </w:r>
-        </w:sdtContent>
-      </w:sdt>
+        <w:t xml:space="preserve"> 1л 2р/д 1 мес. </w:t>
+      </w:r>
     </w:p>
     <w:p>
       <w:pPr>
@@ -8982,371 +7549,21 @@
         <w:rPr>
           <w:lang w:val="ru-RU"/>
         </w:rPr>
-        <w:t>Рек. невропатолога: преп. а-</w:t>
-      </w:r>
-      <w:proofErr w:type="spellStart"/>
-      <w:r>
-        <w:rPr>
-          <w:lang w:val="ru-RU"/>
-        </w:rPr>
-        <w:t>липоевой</w:t>
-      </w:r>
-      <w:proofErr w:type="spellEnd"/>
-      <w:r>
-        <w:rPr>
-          <w:lang w:val="ru-RU"/>
-        </w:rPr>
-        <w:t xml:space="preserve"> к-ты 600 мг в/в кап.</w:t>
-      </w:r>
-      <w:r>
-        <w:rPr>
-          <w:lang w:val="ru-RU"/>
-        </w:rPr>
-        <w:t xml:space="preserve">, </w:t>
-      </w:r>
-      <w:r>
-        <w:rPr>
-          <w:lang w:val="ru-RU"/>
-        </w:rPr>
-        <w:t xml:space="preserve">витамины </w:t>
-      </w:r>
-      <w:proofErr w:type="spellStart"/>
-      <w:r>
-        <w:rPr>
-          <w:lang w:val="ru-RU"/>
-        </w:rPr>
-        <w:t>гр</w:t>
-      </w:r>
-      <w:proofErr w:type="spellEnd"/>
-      <w:r>
-        <w:rPr>
-          <w:lang w:val="ru-RU"/>
-        </w:rPr>
-        <w:t xml:space="preserve"> В, </w:t>
-      </w:r>
-      <w:r>
-        <w:rPr>
-          <w:lang w:val="ru-RU"/>
-        </w:rPr>
-        <w:t xml:space="preserve">актовегин 10,0 в/в № 10, </w:t>
-      </w:r>
-      <w:proofErr w:type="spellStart"/>
-      <w:r>
-        <w:rPr>
-          <w:lang w:val="ru-RU"/>
-        </w:rPr>
-        <w:t>бенфогамма</w:t>
-      </w:r>
-      <w:proofErr w:type="spellEnd"/>
-      <w:r>
-        <w:rPr>
-          <w:lang w:val="ru-RU"/>
-        </w:rPr>
-        <w:t xml:space="preserve"> 300 мг 1т/</w:t>
-      </w:r>
-      <w:proofErr w:type="spellStart"/>
-      <w:r>
-        <w:rPr>
-          <w:lang w:val="ru-RU"/>
-        </w:rPr>
-        <w:t>сут</w:t>
-      </w:r>
-      <w:proofErr w:type="spellEnd"/>
-      <w:r>
-        <w:rPr>
-          <w:lang w:val="ru-RU"/>
-        </w:rPr>
-        <w:t xml:space="preserve"> до 2 мес.,  вита-</w:t>
-      </w:r>
-      <w:proofErr w:type="spellStart"/>
-      <w:r>
-        <w:rPr>
-          <w:lang w:val="ru-RU"/>
-        </w:rPr>
-        <w:t>мелатононин</w:t>
-      </w:r>
-      <w:proofErr w:type="spellEnd"/>
-      <w:r>
-        <w:rPr>
-          <w:lang w:val="ru-RU"/>
-        </w:rPr>
-        <w:t xml:space="preserve"> 1-2 т </w:t>
-      </w:r>
-      <w:proofErr w:type="spellStart"/>
-      <w:r>
-        <w:rPr>
-          <w:lang w:val="ru-RU"/>
-        </w:rPr>
-        <w:t>веч</w:t>
-      </w:r>
-      <w:proofErr w:type="spellEnd"/>
-      <w:r>
-        <w:rPr>
-          <w:lang w:val="ru-RU"/>
-        </w:rPr>
-        <w:t>.,</w:t>
-      </w:r>
-      <w:r>
-        <w:rPr>
-          <w:lang w:val="ru-RU"/>
-        </w:rPr>
-        <w:t xml:space="preserve"> </w:t>
-      </w:r>
-      <w:proofErr w:type="spellStart"/>
-      <w:r>
-        <w:rPr>
-          <w:lang w:val="ru-RU"/>
-        </w:rPr>
-        <w:t>вестибо</w:t>
-      </w:r>
-      <w:proofErr w:type="spellEnd"/>
-      <w:r>
-        <w:rPr>
-          <w:lang w:val="ru-RU"/>
-        </w:rPr>
-        <w:t xml:space="preserve"> 24 мг 2р\д, </w:t>
-      </w:r>
-      <w:r>
-        <w:rPr>
-          <w:lang w:val="ru-RU"/>
-        </w:rPr>
-        <w:t xml:space="preserve"> </w:t>
-      </w:r>
-      <w:proofErr w:type="spellStart"/>
-      <w:r>
-        <w:rPr>
-          <w:lang w:val="ru-RU"/>
-        </w:rPr>
-        <w:t>вестинорм</w:t>
-      </w:r>
-      <w:proofErr w:type="spellEnd"/>
-      <w:r>
-        <w:rPr>
-          <w:lang w:val="ru-RU"/>
-        </w:rPr>
-        <w:t xml:space="preserve"> 16 мг 1т 3р\д до 2 </w:t>
-      </w:r>
-      <w:proofErr w:type="spellStart"/>
+        <w:t xml:space="preserve">Нуждается в дообследование  и продолжении терапии в кардиологии по </w:t>
+      </w:r>
       <w:proofErr w:type="gramStart"/>
       <w:r>
         <w:rPr>
           <w:lang w:val="ru-RU"/>
         </w:rPr>
-        <w:t>мес</w:t>
-      </w:r>
-      <w:proofErr w:type="spellEnd"/>
+        <w:t>м</w:t>
+      </w:r>
       <w:proofErr w:type="gramEnd"/>
       <w:r>
         <w:rPr>
           <w:lang w:val="ru-RU"/>
         </w:rPr>
-        <w:t xml:space="preserve">,, </w:t>
-      </w:r>
-      <w:proofErr w:type="spellStart"/>
-      <w:r>
-        <w:rPr>
-          <w:lang w:val="ru-RU"/>
-        </w:rPr>
-        <w:t>габагамма</w:t>
-      </w:r>
-      <w:proofErr w:type="spellEnd"/>
-      <w:r>
-        <w:rPr>
-          <w:lang w:val="ru-RU"/>
-        </w:rPr>
-        <w:t xml:space="preserve"> 300 мг </w:t>
-      </w:r>
-      <w:proofErr w:type="spellStart"/>
-      <w:r>
-        <w:rPr>
-          <w:lang w:val="ru-RU"/>
-        </w:rPr>
-        <w:t>веч</w:t>
-      </w:r>
-      <w:proofErr w:type="spellEnd"/>
-      <w:r>
-        <w:rPr>
-          <w:lang w:val="ru-RU"/>
-        </w:rPr>
-        <w:t xml:space="preserve">, </w:t>
-      </w:r>
-      <w:proofErr w:type="spellStart"/>
-      <w:r>
-        <w:rPr>
-          <w:lang w:val="ru-RU"/>
-        </w:rPr>
-        <w:t>габантин</w:t>
-      </w:r>
-      <w:proofErr w:type="spellEnd"/>
-      <w:r>
-        <w:rPr>
-          <w:lang w:val="ru-RU"/>
-        </w:rPr>
-        <w:t xml:space="preserve"> 300мг 2р/</w:t>
-      </w:r>
-      <w:proofErr w:type="spellStart"/>
-      <w:r>
-        <w:rPr>
-          <w:lang w:val="ru-RU"/>
-        </w:rPr>
-        <w:t>сут</w:t>
-      </w:r>
-      <w:proofErr w:type="spellEnd"/>
-      <w:r>
-        <w:rPr>
-          <w:lang w:val="ru-RU"/>
-        </w:rPr>
-        <w:t xml:space="preserve">. 2-3 </w:t>
-      </w:r>
-      <w:proofErr w:type="spellStart"/>
-      <w:r>
-        <w:rPr>
-          <w:lang w:val="ru-RU"/>
-        </w:rPr>
-        <w:t>нед</w:t>
-      </w:r>
-      <w:proofErr w:type="spellEnd"/>
-      <w:r>
-        <w:rPr>
-          <w:lang w:val="ru-RU"/>
-        </w:rPr>
-        <w:t xml:space="preserve">., глицин 2т 3/д., </w:t>
-      </w:r>
-      <w:proofErr w:type="spellStart"/>
-      <w:r>
-        <w:rPr>
-          <w:lang w:val="ru-RU"/>
-        </w:rPr>
-        <w:t>глиятон</w:t>
-      </w:r>
-      <w:proofErr w:type="spellEnd"/>
-      <w:r>
-        <w:rPr>
-          <w:lang w:val="ru-RU"/>
-        </w:rPr>
-        <w:t xml:space="preserve"> 1000  в/м № 10, </w:t>
-      </w:r>
-      <w:proofErr w:type="spellStart"/>
-      <w:r>
-        <w:rPr>
-          <w:lang w:val="ru-RU"/>
-        </w:rPr>
-        <w:t>кортексин</w:t>
-      </w:r>
-      <w:proofErr w:type="spellEnd"/>
-      <w:r>
-        <w:rPr>
-          <w:lang w:val="ru-RU"/>
-        </w:rPr>
-        <w:t xml:space="preserve"> 10,</w:t>
-      </w:r>
-      <w:r>
-        <w:rPr>
-          <w:lang w:val="ru-RU"/>
-        </w:rPr>
-        <w:t>0</w:t>
-      </w:r>
-      <w:r>
-        <w:rPr>
-          <w:lang w:val="ru-RU"/>
-        </w:rPr>
-        <w:t xml:space="preserve"> в/</w:t>
-      </w:r>
-      <w:r>
-        <w:rPr>
-          <w:lang w:val="ru-RU"/>
-        </w:rPr>
-        <w:t>м</w:t>
-      </w:r>
-      <w:r>
-        <w:rPr>
-          <w:lang w:val="ru-RU"/>
-        </w:rPr>
-        <w:t xml:space="preserve"> №10., </w:t>
-      </w:r>
-      <w:proofErr w:type="spellStart"/>
-      <w:r>
-        <w:rPr>
-          <w:lang w:val="ru-RU"/>
-        </w:rPr>
-        <w:t>келтикан</w:t>
-      </w:r>
-      <w:proofErr w:type="spellEnd"/>
-      <w:r>
-        <w:rPr>
-          <w:lang w:val="ru-RU"/>
-        </w:rPr>
-        <w:t xml:space="preserve"> 1т.*3р/д.</w:t>
-      </w:r>
-      <w:r>
-        <w:rPr>
-          <w:lang w:val="ru-RU"/>
-        </w:rPr>
-        <w:t xml:space="preserve"> 1 мес.</w:t>
-      </w:r>
-      <w:r>
-        <w:rPr>
-          <w:lang w:val="ru-RU"/>
-        </w:rPr>
-        <w:t xml:space="preserve">, </w:t>
-      </w:r>
-      <w:proofErr w:type="spellStart"/>
-      <w:r>
-        <w:rPr>
-          <w:lang w:val="ru-RU"/>
-        </w:rPr>
-        <w:t>луцетам</w:t>
-      </w:r>
-      <w:proofErr w:type="spellEnd"/>
-      <w:r>
-        <w:rPr>
-          <w:lang w:val="ru-RU"/>
-        </w:rPr>
-        <w:t xml:space="preserve"> 15,0 в/в </w:t>
-      </w:r>
-      <w:proofErr w:type="spellStart"/>
-      <w:proofErr w:type="gramStart"/>
-      <w:r>
-        <w:rPr>
-          <w:lang w:val="ru-RU"/>
-        </w:rPr>
-        <w:t>стр</w:t>
-      </w:r>
-      <w:proofErr w:type="spellEnd"/>
-      <w:proofErr w:type="gramEnd"/>
-      <w:r>
-        <w:rPr>
-          <w:lang w:val="ru-RU"/>
-        </w:rPr>
-        <w:t xml:space="preserve"> № 10, </w:t>
-      </w:r>
-      <w:proofErr w:type="spellStart"/>
-      <w:r>
-        <w:rPr>
-          <w:lang w:val="ru-RU"/>
-        </w:rPr>
-        <w:t>нуклео</w:t>
-      </w:r>
-      <w:proofErr w:type="spellEnd"/>
-      <w:r>
-        <w:rPr>
-          <w:lang w:val="ru-RU"/>
-        </w:rPr>
-        <w:t xml:space="preserve"> ЦМФ 1т. *2р/д 20 дней, </w:t>
-      </w:r>
-      <w:proofErr w:type="spellStart"/>
-      <w:r>
-        <w:rPr>
-          <w:lang w:val="ru-RU"/>
-        </w:rPr>
-        <w:t>сермион</w:t>
-      </w:r>
-      <w:proofErr w:type="spellEnd"/>
-      <w:r>
-        <w:rPr>
-          <w:lang w:val="ru-RU"/>
-        </w:rPr>
-        <w:t xml:space="preserve"> 30 мг утр. 1 мес., </w:t>
+        <w:t>/ж.</w:t>
       </w:r>
     </w:p>
     <w:p>
@@ -9365,7 +7582,7 @@
         <w:rPr>
           <w:lang w:val="ru-RU"/>
         </w:rPr>
-        <w:t>УЗИ щит</w:t>
+        <w:t>Рек</w:t>
       </w:r>
       <w:proofErr w:type="gramStart"/>
       <w:r>
@@ -9386,34 +7603,28 @@
         <w:rPr>
           <w:lang w:val="ru-RU"/>
         </w:rPr>
-        <w:t>ж</w:t>
+        <w:t>н</w:t>
       </w:r>
       <w:proofErr w:type="gramEnd"/>
       <w:r>
         <w:rPr>
           <w:lang w:val="ru-RU"/>
         </w:rPr>
-        <w:t xml:space="preserve">елезы 1р. в год. </w:t>
-      </w:r>
-      <w:r>
-        <w:rPr>
-          <w:lang w:val="ru-RU"/>
-        </w:rPr>
-        <w:t xml:space="preserve">Контр ТТГ 1р в 6 мес. Йодная профилактика  - употребление в пищу йодированной соли и </w:t>
-      </w:r>
-      <w:proofErr w:type="gramStart"/>
-      <w:r>
-        <w:rPr>
-          <w:lang w:val="ru-RU"/>
-        </w:rPr>
-        <w:t>продуктов</w:t>
-      </w:r>
-      <w:proofErr w:type="gramEnd"/>
-      <w:r>
-        <w:rPr>
-          <w:lang w:val="ru-RU"/>
-        </w:rPr>
-        <w:t xml:space="preserve"> содержащих йод.</w:t>
+        <w:t xml:space="preserve">европатолога: </w:t>
+      </w:r>
+      <w:proofErr w:type="spellStart"/>
+      <w:r>
+        <w:rPr>
+          <w:lang w:val="ru-RU"/>
+        </w:rPr>
+        <w:t>неогабин</w:t>
+      </w:r>
+      <w:proofErr w:type="spellEnd"/>
+      <w:r>
+        <w:rPr>
+          <w:lang w:val="ru-RU"/>
+        </w:rPr>
+        <w:t xml:space="preserve"> 75 мг 2р/д, </w:t>
       </w:r>
     </w:p>
     <w:p>
@@ -9432,171 +7643,41 @@
         <w:rPr>
           <w:lang w:val="ru-RU"/>
         </w:rPr>
-        <w:t>В течени</w:t>
+        <w:t>УЗИ щит</w:t>
       </w:r>
       <w:proofErr w:type="gramStart"/>
       <w:r>
         <w:rPr>
           <w:lang w:val="ru-RU"/>
         </w:rPr>
-        <w:t>и</w:t>
+        <w:t>.</w:t>
       </w:r>
       <w:proofErr w:type="gramEnd"/>
       <w:r>
         <w:rPr>
           <w:lang w:val="ru-RU"/>
         </w:rPr>
-        <w:t xml:space="preserve"> 6 мес. 2 </w:t>
-      </w:r>
-      <w:proofErr w:type="spellStart"/>
-      <w:r>
-        <w:rPr>
-          <w:lang w:val="ru-RU"/>
-        </w:rPr>
-        <w:t>нед</w:t>
-      </w:r>
-      <w:proofErr w:type="spellEnd"/>
-      <w:r>
-        <w:rPr>
-          <w:lang w:val="ru-RU"/>
-        </w:rPr>
-        <w:t xml:space="preserve">. </w:t>
-      </w:r>
-      <w:proofErr w:type="spellStart"/>
-      <w:r>
-        <w:rPr>
-          <w:lang w:val="ru-RU"/>
-        </w:rPr>
-        <w:t>уросептики</w:t>
-      </w:r>
-      <w:proofErr w:type="spellEnd"/>
-      <w:r>
-        <w:rPr>
-          <w:lang w:val="ru-RU"/>
-        </w:rPr>
-        <w:t xml:space="preserve"> (ципрофлоксацин, </w:t>
-      </w:r>
-      <w:proofErr w:type="spellStart"/>
-      <w:r>
-        <w:rPr>
-          <w:lang w:val="ru-RU"/>
-        </w:rPr>
-        <w:t>норфлоксацин</w:t>
-      </w:r>
-      <w:proofErr w:type="spellEnd"/>
-      <w:r>
-        <w:rPr>
-          <w:lang w:val="ru-RU"/>
-        </w:rPr>
-        <w:t xml:space="preserve">, </w:t>
-      </w:r>
-      <w:proofErr w:type="spellStart"/>
-      <w:r>
-        <w:rPr>
-          <w:lang w:val="ru-RU"/>
-        </w:rPr>
-        <w:t>офлоксин</w:t>
-      </w:r>
-      <w:proofErr w:type="spellEnd"/>
-      <w:r>
-        <w:rPr>
-          <w:lang w:val="ru-RU"/>
-        </w:rPr>
-        <w:t xml:space="preserve">  1 т.*2 р., </w:t>
-      </w:r>
-      <w:proofErr w:type="spellStart"/>
-      <w:r>
-        <w:rPr>
-          <w:lang w:val="ru-RU"/>
-        </w:rPr>
-        <w:t>цифран</w:t>
-      </w:r>
-      <w:proofErr w:type="spellEnd"/>
-      <w:r>
-        <w:rPr>
-          <w:lang w:val="ru-RU"/>
-        </w:rPr>
-        <w:t xml:space="preserve"> 500 мг 1 т.* 3 р., </w:t>
-      </w:r>
-      <w:proofErr w:type="spellStart"/>
-      <w:r>
-        <w:rPr>
-          <w:lang w:val="ru-RU"/>
-        </w:rPr>
-        <w:t>амоксиклав</w:t>
-      </w:r>
-      <w:proofErr w:type="spellEnd"/>
-      <w:r>
-        <w:rPr>
-          <w:lang w:val="ru-RU"/>
-        </w:rPr>
-        <w:t xml:space="preserve">, </w:t>
-      </w:r>
-      <w:proofErr w:type="spellStart"/>
-      <w:r>
-        <w:rPr>
-          <w:lang w:val="ru-RU"/>
-        </w:rPr>
-        <w:t>аугментин</w:t>
-      </w:r>
-      <w:proofErr w:type="spellEnd"/>
-      <w:r>
-        <w:rPr>
-          <w:lang w:val="ru-RU"/>
-        </w:rPr>
         <w:t xml:space="preserve"> </w:t>
       </w:r>
-      <w:r>
-        <w:rPr>
-          <w:lang w:val="ru-RU"/>
-        </w:rPr>
-        <w:t>8</w:t>
-      </w:r>
-      <w:r>
-        <w:rPr>
-          <w:lang w:val="ru-RU"/>
-        </w:rPr>
-        <w:t xml:space="preserve">25 мг 1т.*2 р.), 2 </w:t>
-      </w:r>
-      <w:proofErr w:type="spellStart"/>
-      <w:r>
-        <w:rPr>
-          <w:lang w:val="ru-RU"/>
-        </w:rPr>
-        <w:t>нед</w:t>
-      </w:r>
-      <w:proofErr w:type="spellEnd"/>
-      <w:r>
-        <w:rPr>
-          <w:lang w:val="ru-RU"/>
-        </w:rPr>
-        <w:t>. отвар трав (спорыш, толокнянка, почечный чай)</w:t>
-      </w:r>
-      <w:r>
-        <w:rPr>
-          <w:lang w:val="ru-RU"/>
-        </w:rPr>
-        <w:t xml:space="preserve">, </w:t>
-      </w:r>
-      <w:proofErr w:type="spellStart"/>
-      <w:r>
-        <w:rPr>
-          <w:lang w:val="ru-RU"/>
-        </w:rPr>
-        <w:t>Канефрон</w:t>
-      </w:r>
-      <w:proofErr w:type="spellEnd"/>
-      <w:r>
-        <w:rPr>
-          <w:lang w:val="ru-RU"/>
-        </w:rPr>
-        <w:t xml:space="preserve"> 2т. *3р/д.</w:t>
-      </w:r>
-      <w:r>
-        <w:rPr>
-          <w:lang w:val="ru-RU"/>
-        </w:rPr>
-        <w:t xml:space="preserve">  Контроль ан. мочи по Нечипоренко. </w:t>
+      <w:proofErr w:type="gramStart"/>
+      <w:r>
+        <w:rPr>
+          <w:lang w:val="ru-RU"/>
+        </w:rPr>
+        <w:t>ж</w:t>
+      </w:r>
+      <w:proofErr w:type="gramEnd"/>
+      <w:r>
+        <w:rPr>
+          <w:lang w:val="ru-RU"/>
+        </w:rPr>
+        <w:t xml:space="preserve">елезы 1р. в год. </w:t>
+      </w:r>
+      <w:r>
+        <w:rPr>
+          <w:lang w:val="ru-RU"/>
+        </w:rPr>
+        <w:t xml:space="preserve">Контр ТТГ 1р в 6 мес. </w:t>
       </w:r>
     </w:p>
     <w:p>
@@ -9659,6 +7740,12 @@
         <w:rPr>
           <w:lang w:val="ru-RU"/>
         </w:rPr>
+        <w:t>19</w:t>
+      </w:r>
+      <w:r>
+        <w:rPr>
+          <w:lang w:val="ru-RU"/>
+        </w:rPr>
         <w:t xml:space="preserve">     с </w:t>
       </w:r>
       <w:r>
@@ -9677,6 +7764,12 @@
         <w:rPr>
           <w:lang w:val="ru-RU"/>
         </w:rPr>
+      </w:r>
+      <w:r>
+        <w:rPr>
+          <w:lang w:val="ru-RU"/>
+        </w:rPr>
+        <w:instrText xml:space="preserve"> \* MERGEFORMAT </w:instrText>
       </w:r>
       <w:r>
         <w:rPr>
@@ -9687,36 +7780,32 @@
       <w:sdt>
         <w:sdtPr>
           <w:rPr>
-            <w:sz w:val="28"/>
             <w:lang w:val="ru-RU"/>
           </w:rPr>
           <w:alias w:val="с"/>
           <w:tag w:val="с"/>
-          <w:id w:val="-972294291"/>
+          <w:id w:val="417686501"/>
           <w:placeholder>
-            <w:docPart w:val="0032C76F03814B33BA847C1F5361C82D"/>
+            <w:docPart w:val="1409301BA1CF4447A8D804DDB00D2A37"/>
           </w:placeholder>
-          <w:date w:fullDate="2018-05-06T00:00:00Z">
+          <w:date w:fullDate="2018-05-14T00:00:00Z">
             <w:dateFormat w:val="dd.MM.yy"/>
             <w:lid w:val="ru-RU"/>
             <w:storeMappedDataAs w:val="dateTime"/>
             <w:calendar w:val="gregorian"/>
           </w:date>
         </w:sdtPr>
-        <w:sdtEndPr/>
         <w:sdtContent>
           <w:r>
             <w:rPr>
-              <w:sz w:val="28"/>
               <w:lang w:val="ru-RU"/>
             </w:rPr>
-            <w:t>06.05.18</w:t>
+            <w:t>14.05.18</w:t>
           </w:r>
         </w:sdtContent>
       </w:sdt>
       <w:r>
         <w:rPr>
-          <w:sz w:val="28"/>
           <w:lang w:val="ru-RU"/>
         </w:rPr>
         <w:t xml:space="preserve">. </w:t>
@@ -9755,6 +7844,12 @@
         <w:rPr>
           <w:lang w:val="ru-RU"/>
         </w:rPr>
+      </w:r>
+      <w:r>
+        <w:rPr>
+          <w:lang w:val="ru-RU"/>
+        </w:rPr>
+        <w:instrText xml:space="preserve"> \* MERGEFORMAT </w:instrText>
       </w:r>
       <w:r>
         <w:rPr>
@@ -9765,36 +7860,32 @@
       <w:sdt>
         <w:sdtPr>
           <w:rPr>
-            <w:sz w:val="28"/>
             <w:lang w:val="ru-RU"/>
           </w:rPr>
           <w:alias w:val="по"/>
           <w:tag w:val="по"/>
-          <w:id w:val="1373047458"/>
+          <w:id w:val="-1671633131"/>
           <w:placeholder>
-            <w:docPart w:val="4C74BE0EFA5A41D29BB3178B78B2E896"/>
+            <w:docPart w:val="FFE605022E724C76897E5864C34DA2B7"/>
           </w:placeholder>
-          <w:date w:fullDate="2018-05-15T00:00:00Z">
+          <w:date w:fullDate="2018-05-24T00:00:00Z">
             <w:dateFormat w:val="dd.MM.yy"/>
             <w:lid w:val="ru-RU"/>
             <w:storeMappedDataAs w:val="dateTime"/>
             <w:calendar w:val="gregorian"/>
           </w:date>
         </w:sdtPr>
-        <w:sdtEndPr/>
         <w:sdtContent>
           <w:r>
             <w:rPr>
-              <w:sz w:val="28"/>
               <w:lang w:val="ru-RU"/>
             </w:rPr>
-            <w:t>15.05.18</w:t>
+            <w:t>24.05.18</w:t>
           </w:r>
         </w:sdtContent>
       </w:sdt>
       <w:r>
         <w:rPr>
-          <w:sz w:val="28"/>
           <w:lang w:val="ru-RU"/>
         </w:rPr>
         <w:t xml:space="preserve"> </w:t>
@@ -9809,7 +7900,19 @@
         <w:rPr>
           <w:lang w:val="ru-RU"/>
         </w:rPr>
-        <w:t>к труду     .</w:t>
+        <w:t xml:space="preserve">к труду     </w:t>
+      </w:r>
+      <w:r>
+        <w:rPr>
+          <w:lang w:val="ru-RU"/>
+        </w:rPr>
+        <w:t>25</w:t>
+      </w:r>
+      <w:r>
+        <w:rPr>
+          <w:lang w:val="ru-RU"/>
+        </w:rPr>
+        <w:t>.</w:t>
       </w:r>
       <w:r>
         <w:rPr>
@@ -9868,14 +7971,7 @@
         <w:rPr>
           <w:lang w:val="ru-RU"/>
         </w:rPr>
-        <w:t>. врач</w:t>
-      </w:r>
-      <w:proofErr w:type="gramStart"/>
-      <w:r>
-        <w:rPr>
-          <w:lang w:val="ru-RU"/>
-        </w:rPr>
-        <w:t xml:space="preserve"> </w:t>
+        <w:t xml:space="preserve">. врач </w:t>
       </w:r>
       <w:sdt>
         <w:sdtPr>
@@ -9888,7 +7984,6 @@
           <w:placeholder>
             <w:docPart w:val="9CD882C775A84FD69235888A47CFB283"/>
           </w:placeholder>
-          <w:showingPlcHdr/>
           <w:comboBox>
             <w:listItem w:displayText="Соловьюк Е.А." w:value="Соловьюк Е.А."/>
             <w:listItem w:displayText="Фещук. И.А." w:value="Фещук. И.А."/>
@@ -9904,14 +7999,7 @@
             <w:rPr>
               <w:lang w:val="ru-RU"/>
             </w:rPr>
-            <w:t>В</w:t>
-          </w:r>
-          <w:proofErr w:type="gramEnd"/>
-          <w:r>
-            <w:rPr>
-              <w:lang w:val="ru-RU"/>
-            </w:rPr>
-            <w:t>ыберите элемент.</w:t>
+            <w:t>Еременко Н.В.</w:t>
           </w:r>
         </w:sdtContent>
       </w:sdt>
@@ -9968,7 +8056,6 @@
           <w:placeholder>
             <w:docPart w:val="9526A933A200420DB1D0D728CB4C0509"/>
           </w:placeholder>
-          <w:showingPlcHdr/>
           <w:comboBox>
             <w:listItem w:value=" "/>
             <w:listItem w:displayText="Соловьюк Е.А." w:value="Соловьюк Е.А."/>
@@ -9984,7 +8071,7 @@
             <w:rPr>
               <w:lang w:val="ru-RU"/>
             </w:rPr>
-            <w:t>Выберите элемент.</w:t>
+            <w:t>Еременко Н.В.</w:t>
           </w:r>
         </w:sdtContent>
       </w:sdt>
@@ -11346,93 +9433,6 @@
     </w:docPart>
     <w:docPart>
       <w:docPartPr>
-        <w:name w:val="FBFC6A18E07A484F9E976562E903BEB7"/>
-        <w:category>
-          <w:name w:val="Общие"/>
-          <w:gallery w:val="placeholder"/>
-        </w:category>
-        <w:types>
-          <w:type w:val="bbPlcHdr"/>
-        </w:types>
-        <w:behaviors>
-          <w:behavior w:val="content"/>
-        </w:behaviors>
-        <w:guid w:val="{E5D938F3-E00E-4F48-ACDE-E2E2655275DF}"/>
-      </w:docPartPr>
-      <w:docPartBody>
-        <w:p>
-          <w:pPr>
-            <w:pStyle w:val="FBFC6A18E07A484F9E976562E903BEB7"/>
-          </w:pPr>
-          <w:r>
-            <w:rPr>
-              <w:rStyle w:val="a3"/>
-            </w:rPr>
-            <w:t>Выберите элемент.</w:t>
-          </w:r>
-        </w:p>
-      </w:docPartBody>
-    </w:docPart>
-    <w:docPart>
-      <w:docPartPr>
-        <w:name w:val="DB435B1E68954750936FB322747598D2"/>
-        <w:category>
-          <w:name w:val="Общие"/>
-          <w:gallery w:val="placeholder"/>
-        </w:category>
-        <w:types>
-          <w:type w:val="bbPlcHdr"/>
-        </w:types>
-        <w:behaviors>
-          <w:behavior w:val="content"/>
-        </w:behaviors>
-        <w:guid w:val="{7122C427-55FD-49A2-B369-ED6DAFC67A8F}"/>
-      </w:docPartPr>
-      <w:docPartBody>
-        <w:p>
-          <w:pPr>
-            <w:pStyle w:val="DB435B1E68954750936FB322747598D2"/>
-          </w:pPr>
-          <w:r>
-            <w:rPr>
-              <w:rStyle w:val="a3"/>
-            </w:rPr>
-            <w:t>Выберите элемент.</w:t>
-          </w:r>
-        </w:p>
-      </w:docPartBody>
-    </w:docPart>
-    <w:docPart>
-      <w:docPartPr>
-        <w:name w:val="5917FEE754784A0BA4173B51A4E1CE95"/>
-        <w:category>
-          <w:name w:val="Общие"/>
-          <w:gallery w:val="placeholder"/>
-        </w:category>
-        <w:types>
-          <w:type w:val="bbPlcHdr"/>
-        </w:types>
-        <w:behaviors>
-          <w:behavior w:val="content"/>
-        </w:behaviors>
-        <w:guid w:val="{92F74F23-8C0C-424C-A12C-19EB4EDE41E3}"/>
-      </w:docPartPr>
-      <w:docPartBody>
-        <w:p>
-          <w:pPr>
-            <w:pStyle w:val="5917FEE754784A0BA4173B51A4E1CE95"/>
-          </w:pPr>
-          <w:r>
-            <w:rPr>
-              <w:rStyle w:val="a3"/>
-            </w:rPr>
-            <w:t>Выберите элемент.</w:t>
-          </w:r>
-        </w:p>
-      </w:docPartBody>
-    </w:docPart>
-    <w:docPart>
-      <w:docPartPr>
         <w:name w:val="FFCB998A69C547318D033520574A41D0"/>
         <w:category>
           <w:name w:val="Общие"/>
@@ -11521,35 +9521,6 @@
     </w:docPart>
     <w:docPart>
       <w:docPartPr>
-        <w:name w:val="BA1FB41A1B0F4FDF8B14D2F6319521D6"/>
-        <w:category>
-          <w:name w:val="Общие"/>
-          <w:gallery w:val="placeholder"/>
-        </w:category>
-        <w:types>
-          <w:type w:val="bbPlcHdr"/>
-        </w:types>
-        <w:behaviors>
-          <w:behavior w:val="content"/>
-        </w:behaviors>
-        <w:guid w:val="{0B0D8D27-74B6-4BA4-9C83-DF8271F888A5}"/>
-      </w:docPartPr>
-      <w:docPartBody>
-        <w:p>
-          <w:pPr>
-            <w:pStyle w:val="BA1FB41A1B0F4FDF8B14D2F6319521D6"/>
-          </w:pPr>
-          <w:r>
-            <w:rPr>
-              <w:rStyle w:val="a3"/>
-            </w:rPr>
-            <w:t>Выберите элемент.</w:t>
-          </w:r>
-        </w:p>
-      </w:docPartBody>
-    </w:docPart>
-    <w:docPart>
-      <w:docPartPr>
         <w:name w:val="6F3D715C50A044CEB33B04E316EBB828"/>
         <w:category>
           <w:name w:val="Общие"/>
@@ -11608,64 +9579,6 @@
     </w:docPart>
     <w:docPart>
       <w:docPartPr>
-        <w:name w:val="0032C76F03814B33BA847C1F5361C82D"/>
-        <w:category>
-          <w:name w:val="Общие"/>
-          <w:gallery w:val="placeholder"/>
-        </w:category>
-        <w:types>
-          <w:type w:val="bbPlcHdr"/>
-        </w:types>
-        <w:behaviors>
-          <w:behavior w:val="content"/>
-        </w:behaviors>
-        <w:guid w:val="{95C1B27C-F061-467D-8CF5-BEB65E79940C}"/>
-      </w:docPartPr>
-      <w:docPartBody>
-        <w:p>
-          <w:pPr>
-            <w:pStyle w:val="0032C76F03814B33BA847C1F5361C82D"/>
-          </w:pPr>
-          <w:r>
-            <w:rPr>
-              <w:rStyle w:val="a3"/>
-            </w:rPr>
-            <w:t>Место для ввода даты.</w:t>
-          </w:r>
-        </w:p>
-      </w:docPartBody>
-    </w:docPart>
-    <w:docPart>
-      <w:docPartPr>
-        <w:name w:val="4C74BE0EFA5A41D29BB3178B78B2E896"/>
-        <w:category>
-          <w:name w:val="Общие"/>
-          <w:gallery w:val="placeholder"/>
-        </w:category>
-        <w:types>
-          <w:type w:val="bbPlcHdr"/>
-        </w:types>
-        <w:behaviors>
-          <w:behavior w:val="content"/>
-        </w:behaviors>
-        <w:guid w:val="{DC04EF5C-85A1-4585-9841-87CF7FB316C4}"/>
-      </w:docPartPr>
-      <w:docPartBody>
-        <w:p>
-          <w:pPr>
-            <w:pStyle w:val="4C74BE0EFA5A41D29BB3178B78B2E896"/>
-          </w:pPr>
-          <w:r>
-            <w:rPr>
-              <w:rStyle w:val="a3"/>
-            </w:rPr>
-            <w:t>Место для ввода даты.</w:t>
-          </w:r>
-        </w:p>
-      </w:docPartBody>
-    </w:docPart>
-    <w:docPart>
-      <w:docPartPr>
         <w:name w:val="0EFD2CD02A344364A8B3824916ECC483"/>
         <w:category>
           <w:name w:val="Общие"/>
@@ -11695,7 +9608,7 @@
     </w:docPart>
     <w:docPart>
       <w:docPartPr>
-        <w:name w:val="5A77F5C6681B491F9C63F5A6A913A72D"/>
+        <w:name w:val="19AD2A3558494F89B27F66A0C51F5A66"/>
         <w:category>
           <w:name w:val="Общие"/>
           <w:gallery w:val="placeholder"/>
@@ -11706,18 +9619,105 @@
         <w:behaviors>
           <w:behavior w:val="content"/>
         </w:behaviors>
-        <w:guid w:val="{CE98C2FD-D62D-405F-A713-BAEC44D06D1D}"/>
+        <w:guid w:val="{A5B1982B-3BE2-4501-836B-80BCA6ED1325}"/>
       </w:docPartPr>
       <w:docPartBody>
         <w:p>
           <w:pPr>
-            <w:pStyle w:val="5A77F5C6681B491F9C63F5A6A913A72D"/>
+            <w:pStyle w:val="19AD2A3558494F89B27F66A0C51F5A66"/>
           </w:pPr>
           <w:r>
             <w:rPr>
               <w:rStyle w:val="a3"/>
             </w:rPr>
             <w:t>Выберите элемент.</w:t>
+          </w:r>
+        </w:p>
+      </w:docPartBody>
+    </w:docPart>
+    <w:docPart>
+      <w:docPartPr>
+        <w:name w:val="C923E37F30124E0BAF28D830DD47D83F"/>
+        <w:category>
+          <w:name w:val="Общие"/>
+          <w:gallery w:val="placeholder"/>
+        </w:category>
+        <w:types>
+          <w:type w:val="bbPlcHdr"/>
+        </w:types>
+        <w:behaviors>
+          <w:behavior w:val="content"/>
+        </w:behaviors>
+        <w:guid w:val="{688B879F-D663-4FF7-84DC-CE60F5C2F6E9}"/>
+      </w:docPartPr>
+      <w:docPartBody>
+        <w:p>
+          <w:pPr>
+            <w:pStyle w:val="C923E37F30124E0BAF28D830DD47D83F"/>
+          </w:pPr>
+          <w:r>
+            <w:rPr>
+              <w:rStyle w:val="a3"/>
+            </w:rPr>
+            <w:t>Выберите элемент.</w:t>
+          </w:r>
+        </w:p>
+      </w:docPartBody>
+    </w:docPart>
+    <w:docPart>
+      <w:docPartPr>
+        <w:name w:val="1409301BA1CF4447A8D804DDB00D2A37"/>
+        <w:category>
+          <w:name w:val="Общие"/>
+          <w:gallery w:val="placeholder"/>
+        </w:category>
+        <w:types>
+          <w:type w:val="bbPlcHdr"/>
+        </w:types>
+        <w:behaviors>
+          <w:behavior w:val="content"/>
+        </w:behaviors>
+        <w:guid w:val="{9116E585-ECE2-4A70-BF53-6B2EF86B485B}"/>
+      </w:docPartPr>
+      <w:docPartBody>
+        <w:p>
+          <w:pPr>
+            <w:pStyle w:val="1409301BA1CF4447A8D804DDB00D2A37"/>
+          </w:pPr>
+          <w:r>
+            <w:rPr>
+              <w:rStyle w:val="a3"/>
+            </w:rPr>
+            <w:t>Место для ввода даты.</w:t>
+          </w:r>
+        </w:p>
+      </w:docPartBody>
+    </w:docPart>
+    <w:docPart>
+      <w:docPartPr>
+        <w:name w:val="FFE605022E724C76897E5864C34DA2B7"/>
+        <w:category>
+          <w:name w:val="Общие"/>
+          <w:gallery w:val="placeholder"/>
+        </w:category>
+        <w:types>
+          <w:type w:val="bbPlcHdr"/>
+        </w:types>
+        <w:behaviors>
+          <w:behavior w:val="content"/>
+        </w:behaviors>
+        <w:guid w:val="{C759BBCB-01B6-4DE0-87B9-249FC0181F54}"/>
+      </w:docPartPr>
+      <w:docPartBody>
+        <w:p>
+          <w:pPr>
+            <w:pStyle w:val="FFE605022E724C76897E5864C34DA2B7"/>
+          </w:pPr>
+          <w:r>
+            <w:rPr>
+              <w:rStyle w:val="a3"/>
+            </w:rPr>
+            <w:t>Место для ввода даты.</w:t>
           </w:r>
         </w:p>
       </w:docPartBody>
@@ -11827,6 +9827,7 @@
     <w:rsid w:val="00660400"/>
     <w:rsid w:val="006B6CF2"/>
     <w:rsid w:val="006D71E3"/>
+    <w:rsid w:val="00715D7A"/>
     <w:rsid w:val="007527EF"/>
     <w:rsid w:val="0076178A"/>
     <w:rsid w:val="007A1169"/>
@@ -11847,6 +9848,7 @@
     <w:rsid w:val="00A35D40"/>
     <w:rsid w:val="00A5560C"/>
     <w:rsid w:val="00A85FAB"/>
+    <w:rsid w:val="00AA0E00"/>
     <w:rsid w:val="00AA6B2C"/>
     <w:rsid w:val="00AD1EEC"/>
     <w:rsid w:val="00B051FC"/>
@@ -12081,7 +10083,7 @@
     <w:basedOn w:val="a0"/>
     <w:uiPriority w:val="99"/>
     <w:semiHidden/>
-    <w:rsid w:val="00297A4C"/>
+    <w:rsid w:val="00AA0E00"/>
     <w:rPr>
       <w:color w:val="808080"/>
     </w:rPr>
@@ -12762,6 +10764,90 @@
   <w:style w:type="paragraph" w:customStyle="1" w:styleId="5A77F5C6681B491F9C63F5A6A913A72D">
     <w:name w:val="5A77F5C6681B491F9C63F5A6A913A72D"/>
     <w:rsid w:val="00297A4C"/>
+    <w:rPr>
+      <w:lang w:val="uk-UA" w:eastAsia="uk-UA"/>
+    </w:rPr>
+  </w:style>
+  <w:style w:type="paragraph" w:customStyle="1" w:styleId="19AD2A3558494F89B27F66A0C51F5A66">
+    <w:name w:val="19AD2A3558494F89B27F66A0C51F5A66"/>
+    <w:rsid w:val="00AA0E00"/>
+    <w:rPr>
+      <w:lang w:val="uk-UA" w:eastAsia="uk-UA"/>
+    </w:rPr>
+  </w:style>
+  <w:style w:type="paragraph" w:customStyle="1" w:styleId="C923E37F30124E0BAF28D830DD47D83F">
+    <w:name w:val="C923E37F30124E0BAF28D830DD47D83F"/>
+    <w:rsid w:val="00AA0E00"/>
+    <w:rPr>
+      <w:lang w:val="uk-UA" w:eastAsia="uk-UA"/>
+    </w:rPr>
+  </w:style>
+  <w:style w:type="paragraph" w:customStyle="1" w:styleId="0A1F0D662E39454FBB94095402E1F9B4">
+    <w:name w:val="0A1F0D662E39454FBB94095402E1F9B4"/>
+    <w:rsid w:val="00AA0E00"/>
+    <w:rPr>
+      <w:lang w:val="uk-UA" w:eastAsia="uk-UA"/>
+    </w:rPr>
+  </w:style>
+  <w:style w:type="paragraph" w:customStyle="1" w:styleId="E8411B78011A458AA16406754F31641C">
+    <w:name w:val="E8411B78011A458AA16406754F31641C"/>
+    <w:rsid w:val="00AA0E00"/>
+    <w:rPr>
+      <w:lang w:val="uk-UA" w:eastAsia="uk-UA"/>
+    </w:rPr>
+  </w:style>
+  <w:style w:type="paragraph" w:customStyle="1" w:styleId="21097FD1FBB94E068DB29BB0DA317BB1">
+    <w:name w:val="21097FD1FBB94E068DB29BB0DA317BB1"/>
+    <w:rsid w:val="00AA0E00"/>
+    <w:rPr>
+      <w:lang w:val="uk-UA" w:eastAsia="uk-UA"/>
+    </w:rPr>
+  </w:style>
+  <w:style w:type="paragraph" w:customStyle="1" w:styleId="BE11940506B643C598F15F2A499E3D50">
+    <w:name w:val="BE11940506B643C598F15F2A499E3D50"/>
+    <w:rsid w:val="00AA0E00"/>
+    <w:rPr>
+      <w:lang w:val="uk-UA" w:eastAsia="uk-UA"/>
+    </w:rPr>
+  </w:style>
+  <w:style w:type="paragraph" w:customStyle="1" w:styleId="5F07A46B81EC484EA437305073EFE58A">
+    <w:name w:val="5F07A46B81EC484EA437305073EFE58A"/>
+    <w:rsid w:val="00AA0E00"/>
+    <w:rPr>
+      <w:lang w:val="uk-UA" w:eastAsia="uk-UA"/>
+    </w:rPr>
+  </w:style>
+  <w:style w:type="paragraph" w:customStyle="1" w:styleId="F9BB6D96622F495AAB5986CF674E92FC">
+    <w:name w:val="F9BB6D96622F495AAB5986CF674E92FC"/>
+    <w:rsid w:val="00AA0E00"/>
+    <w:rPr>
+      <w:lang w:val="uk-UA" w:eastAsia="uk-UA"/>
+    </w:rPr>
+  </w:style>
+  <w:style w:type="paragraph" w:customStyle="1" w:styleId="F3051C402D00474EB92EB230E189E71F">
+    <w:name w:val="F3051C402D00474EB92EB230E189E71F"/>
+    <w:rsid w:val="00AA0E00"/>
+    <w:rPr>
+      <w:lang w:val="uk-UA" w:eastAsia="uk-UA"/>
+    </w:rPr>
+  </w:style>
+  <w:style w:type="paragraph" w:customStyle="1" w:styleId="896EAD9099B34204B075585B0D49E7EB">
+    <w:name w:val="896EAD9099B34204B075585B0D49E7EB"/>
+    <w:rsid w:val="00AA0E00"/>
+    <w:rPr>
+      <w:lang w:val="uk-UA" w:eastAsia="uk-UA"/>
+    </w:rPr>
+  </w:style>
+  <w:style w:type="paragraph" w:customStyle="1" w:styleId="1409301BA1CF4447A8D804DDB00D2A37">
+    <w:name w:val="1409301BA1CF4447A8D804DDB00D2A37"/>
+    <w:rsid w:val="00AA0E00"/>
+    <w:rPr>
+      <w:lang w:val="uk-UA" w:eastAsia="uk-UA"/>
+    </w:rPr>
+  </w:style>
+  <w:style w:type="paragraph" w:customStyle="1" w:styleId="FFE605022E724C76897E5864C34DA2B7">
+    <w:name w:val="FFE605022E724C76897E5864C34DA2B7"/>
+    <w:rsid w:val="00AA0E00"/>
     <w:rPr>
       <w:lang w:val="uk-UA" w:eastAsia="uk-UA"/>
     </w:rPr>
@@ -13253,7 +11339,7 @@
 </file>
 
 <file path=customXml/itemProps1.xml><?xml version="1.0" encoding="utf-8"?>
-<ds:datastoreItem xmlns:ds="http://schemas.openxmlformats.org/officeDocument/2006/customXml" ds:itemID="{67E343AE-7D52-4AE4-93C1-17FF6CCC2A7F}">
+<ds:datastoreItem xmlns:ds="http://schemas.openxmlformats.org/officeDocument/2006/customXml" ds:itemID="{F3D3206D-F7F6-49F2-908E-D985DA91BAC4}">
   <ds:schemaRefs>
     <ds:schemaRef ds:uri="http://schemas.openxmlformats.org/officeDocument/2006/bibliography"/>
   </ds:schemaRefs>
